--- a/Report/Report Covid19.docx
+++ b/Report/Report Covid19.docx
@@ -109,12 +109,12 @@
           <wp:inline distB="114300" distT="114300" distL="114300" distR="114300">
             <wp:extent cx="5834578" cy="3267364"/>
             <wp:effectExtent b="0" l="0" r="0" t="0"/>
-            <wp:docPr id="3" name="image4.png"/>
+            <wp:docPr id="4" name="image1.png"/>
             <a:graphic>
               <a:graphicData uri="http://schemas.openxmlformats.org/drawingml/2006/picture">
                 <pic:pic>
                   <pic:nvPicPr>
-                    <pic:cNvPr id="0" name="image4.png"/>
+                    <pic:cNvPr id="0" name="image1.png"/>
                     <pic:cNvPicPr preferRelativeResize="0"/>
                   </pic:nvPicPr>
                   <pic:blipFill>
@@ -276,10 +276,15 @@
     </w:p>
     <w:p>
       <w:pPr>
-        <w:rPr/>
-      </w:pPr>
-      <w:r>
-        <w:rPr>
+        <w:rPr>
+          <w:sz w:val="32"/>
+          <w:szCs w:val="32"/>
+        </w:rPr>
+      </w:pPr>
+      <w:r>
+        <w:rPr>
+          <w:sz w:val="32"/>
+          <w:szCs w:val="32"/>
           <w:rtl w:val="0"/>
         </w:rPr>
         <w:t xml:space="preserve">Agenda</w:t>
@@ -395,10 +400,15 @@
     <w:p>
       <w:pPr>
         <w:ind w:left="0" w:firstLine="0"/>
-        <w:rPr/>
-      </w:pPr>
-      <w:r>
-        <w:rPr>
+        <w:rPr>
+          <w:sz w:val="32"/>
+          <w:szCs w:val="32"/>
+        </w:rPr>
+      </w:pPr>
+      <w:r>
+        <w:rPr>
+          <w:sz w:val="32"/>
+          <w:szCs w:val="32"/>
           <w:rtl w:val="0"/>
         </w:rPr>
         <w:t xml:space="preserve">1. Data understanding and preprocessing</w:t>
@@ -1263,115 +1273,28 @@
         <w:rPr>
           <w:rtl w:val="0"/>
         </w:rPr>
-        <w:t xml:space="preserve">Comparing the different data sets we found out that not all sets contain same granularity of location depth. In World data set only data on country level available, whereas the other data sets provides local administrative units (lau) on different levels, eg. Japan provides “prefecture” and “regions”, Germany provides “federal states”. The data about Covid19 infections differs, e.g. Germany provides number of new cases and deaths per day, whereas France provides cumulative cases and no death rates. Some countries like Japan provide in addition information about free beds in hospitals and number of tested and recovered patients.</w:t>
-      </w:r>
-    </w:p>
-    <w:p>
-      <w:pPr>
-        <w:rPr/>
-      </w:pPr>
-      <w:r>
-        <w:rPr>
-          <w:rtl w:val="0"/>
-        </w:rPr>
-      </w:r>
-    </w:p>
-    <w:p>
-      <w:pPr>
-        <w:rPr/>
-      </w:pPr>
-      <w:r>
-        <w:rPr>
-          <w:rtl w:val="0"/>
-        </w:rPr>
-        <w:t xml:space="preserve">To be able to compare countries we dropped several information columns due to the fact that only a limited number of countries provide such information. For some countries, like France, we calculated the daily changes out of the cumulative data. Finally we joined several country sets into one file to enable direct comparisons via data analytic techniques.</w:t>
-      </w:r>
-    </w:p>
-    <w:p>
-      <w:pPr>
-        <w:rPr/>
-      </w:pPr>
-      <w:r>
-        <w:rPr>
-          <w:rtl w:val="0"/>
-        </w:rPr>
-        <w:t xml:space="preserve">For comparisons using all countries we took the dataset World, for regional comparisons we chose some datasets and joined them together. </w:t>
-      </w:r>
-    </w:p>
-    <w:p>
-      <w:pPr>
-        <w:rPr/>
-      </w:pPr>
-      <w:r>
-        <w:rPr>
-          <w:rtl w:val="0"/>
-        </w:rPr>
-        <w:t xml:space="preserve">We eliminated double information in the dataset World, e.g. sum of all countries, named world.</w:t>
-      </w:r>
-    </w:p>
-    <w:p>
-      <w:pPr>
-        <w:rPr/>
-      </w:pPr>
-      <w:r>
-        <w:rPr>
-          <w:rtl w:val="0"/>
-        </w:rPr>
-      </w:r>
-    </w:p>
-    <w:p>
-      <w:pPr>
-        <w:rPr/>
-      </w:pPr>
-      <w:r>
-        <w:rPr>
-          <w:rtl w:val="0"/>
-        </w:rPr>
-      </w:r>
-    </w:p>
-    <w:p>
-      <w:pPr>
-        <w:rPr/>
-      </w:pPr>
-      <w:r>
-        <w:br w:type="page"/>
-      </w:r>
-      <w:r>
-        <w:rPr>
-          <w:rtl w:val="0"/>
-        </w:rPr>
-      </w:r>
-    </w:p>
-    <w:p>
-      <w:pPr>
-        <w:rPr/>
-      </w:pPr>
-      <w:r>
-        <w:rPr>
-          <w:rtl w:val="0"/>
-        </w:rPr>
-        <w:t xml:space="preserve">2. Data Analysis and first results</w:t>
-      </w:r>
-    </w:p>
-    <w:p>
-      <w:pPr>
-        <w:rPr/>
-      </w:pPr>
-      <w:r>
-        <w:rPr>
-          <w:rtl w:val="0"/>
-        </w:rPr>
-      </w:r>
-    </w:p>
-    <w:p>
-      <w:pPr>
-        <w:rPr/>
-      </w:pPr>
-      <w:r>
-        <w:rPr>
-          <w:rtl w:val="0"/>
-        </w:rPr>
-        <w:t xml:space="preserve">We collected the first occurrence of Covid19 for each country to see when the virus had affected the different countries. Graph 1 shows that at the beginning of the year 2020 only two countries are affected, (xx and yy), two weeks later additional three countries, whereas the next two weeks the virus entered 10 and 11 countries, respectively. After some weeks of limited new infected countries in the last week of February more than 30 additional countries started to deal with the virus. Five weeks later almost all countries had their first infection cases. Interestingly, in October some small islands registered their first virus cases (xx, yy, zz, aa)    </w:t>
+        <w:t xml:space="preserve">Comparing the different data sets we found out that not all sets contain the same granularity of location depth. In World data set only data on country level available, whereas the other data sets provides local administrative units (lau) on different levels, eg. Japan provides “prefecture” and “regions”, Germany provides “federal states”. The data about Covid19 infections differs, e.g. Germany provides a number of new cases and deaths per day, whereas France provides cumulative cases and no death rates. Some countries like Japan provide in addition information about free beds in hospitals and the number of tested and recovered patients.</w:t>
+      </w:r>
+    </w:p>
+    <w:p>
+      <w:pPr>
+        <w:rPr/>
+      </w:pPr>
+      <w:r>
+        <w:rPr>
+          <w:rtl w:val="0"/>
+        </w:rPr>
+      </w:r>
+    </w:p>
+    <w:p>
+      <w:pPr>
+        <w:rPr/>
+      </w:pPr>
+      <w:r>
+        <w:rPr>
+          <w:rtl w:val="0"/>
+        </w:rPr>
+        <w:t xml:space="preserve">A suitable tool to illustrate the datasets and their columns is the so called ER model, ER stands for Entity Relationship. Chart 1 shows the whole information set.</w:t>
       </w:r>
     </w:p>
     <w:p>
@@ -1382,14 +1305,14 @@
         <w:rPr/>
         <w:drawing>
           <wp:inline distB="114300" distT="114300" distL="114300" distR="114300">
-            <wp:extent cx="5731200" cy="4635500"/>
+            <wp:extent cx="5731200" cy="5283200"/>
             <wp:effectExtent b="0" l="0" r="0" t="0"/>
-            <wp:docPr id="2" name="image3.png"/>
+            <wp:docPr id="6" name="image8.png"/>
             <a:graphic>
               <a:graphicData uri="http://schemas.openxmlformats.org/drawingml/2006/picture">
                 <pic:pic>
                   <pic:nvPicPr>
-                    <pic:cNvPr id="0" name="image3.png"/>
+                    <pic:cNvPr id="0" name="image8.png"/>
                     <pic:cNvPicPr preferRelativeResize="0"/>
                   </pic:nvPicPr>
                   <pic:blipFill>
@@ -1402,7 +1325,7 @@
                   <pic:spPr>
                     <a:xfrm>
                       <a:off x="0" y="0"/>
-                      <a:ext cx="5731200" cy="4635500"/>
+                      <a:ext cx="5731200" cy="5283200"/>
                     </a:xfrm>
                     <a:prstGeom prst="rect"/>
                     <a:ln/>
@@ -1427,6 +1350,259 @@
         <w:rPr>
           <w:rtl w:val="0"/>
         </w:rPr>
+        <w:t xml:space="preserve">Chart 1: complete ER model</w:t>
+      </w:r>
+    </w:p>
+    <w:p>
+      <w:pPr>
+        <w:rPr/>
+      </w:pPr>
+      <w:r>
+        <w:rPr>
+          <w:rtl w:val="0"/>
+        </w:rPr>
+      </w:r>
+    </w:p>
+    <w:p>
+      <w:pPr>
+        <w:rPr/>
+      </w:pPr>
+      <w:r>
+        <w:rPr>
+          <w:rtl w:val="0"/>
+        </w:rPr>
+        <w:t xml:space="preserve">Within this report we focussed on World, Europe, and Japan datasets. The chart 2 shows as extract of the whole ER model Germany with all its columns:</w:t>
+      </w:r>
+    </w:p>
+    <w:p>
+      <w:pPr>
+        <w:rPr/>
+      </w:pPr>
+      <w:r>
+        <w:rPr>
+          <w:rtl w:val="0"/>
+        </w:rPr>
+      </w:r>
+    </w:p>
+    <w:p>
+      <w:pPr>
+        <w:rPr/>
+      </w:pPr>
+      <w:r>
+        <w:rPr/>
+        <w:drawing>
+          <wp:inline distB="114300" distT="114300" distL="114300" distR="114300">
+            <wp:extent cx="2590800" cy="1809750"/>
+            <wp:effectExtent b="0" l="0" r="0" t="0"/>
+            <wp:docPr id="3" name="image9.png"/>
+            <a:graphic>
+              <a:graphicData uri="http://schemas.openxmlformats.org/drawingml/2006/picture">
+                <pic:pic>
+                  <pic:nvPicPr>
+                    <pic:cNvPr id="0" name="image9.png"/>
+                    <pic:cNvPicPr preferRelativeResize="0"/>
+                  </pic:nvPicPr>
+                  <pic:blipFill>
+                    <a:blip r:embed="rId8"/>
+                    <a:srcRect b="0" l="0" r="0" t="0"/>
+                    <a:stretch>
+                      <a:fillRect/>
+                    </a:stretch>
+                  </pic:blipFill>
+                  <pic:spPr>
+                    <a:xfrm>
+                      <a:off x="0" y="0"/>
+                      <a:ext cx="2590800" cy="1809750"/>
+                    </a:xfrm>
+                    <a:prstGeom prst="rect"/>
+                    <a:ln/>
+                  </pic:spPr>
+                </pic:pic>
+              </a:graphicData>
+            </a:graphic>
+          </wp:inline>
+        </w:drawing>
+      </w:r>
+      <w:r>
+        <w:rPr>
+          <w:rtl w:val="0"/>
+        </w:rPr>
+      </w:r>
+    </w:p>
+    <w:p>
+      <w:pPr>
+        <w:rPr/>
+      </w:pPr>
+      <w:r>
+        <w:rPr>
+          <w:rtl w:val="0"/>
+        </w:rPr>
+        <w:t xml:space="preserve">Chart 2: extract of ER model</w:t>
+      </w:r>
+    </w:p>
+    <w:p>
+      <w:pPr>
+        <w:rPr/>
+      </w:pPr>
+      <w:r>
+        <w:rPr>
+          <w:rtl w:val="0"/>
+        </w:rPr>
+      </w:r>
+    </w:p>
+    <w:p>
+      <w:pPr>
+        <w:rPr/>
+      </w:pPr>
+      <w:r>
+        <w:rPr>
+          <w:rtl w:val="0"/>
+        </w:rPr>
+        <w:t xml:space="preserve">To be able to compare countries we dropped several information columns due to the fact that only a limited number of countries provide such information. For some countries, like France, we calculated the daily changes out of the cumulative data. Finally we joined several country sets into one file to enable direct comparisons via data analytic techniques.</w:t>
+      </w:r>
+    </w:p>
+    <w:p>
+      <w:pPr>
+        <w:rPr/>
+      </w:pPr>
+      <w:r>
+        <w:rPr>
+          <w:rtl w:val="0"/>
+        </w:rPr>
+        <w:t xml:space="preserve">For comparisons using all countries we took the dataset World, for regional comparisons we chose some datasets and joined them together. </w:t>
+      </w:r>
+    </w:p>
+    <w:p>
+      <w:pPr>
+        <w:rPr/>
+      </w:pPr>
+      <w:r>
+        <w:rPr>
+          <w:rtl w:val="0"/>
+        </w:rPr>
+        <w:t xml:space="preserve">We eliminated double information in the dataset World, e.g. sum of all countries, named world.</w:t>
+      </w:r>
+    </w:p>
+    <w:p>
+      <w:pPr>
+        <w:rPr/>
+      </w:pPr>
+      <w:r>
+        <w:rPr>
+          <w:rtl w:val="0"/>
+        </w:rPr>
+      </w:r>
+    </w:p>
+    <w:p>
+      <w:pPr>
+        <w:rPr/>
+      </w:pPr>
+      <w:r>
+        <w:rPr>
+          <w:rtl w:val="0"/>
+        </w:rPr>
+      </w:r>
+    </w:p>
+    <w:p>
+      <w:pPr>
+        <w:rPr/>
+      </w:pPr>
+      <w:r>
+        <w:rPr>
+          <w:rtl w:val="0"/>
+        </w:rPr>
+      </w:r>
+    </w:p>
+    <w:p>
+      <w:pPr>
+        <w:rPr>
+          <w:sz w:val="32"/>
+          <w:szCs w:val="32"/>
+        </w:rPr>
+      </w:pPr>
+      <w:r>
+        <w:rPr>
+          <w:sz w:val="32"/>
+          <w:szCs w:val="32"/>
+          <w:rtl w:val="0"/>
+        </w:rPr>
+        <w:t xml:space="preserve">2. Data Analysis and first results</w:t>
+      </w:r>
+    </w:p>
+    <w:p>
+      <w:pPr>
+        <w:rPr/>
+      </w:pPr>
+      <w:r>
+        <w:rPr>
+          <w:rtl w:val="0"/>
+        </w:rPr>
+      </w:r>
+    </w:p>
+    <w:p>
+      <w:pPr>
+        <w:rPr/>
+      </w:pPr>
+      <w:r>
+        <w:rPr>
+          <w:rtl w:val="0"/>
+        </w:rPr>
+        <w:t xml:space="preserve">We collected the first occurrence of Covid19 for each country to see when the virus had affected the different countries. Graph 1 shows that at the beginning of the year 2020 only two countries are affected, (xx and yy), two weeks later additional three countries, whereas the next two weeks the virus entered 10 and 11 countries, respectively. After some weeks of limited new infected countries in the last week of February more than 30 additional countries started to deal with the virus. Five weeks later almost all countries had their first infection cases. Interestingly, in October some small islands registered their first virus cases (xx, yy, zz, aa)    </w:t>
+      </w:r>
+    </w:p>
+    <w:p>
+      <w:pPr>
+        <w:rPr/>
+      </w:pPr>
+      <w:r>
+        <w:rPr/>
+        <w:drawing>
+          <wp:inline distB="114300" distT="114300" distL="114300" distR="114300">
+            <wp:extent cx="5392523" cy="4362390"/>
+            <wp:effectExtent b="0" l="0" r="0" t="0"/>
+            <wp:docPr id="7" name="image6.png"/>
+            <a:graphic>
+              <a:graphicData uri="http://schemas.openxmlformats.org/drawingml/2006/picture">
+                <pic:pic>
+                  <pic:nvPicPr>
+                    <pic:cNvPr id="0" name="image6.png"/>
+                    <pic:cNvPicPr preferRelativeResize="0"/>
+                  </pic:nvPicPr>
+                  <pic:blipFill>
+                    <a:blip r:embed="rId9"/>
+                    <a:srcRect b="0" l="0" r="0" t="0"/>
+                    <a:stretch>
+                      <a:fillRect/>
+                    </a:stretch>
+                  </pic:blipFill>
+                  <pic:spPr>
+                    <a:xfrm>
+                      <a:off x="0" y="0"/>
+                      <a:ext cx="5392523" cy="4362390"/>
+                    </a:xfrm>
+                    <a:prstGeom prst="rect"/>
+                    <a:ln/>
+                  </pic:spPr>
+                </pic:pic>
+              </a:graphicData>
+            </a:graphic>
+          </wp:inline>
+        </w:drawing>
+      </w:r>
+      <w:r>
+        <w:rPr>
+          <w:rtl w:val="0"/>
+        </w:rPr>
+      </w:r>
+    </w:p>
+    <w:p>
+      <w:pPr>
+        <w:rPr/>
+      </w:pPr>
+      <w:r>
+        <w:rPr>
+          <w:rtl w:val="0"/>
+        </w:rPr>
         <w:t xml:space="preserve">Graph 1: Number of Countries with first registered case of infection (2020)</w:t>
       </w:r>
     </w:p>
@@ -1471,16 +1647,16 @@
           <wp:inline distB="114300" distT="114300" distL="114300" distR="114300">
             <wp:extent cx="5731200" cy="3213100"/>
             <wp:effectExtent b="0" l="0" r="0" t="0"/>
-            <wp:docPr id="4" name="image1.png"/>
+            <wp:docPr id="9" name="image4.png"/>
             <a:graphic>
               <a:graphicData uri="http://schemas.openxmlformats.org/drawingml/2006/picture">
                 <pic:pic>
                   <pic:nvPicPr>
-                    <pic:cNvPr id="0" name="image1.png"/>
+                    <pic:cNvPr id="0" name="image4.png"/>
                     <pic:cNvPicPr preferRelativeResize="0"/>
                   </pic:nvPicPr>
                   <pic:blipFill>
-                    <a:blip r:embed="rId8"/>
+                    <a:blip r:embed="rId10"/>
                     <a:srcRect b="0" l="0" r="0" t="0"/>
                     <a:stretch>
                       <a:fillRect/>
@@ -1545,28 +1721,7 @@
         <w:rPr>
           <w:rtl w:val="0"/>
         </w:rPr>
-        <w:t xml:space="preserve">Verlauf in einem Land</w:t>
-      </w:r>
-    </w:p>
-    <w:p>
-      <w:pPr>
-        <w:rPr/>
-      </w:pPr>
-      <w:r>
-        <w:rPr>
-          <w:rtl w:val="0"/>
-        </w:rPr>
-      </w:r>
-    </w:p>
-    <w:p>
-      <w:pPr>
-        <w:rPr/>
-      </w:pPr>
-      <w:r>
-        <w:rPr>
-          <w:rtl w:val="0"/>
-        </w:rPr>
-        <w:t xml:space="preserve">Graph 3 shows that </w:t>
+        <w:t xml:space="preserve">Graph 3 shows that the development of number of new cases per day differs for the countries in several ways. We see different distances between the maxima comparing two countries (US, Russia), the amount of maxima is different (US, India), the difference of the heights of the maxima differs (US, France)</w:t>
       </w:r>
     </w:p>
     <w:p>
@@ -1577,18 +1732,18 @@
         <w:rPr/>
         <w:drawing>
           <wp:inline distB="114300" distT="114300" distL="114300" distR="114300">
-            <wp:extent cx="5731200" cy="3568700"/>
+            <wp:extent cx="4811418" cy="3001536"/>
             <wp:effectExtent b="0" l="0" r="0" t="0"/>
-            <wp:docPr id="1" name="image5.png"/>
+            <wp:docPr id="1" name="image2.png"/>
             <a:graphic>
               <a:graphicData uri="http://schemas.openxmlformats.org/drawingml/2006/picture">
                 <pic:pic>
                   <pic:nvPicPr>
-                    <pic:cNvPr id="0" name="image5.png"/>
+                    <pic:cNvPr id="0" name="image2.png"/>
                     <pic:cNvPicPr preferRelativeResize="0"/>
                   </pic:nvPicPr>
                   <pic:blipFill>
-                    <a:blip r:embed="rId9"/>
+                    <a:blip r:embed="rId11"/>
                     <a:srcRect b="0" l="0" r="0" t="0"/>
                     <a:stretch>
                       <a:fillRect/>
@@ -1597,7 +1752,7 @@
                   <pic:spPr>
                     <a:xfrm>
                       <a:off x="0" y="0"/>
-                      <a:ext cx="5731200" cy="3568700"/>
+                      <a:ext cx="4811418" cy="3001536"/>
                     </a:xfrm>
                     <a:prstGeom prst="rect"/>
                     <a:ln/>
@@ -1609,6 +1764,22 @@
         </w:drawing>
       </w:r>
       <w:r>
+        <w:rPr>
+          <w:rtl w:val="0"/>
+        </w:rPr>
+      </w:r>
+    </w:p>
+    <w:p>
+      <w:pPr>
+        <w:rPr/>
+      </w:pPr>
+      <w:r>
+        <w:rPr>
+          <w:rtl w:val="0"/>
+        </w:rPr>
+        <w:t xml:space="preserve">Graph 3: Development new cases per country</w:t>
+      </w:r>
+      <w:r>
         <w:br w:type="page"/>
       </w:r>
       <w:r>
@@ -1619,10 +1790,15 @@
     </w:p>
     <w:p>
       <w:pPr>
-        <w:rPr/>
-      </w:pPr>
-      <w:r>
-        <w:rPr>
+        <w:rPr>
+          <w:sz w:val="32"/>
+          <w:szCs w:val="32"/>
+        </w:rPr>
+      </w:pPr>
+      <w:r>
+        <w:rPr>
+          <w:sz w:val="32"/>
+          <w:szCs w:val="32"/>
           <w:rtl w:val="0"/>
         </w:rPr>
         <w:t xml:space="preserve">3. Prediction of future development</w:t>
@@ -2265,31 +2441,7 @@
         <w:rPr>
           <w:rtl w:val="0"/>
         </w:rPr>
-        <w:t xml:space="preserve">Parameter set and prediction </w:t>
-      </w:r>
-    </w:p>
-    <w:p>
-      <w:pPr>
-        <w:keepNext w:val="0"/>
-        <w:keepLines w:val="0"/>
-        <w:widowControl w:val="1"/>
-        <w:pBdr>
-          <w:top w:space="0" w:sz="0" w:val="nil"/>
-          <w:left w:space="0" w:sz="0" w:val="nil"/>
-          <w:bottom w:space="0" w:sz="0" w:val="nil"/>
-          <w:right w:space="0" w:sz="0" w:val="nil"/>
-          <w:between w:space="0" w:sz="0" w:val="nil"/>
-        </w:pBdr>
-        <w:shd w:fill="auto" w:val="clear"/>
-        <w:spacing w:after="0" w:before="0" w:line="276" w:lineRule="auto"/>
-        <w:ind w:left="0" w:right="0" w:firstLine="0"/>
-        <w:jc w:val="left"/>
-        <w:rPr/>
-      </w:pPr>
-      <w:r>
-        <w:rPr>
-          <w:rtl w:val="0"/>
-        </w:rPr>
+        <w:t xml:space="preserve">Table 1: Parameter set and prediction for some countries </w:t>
       </w:r>
     </w:p>
     <w:tbl>
@@ -3873,7 +4025,7 @@
         <w:rPr>
           <w:rtl w:val="0"/>
         </w:rPr>
-        <w:t xml:space="preserve">The model will predict how the actual time series will proceed. The graph shows the development of new cases within Germany:</w:t>
+        <w:t xml:space="preserve">The model will predict how the actual time series will proceed. The graph 4 shows the development of new cases within Germany:</w:t>
       </w:r>
     </w:p>
     <w:p>
@@ -3924,16 +4076,16 @@
           <wp:inline distB="114300" distT="114300" distL="114300" distR="114300">
             <wp:extent cx="5731200" cy="2806700"/>
             <wp:effectExtent b="0" l="0" r="0" t="0"/>
-            <wp:docPr id="5" name="image2.png"/>
+            <wp:docPr id="5" name="image3.png"/>
             <a:graphic>
               <a:graphicData uri="http://schemas.openxmlformats.org/drawingml/2006/picture">
                 <pic:pic>
                   <pic:nvPicPr>
-                    <pic:cNvPr id="0" name="image2.png"/>
+                    <pic:cNvPr id="0" name="image3.png"/>
                     <pic:cNvPicPr preferRelativeResize="0"/>
                   </pic:nvPicPr>
                   <pic:blipFill>
-                    <a:blip r:embed="rId10"/>
+                    <a:blip r:embed="rId12"/>
                     <a:srcRect b="0" l="0" r="0" t="0"/>
                     <a:stretch>
                       <a:fillRect/>
@@ -3981,6 +4133,7 @@
         <w:rPr>
           <w:rtl w:val="0"/>
         </w:rPr>
+        <w:t xml:space="preserve">Graph 4: Development and 14 days prediction for Germany</w:t>
       </w:r>
     </w:p>
     <w:p>
@@ -4005,12 +4158,501 @@
         <w:rPr>
           <w:rtl w:val="0"/>
         </w:rPr>
-        <w:t xml:space="preserve">The prediction (red line) follows the 7-days motion (blue line) within the numbers as well as the declining after reaching a high point some weeks before.</w:t>
+      </w:r>
+    </w:p>
+    <w:p>
+      <w:pPr>
+        <w:keepNext w:val="0"/>
+        <w:keepLines w:val="0"/>
+        <w:widowControl w:val="1"/>
+        <w:pBdr>
+          <w:top w:space="0" w:sz="0" w:val="nil"/>
+          <w:left w:space="0" w:sz="0" w:val="nil"/>
+          <w:bottom w:space="0" w:sz="0" w:val="nil"/>
+          <w:right w:space="0" w:sz="0" w:val="nil"/>
+          <w:between w:space="0" w:sz="0" w:val="nil"/>
+        </w:pBdr>
+        <w:shd w:fill="auto" w:val="clear"/>
+        <w:spacing w:after="0" w:before="0" w:line="276" w:lineRule="auto"/>
+        <w:ind w:left="0" w:right="0" w:firstLine="0"/>
+        <w:jc w:val="left"/>
+        <w:rPr/>
+      </w:pPr>
+      <w:r>
+        <w:rPr>
+          <w:rtl w:val="0"/>
+        </w:rPr>
+      </w:r>
+    </w:p>
+    <w:p>
+      <w:pPr>
+        <w:keepNext w:val="0"/>
+        <w:keepLines w:val="0"/>
+        <w:widowControl w:val="1"/>
+        <w:pBdr>
+          <w:top w:space="0" w:sz="0" w:val="nil"/>
+          <w:left w:space="0" w:sz="0" w:val="nil"/>
+          <w:bottom w:space="0" w:sz="0" w:val="nil"/>
+          <w:right w:space="0" w:sz="0" w:val="nil"/>
+          <w:between w:space="0" w:sz="0" w:val="nil"/>
+        </w:pBdr>
+        <w:shd w:fill="auto" w:val="clear"/>
+        <w:spacing w:after="0" w:before="0" w:line="276" w:lineRule="auto"/>
+        <w:ind w:left="0" w:right="0" w:firstLine="0"/>
+        <w:jc w:val="left"/>
+        <w:rPr/>
+      </w:pPr>
+      <w:r>
+        <w:rPr>
+          <w:rtl w:val="0"/>
+        </w:rPr>
+        <w:t xml:space="preserve">The prediction (red line) follows the 7-days motion (blue line) within the numbers as well as the declining after reaching a high point some weeks before. This gives us some hope that the lockdown started Nov 1st impacted the new cases development strongly.</w:t>
+      </w:r>
+    </w:p>
+    <w:p>
+      <w:pPr>
+        <w:keepNext w:val="0"/>
+        <w:keepLines w:val="0"/>
+        <w:widowControl w:val="1"/>
+        <w:pBdr>
+          <w:top w:space="0" w:sz="0" w:val="nil"/>
+          <w:left w:space="0" w:sz="0" w:val="nil"/>
+          <w:bottom w:space="0" w:sz="0" w:val="nil"/>
+          <w:right w:space="0" w:sz="0" w:val="nil"/>
+          <w:between w:space="0" w:sz="0" w:val="nil"/>
+        </w:pBdr>
+        <w:shd w:fill="auto" w:val="clear"/>
+        <w:spacing w:after="0" w:before="0" w:line="276" w:lineRule="auto"/>
+        <w:ind w:left="0" w:right="0" w:firstLine="0"/>
+        <w:jc w:val="left"/>
+        <w:rPr/>
+      </w:pPr>
+      <w:r>
+        <w:rPr>
+          <w:rtl w:val="0"/>
+        </w:rPr>
+      </w:r>
+    </w:p>
+    <w:p>
+      <w:pPr>
+        <w:keepNext w:val="0"/>
+        <w:keepLines w:val="0"/>
+        <w:widowControl w:val="1"/>
+        <w:pBdr>
+          <w:top w:space="0" w:sz="0" w:val="nil"/>
+          <w:left w:space="0" w:sz="0" w:val="nil"/>
+          <w:bottom w:space="0" w:sz="0" w:val="nil"/>
+          <w:right w:space="0" w:sz="0" w:val="nil"/>
+          <w:between w:space="0" w:sz="0" w:val="nil"/>
+        </w:pBdr>
+        <w:shd w:fill="auto" w:val="clear"/>
+        <w:spacing w:after="0" w:before="0" w:line="276" w:lineRule="auto"/>
+        <w:ind w:left="0" w:right="0" w:firstLine="0"/>
+        <w:jc w:val="left"/>
+        <w:rPr/>
+      </w:pPr>
+      <w:r>
+        <w:rPr>
+          <w:rtl w:val="0"/>
+        </w:rPr>
+        <w:t xml:space="preserve">For Sweden, as shown in graph 5, the decreasing new cases is not yet predicted. Sweden didn’t go for a lockdown in November, so the pandemie will go on and the infections will increase at least within the next two weeks. </w:t>
+      </w:r>
+    </w:p>
+    <w:p>
+      <w:pPr>
+        <w:keepNext w:val="0"/>
+        <w:keepLines w:val="0"/>
+        <w:widowControl w:val="1"/>
+        <w:pBdr>
+          <w:top w:space="0" w:sz="0" w:val="nil"/>
+          <w:left w:space="0" w:sz="0" w:val="nil"/>
+          <w:bottom w:space="0" w:sz="0" w:val="nil"/>
+          <w:right w:space="0" w:sz="0" w:val="nil"/>
+          <w:between w:space="0" w:sz="0" w:val="nil"/>
+        </w:pBdr>
+        <w:shd w:fill="auto" w:val="clear"/>
+        <w:spacing w:after="0" w:before="0" w:line="276" w:lineRule="auto"/>
+        <w:ind w:left="0" w:right="0" w:firstLine="0"/>
+        <w:jc w:val="left"/>
+        <w:rPr/>
+      </w:pPr>
+      <w:r>
+        <w:rPr>
+          <w:rtl w:val="0"/>
+        </w:rPr>
+      </w:r>
+    </w:p>
+    <w:p>
+      <w:pPr>
+        <w:keepNext w:val="0"/>
+        <w:keepLines w:val="0"/>
+        <w:widowControl w:val="1"/>
+        <w:pBdr>
+          <w:top w:space="0" w:sz="0" w:val="nil"/>
+          <w:left w:space="0" w:sz="0" w:val="nil"/>
+          <w:bottom w:space="0" w:sz="0" w:val="nil"/>
+          <w:right w:space="0" w:sz="0" w:val="nil"/>
+          <w:between w:space="0" w:sz="0" w:val="nil"/>
+        </w:pBdr>
+        <w:shd w:fill="auto" w:val="clear"/>
+        <w:spacing w:after="0" w:before="0" w:line="276" w:lineRule="auto"/>
+        <w:ind w:left="0" w:right="0" w:firstLine="0"/>
+        <w:jc w:val="left"/>
+        <w:rPr/>
+      </w:pPr>
+      <w:r>
+        <w:rPr/>
+        <w:drawing>
+          <wp:inline distB="114300" distT="114300" distL="114300" distR="114300">
+            <wp:extent cx="5731200" cy="2857500"/>
+            <wp:effectExtent b="0" l="0" r="0" t="0"/>
+            <wp:docPr id="2" name="image5.png"/>
+            <a:graphic>
+              <a:graphicData uri="http://schemas.openxmlformats.org/drawingml/2006/picture">
+                <pic:pic>
+                  <pic:nvPicPr>
+                    <pic:cNvPr id="0" name="image5.png"/>
+                    <pic:cNvPicPr preferRelativeResize="0"/>
+                  </pic:nvPicPr>
+                  <pic:blipFill>
+                    <a:blip r:embed="rId13"/>
+                    <a:srcRect b="0" l="0" r="0" t="0"/>
+                    <a:stretch>
+                      <a:fillRect/>
+                    </a:stretch>
+                  </pic:blipFill>
+                  <pic:spPr>
+                    <a:xfrm>
+                      <a:off x="0" y="0"/>
+                      <a:ext cx="5731200" cy="2857500"/>
+                    </a:xfrm>
+                    <a:prstGeom prst="rect"/>
+                    <a:ln/>
+                  </pic:spPr>
+                </pic:pic>
+              </a:graphicData>
+            </a:graphic>
+          </wp:inline>
+        </w:drawing>
+      </w:r>
+      <w:r>
+        <w:rPr>
+          <w:rtl w:val="0"/>
+        </w:rPr>
+      </w:r>
+    </w:p>
+    <w:p>
+      <w:pPr>
+        <w:keepNext w:val="0"/>
+        <w:keepLines w:val="0"/>
+        <w:widowControl w:val="1"/>
+        <w:pBdr>
+          <w:top w:space="0" w:sz="0" w:val="nil"/>
+          <w:left w:space="0" w:sz="0" w:val="nil"/>
+          <w:bottom w:space="0" w:sz="0" w:val="nil"/>
+          <w:right w:space="0" w:sz="0" w:val="nil"/>
+          <w:between w:space="0" w:sz="0" w:val="nil"/>
+        </w:pBdr>
+        <w:shd w:fill="auto" w:val="clear"/>
+        <w:spacing w:after="0" w:before="0" w:line="276" w:lineRule="auto"/>
+        <w:ind w:left="0" w:right="0" w:firstLine="0"/>
+        <w:jc w:val="left"/>
+        <w:rPr/>
+      </w:pPr>
+      <w:r>
+        <w:rPr>
+          <w:rtl w:val="0"/>
+        </w:rPr>
+        <w:t xml:space="preserve">Graph 5: Development and 14 days prediction for Sweden</w:t>
+      </w:r>
+    </w:p>
+    <w:p>
+      <w:pPr>
+        <w:rPr>
+          <w:sz w:val="32"/>
+          <w:szCs w:val="32"/>
+        </w:rPr>
+      </w:pPr>
+      <w:r>
+        <w:rPr>
+          <w:sz w:val="32"/>
+          <w:szCs w:val="32"/>
+          <w:rtl w:val="0"/>
+        </w:rPr>
+        <w:t xml:space="preserve">4. Web based Dashboard</w:t>
+      </w:r>
+    </w:p>
+    <w:p>
+      <w:pPr>
+        <w:rPr/>
+      </w:pPr>
+      <w:r>
+        <w:rPr>
+          <w:rtl w:val="0"/>
+        </w:rPr>
+      </w:r>
+    </w:p>
+    <w:p>
+      <w:pPr>
+        <w:rPr/>
+      </w:pPr>
+      <w:r>
+        <w:rPr>
+          <w:rtl w:val="0"/>
+        </w:rPr>
+        <w:t xml:space="preserve">The visualisation of the data has been conducted by using the dashboard software Tableau. With Tableau we composed several dashboards consisting of graphs and figures which allows the user to select the interesting countries and time stamps to start a deep analysis. Main steps of preparing a dashboard are:</w:t>
+      </w:r>
+    </w:p>
+    <w:p>
+      <w:pPr>
+        <w:numPr>
+          <w:ilvl w:val="0"/>
+          <w:numId w:val="2"/>
+        </w:numPr>
+        <w:ind w:left="720" w:hanging="360"/>
+        <w:rPr>
+          <w:u w:val="none"/>
+        </w:rPr>
+      </w:pPr>
+      <w:r>
+        <w:rPr>
+          <w:rtl w:val="0"/>
+        </w:rPr>
+        <w:t xml:space="preserve">establish connection to data</w:t>
+      </w:r>
+    </w:p>
+    <w:p>
+      <w:pPr>
+        <w:numPr>
+          <w:ilvl w:val="0"/>
+          <w:numId w:val="2"/>
+        </w:numPr>
+        <w:ind w:left="720" w:hanging="360"/>
+        <w:rPr>
+          <w:u w:val="none"/>
+        </w:rPr>
+      </w:pPr>
+      <w:r>
+        <w:rPr>
+          <w:rtl w:val="0"/>
+        </w:rPr>
+        <w:t xml:space="preserve">generate insights by choosing the right visualisations</w:t>
+      </w:r>
+    </w:p>
+    <w:p>
+      <w:pPr>
+        <w:numPr>
+          <w:ilvl w:val="0"/>
+          <w:numId w:val="2"/>
+        </w:numPr>
+        <w:ind w:left="720" w:hanging="360"/>
+        <w:rPr>
+          <w:u w:val="none"/>
+        </w:rPr>
+      </w:pPr>
+      <w:r>
+        <w:rPr>
+          <w:rtl w:val="0"/>
+        </w:rPr>
+        <w:t xml:space="preserve">compose the different information sources to an harmonic ensemble</w:t>
+      </w:r>
+    </w:p>
+    <w:p>
+      <w:pPr>
+        <w:numPr>
+          <w:ilvl w:val="0"/>
+          <w:numId w:val="2"/>
+        </w:numPr>
+        <w:ind w:left="720" w:hanging="360"/>
+        <w:rPr>
+          <w:u w:val="none"/>
+        </w:rPr>
+      </w:pPr>
+      <w:r>
+        <w:rPr>
+          <w:rtl w:val="0"/>
+        </w:rPr>
+        <w:t xml:space="preserve">select suitable colors, descriptions and legends</w:t>
+      </w:r>
+    </w:p>
+    <w:p>
+      <w:pPr>
+        <w:numPr>
+          <w:ilvl w:val="0"/>
+          <w:numId w:val="2"/>
+        </w:numPr>
+        <w:ind w:left="720" w:hanging="360"/>
+        <w:rPr>
+          <w:u w:val="none"/>
+        </w:rPr>
+      </w:pPr>
+      <w:r>
+        <w:rPr>
+          <w:rtl w:val="0"/>
+        </w:rPr>
+        <w:t xml:space="preserve">publish dashboard </w:t>
+      </w:r>
+    </w:p>
+    <w:p>
+      <w:pPr>
+        <w:ind w:left="0" w:firstLine="0"/>
+        <w:rPr/>
+      </w:pPr>
+      <w:r>
+        <w:rPr>
+          <w:rtl w:val="0"/>
+        </w:rPr>
+      </w:r>
+    </w:p>
+    <w:p>
+      <w:pPr>
+        <w:ind w:left="0" w:firstLine="0"/>
+        <w:rPr/>
+      </w:pPr>
+      <w:r>
+        <w:rPr>
+          <w:rtl w:val="0"/>
+        </w:rPr>
+        <w:t xml:space="preserve">Graph 6 shows the generated dashboard showing development of infection across the world:</w:t>
+      </w:r>
+    </w:p>
+    <w:p>
+      <w:pPr>
+        <w:ind w:left="0" w:firstLine="0"/>
+        <w:rPr/>
+      </w:pPr>
+      <w:r>
+        <w:rPr/>
+        <w:drawing>
+          <wp:inline distB="114300" distT="114300" distL="114300" distR="114300">
+            <wp:extent cx="5731200" cy="4648200"/>
+            <wp:effectExtent b="0" l="0" r="0" t="0"/>
+            <wp:docPr id="8" name="image7.png"/>
+            <a:graphic>
+              <a:graphicData uri="http://schemas.openxmlformats.org/drawingml/2006/picture">
+                <pic:pic>
+                  <pic:nvPicPr>
+                    <pic:cNvPr id="0" name="image7.png"/>
+                    <pic:cNvPicPr preferRelativeResize="0"/>
+                  </pic:nvPicPr>
+                  <pic:blipFill>
+                    <a:blip r:embed="rId14"/>
+                    <a:srcRect b="0" l="0" r="0" t="0"/>
+                    <a:stretch>
+                      <a:fillRect/>
+                    </a:stretch>
+                  </pic:blipFill>
+                  <pic:spPr>
+                    <a:xfrm>
+                      <a:off x="0" y="0"/>
+                      <a:ext cx="5731200" cy="4648200"/>
+                    </a:xfrm>
+                    <a:prstGeom prst="rect"/>
+                    <a:ln/>
+                  </pic:spPr>
+                </pic:pic>
+              </a:graphicData>
+            </a:graphic>
+          </wp:inline>
+        </w:drawing>
+      </w:r>
+      <w:r>
+        <w:rPr>
+          <w:rtl w:val="0"/>
+        </w:rPr>
+      </w:r>
+    </w:p>
+    <w:p>
+      <w:pPr>
+        <w:ind w:left="0" w:firstLine="0"/>
+        <w:rPr/>
+      </w:pPr>
+      <w:r>
+        <w:rPr>
+          <w:rtl w:val="0"/>
+        </w:rPr>
+        <w:t xml:space="preserve">Graph 6: Dashboard Entire World</w:t>
+      </w:r>
+    </w:p>
+    <w:p>
+      <w:pPr>
+        <w:rPr/>
+      </w:pPr>
+      <w:r>
+        <w:rPr>
+          <w:rtl w:val="0"/>
+        </w:rPr>
+      </w:r>
+    </w:p>
+    <w:p>
+      <w:pPr>
+        <w:rPr/>
+      </w:pPr>
+      <w:r>
+        <w:rPr>
+          <w:rtl w:val="0"/>
+        </w:rPr>
+      </w:r>
+    </w:p>
+    <w:p>
+      <w:pPr>
+        <w:rPr/>
+      </w:pPr>
+      <w:r>
+        <w:rPr>
+          <w:rtl w:val="0"/>
+        </w:rPr>
+      </w:r>
+    </w:p>
+    <w:p>
+      <w:pPr>
+        <w:rPr/>
+      </w:pPr>
+      <w:r>
+        <w:rPr>
+          <w:rtl w:val="0"/>
+        </w:rPr>
+      </w:r>
+    </w:p>
+    <w:p>
+      <w:pPr>
+        <w:rPr/>
+      </w:pPr>
+      <w:r>
+        <w:rPr>
+          <w:rtl w:val="0"/>
+        </w:rPr>
+      </w:r>
+    </w:p>
+    <w:p>
+      <w:pPr>
+        <w:rPr/>
+      </w:pPr>
+      <w:r>
+        <w:rPr>
+          <w:rtl w:val="0"/>
+        </w:rPr>
+      </w:r>
+    </w:p>
+    <w:p>
+      <w:pPr>
+        <w:rPr>
+          <w:sz w:val="32"/>
+          <w:szCs w:val="32"/>
+        </w:rPr>
+      </w:pPr>
+      <w:r>
+        <w:rPr>
+          <w:sz w:val="32"/>
+          <w:szCs w:val="32"/>
+          <w:rtl w:val="0"/>
+        </w:rPr>
+        <w:t xml:space="preserve">5. Conclusion</w:t>
       </w:r>
     </w:p>
     <w:sectPr>
-      <w:footerReference r:id="rId11" w:type="default"/>
-      <w:footerReference r:id="rId12" w:type="first"/>
+      <w:footerReference r:id="rId15" w:type="default"/>
+      <w:footerReference r:id="rId16" w:type="first"/>
       <w:pgSz w:h="16834" w:w="11909" w:orient="portrait"/>
       <w:pgMar w:bottom="1440" w:top="1440" w:left="1440" w:right="1440" w:header="720" w:footer="720"/>
       <w:pgNumType w:start="1"/>
@@ -4170,8 +4812,121 @@
       </w:rPr>
     </w:lvl>
   </w:abstractNum>
+  <w:abstractNum w:abstractNumId="2">
+    <w:lvl w:ilvl="0">
+      <w:start w:val="1"/>
+      <w:numFmt w:val="bullet"/>
+      <w:lvlText w:val="●"/>
+      <w:lvlJc w:val="left"/>
+      <w:pPr>
+        <w:ind w:left="720" w:hanging="360"/>
+      </w:pPr>
+      <w:rPr>
+        <w:u w:val="none"/>
+      </w:rPr>
+    </w:lvl>
+    <w:lvl w:ilvl="1">
+      <w:start w:val="1"/>
+      <w:numFmt w:val="bullet"/>
+      <w:lvlText w:val="○"/>
+      <w:lvlJc w:val="left"/>
+      <w:pPr>
+        <w:ind w:left="1440" w:hanging="360"/>
+      </w:pPr>
+      <w:rPr>
+        <w:u w:val="none"/>
+      </w:rPr>
+    </w:lvl>
+    <w:lvl w:ilvl="2">
+      <w:start w:val="1"/>
+      <w:numFmt w:val="bullet"/>
+      <w:lvlText w:val="■"/>
+      <w:lvlJc w:val="left"/>
+      <w:pPr>
+        <w:ind w:left="2160" w:hanging="360"/>
+      </w:pPr>
+      <w:rPr>
+        <w:u w:val="none"/>
+      </w:rPr>
+    </w:lvl>
+    <w:lvl w:ilvl="3">
+      <w:start w:val="1"/>
+      <w:numFmt w:val="bullet"/>
+      <w:lvlText w:val="●"/>
+      <w:lvlJc w:val="left"/>
+      <w:pPr>
+        <w:ind w:left="2880" w:hanging="360"/>
+      </w:pPr>
+      <w:rPr>
+        <w:u w:val="none"/>
+      </w:rPr>
+    </w:lvl>
+    <w:lvl w:ilvl="4">
+      <w:start w:val="1"/>
+      <w:numFmt w:val="bullet"/>
+      <w:lvlText w:val="○"/>
+      <w:lvlJc w:val="left"/>
+      <w:pPr>
+        <w:ind w:left="3600" w:hanging="360"/>
+      </w:pPr>
+      <w:rPr>
+        <w:u w:val="none"/>
+      </w:rPr>
+    </w:lvl>
+    <w:lvl w:ilvl="5">
+      <w:start w:val="1"/>
+      <w:numFmt w:val="bullet"/>
+      <w:lvlText w:val="■"/>
+      <w:lvlJc w:val="left"/>
+      <w:pPr>
+        <w:ind w:left="4320" w:hanging="360"/>
+      </w:pPr>
+      <w:rPr>
+        <w:u w:val="none"/>
+      </w:rPr>
+    </w:lvl>
+    <w:lvl w:ilvl="6">
+      <w:start w:val="1"/>
+      <w:numFmt w:val="bullet"/>
+      <w:lvlText w:val="●"/>
+      <w:lvlJc w:val="left"/>
+      <w:pPr>
+        <w:ind w:left="5040" w:hanging="360"/>
+      </w:pPr>
+      <w:rPr>
+        <w:u w:val="none"/>
+      </w:rPr>
+    </w:lvl>
+    <w:lvl w:ilvl="7">
+      <w:start w:val="1"/>
+      <w:numFmt w:val="bullet"/>
+      <w:lvlText w:val="○"/>
+      <w:lvlJc w:val="left"/>
+      <w:pPr>
+        <w:ind w:left="5760" w:hanging="360"/>
+      </w:pPr>
+      <w:rPr>
+        <w:u w:val="none"/>
+      </w:rPr>
+    </w:lvl>
+    <w:lvl w:ilvl="8">
+      <w:start w:val="1"/>
+      <w:numFmt w:val="bullet"/>
+      <w:lvlText w:val="■"/>
+      <w:lvlJc w:val="left"/>
+      <w:pPr>
+        <w:ind w:left="6480" w:hanging="360"/>
+      </w:pPr>
+      <w:rPr>
+        <w:u w:val="none"/>
+      </w:rPr>
+    </w:lvl>
+  </w:abstractNum>
   <w:num w:numId="1">
     <w:abstractNumId w:val="1"/>
+  </w:num>
+  <w:num w:numId="2">
+    <w:abstractNumId w:val="2"/>
   </w:num>
 </w:numbering>
 </file>

--- a/Report/Report Covid19.docx
+++ b/Report/Report Covid19.docx
@@ -4,10 +4,12 @@
   <w:body>
     <w:p>
       <w:pPr>
-        <w:pStyle w:val="Text"/>
+        <w:pStyle w:val="Normal.0"/>
+        <w:jc w:val="center"/>
         <w:rPr>
           <w:sz w:val="55"/>
           <w:szCs w:val="55"/>
+          <w:lang w:val="en-US"/>
         </w:rPr>
       </w:pPr>
       <w:r>
@@ -17,20 +19,66 @@
           <w:rtl w:val="0"/>
           <w:lang w:val="en-US"/>
         </w:rPr>
-        <w:t>A Web Data Dashboard for Covid-19 Analysis</w:t>
-      </w:r>
-    </w:p>
-    <w:p>
-      <w:pPr>
-        <w:pStyle w:val="Text"/>
-      </w:pPr>
-    </w:p>
-    <w:p>
-      <w:pPr>
-        <w:pStyle w:val="Text"/>
-      </w:pPr>
-      <w:r>
-        <w:rPr>
+        <w:t xml:space="preserve">A Web Data Dashboard </w:t>
+      </w:r>
+      <w:r>
+        <w:rPr>
+          <w:sz w:val="55"/>
+          <w:szCs w:val="55"/>
+          <w:lang w:val="en-US"/>
+        </w:rPr>
+        <w:br w:type="textWrapping"/>
+      </w:r>
+      <w:r>
+        <w:rPr>
+          <w:sz w:val="55"/>
+          <w:szCs w:val="55"/>
+          <w:rtl w:val="0"/>
+          <w:lang w:val="en-US"/>
+        </w:rPr>
+        <w:t xml:space="preserve">for </w:t>
+      </w:r>
+      <w:r>
+        <w:rPr>
+          <w:sz w:val="55"/>
+          <w:szCs w:val="55"/>
+          <w:lang w:val="en-US"/>
+        </w:rPr>
+        <w:br w:type="textWrapping"/>
+      </w:r>
+      <w:r>
+        <w:rPr>
+          <w:sz w:val="55"/>
+          <w:szCs w:val="55"/>
+          <w:rtl w:val="0"/>
+          <w:lang w:val="en-US"/>
+        </w:rPr>
+        <w:t>Covid-19 Analysis</w:t>
+      </w:r>
+    </w:p>
+    <w:p>
+      <w:pPr>
+        <w:pStyle w:val="Normal.0"/>
+        <w:jc w:val="center"/>
+        <w:rPr>
+          <w:lang w:val="en-US"/>
+        </w:rPr>
+      </w:pPr>
+    </w:p>
+    <w:p>
+      <w:pPr>
+        <w:pStyle w:val="Normal.0"/>
+        <w:jc w:val="center"/>
+        <w:rPr>
+          <w:sz w:val="28"/>
+          <w:szCs w:val="28"/>
+          <w:lang w:val="en-US"/>
+        </w:rPr>
+      </w:pPr>
+      <w:r>
+        <w:rPr>
+          <w:sz w:val="28"/>
+          <w:szCs w:val="28"/>
           <w:rtl w:val="0"/>
           <w:lang w:val="en-US"/>
         </w:rPr>
@@ -39,37 +87,55 @@
     </w:p>
     <w:p>
       <w:pPr>
-        <w:pStyle w:val="Text"/>
-      </w:pPr>
-    </w:p>
-    <w:p>
-      <w:pPr>
-        <w:pStyle w:val="Text"/>
-      </w:pPr>
-    </w:p>
-    <w:p>
-      <w:pPr>
-        <w:pStyle w:val="Text"/>
-      </w:pPr>
-    </w:p>
-    <w:p>
-      <w:pPr>
-        <w:pStyle w:val="Text"/>
-      </w:pPr>
-    </w:p>
-    <w:p>
-      <w:pPr>
-        <w:pStyle w:val="Text"/>
-      </w:pPr>
-    </w:p>
-    <w:p>
-      <w:pPr>
-        <w:pStyle w:val="Text"/>
-      </w:pPr>
-    </w:p>
-    <w:p>
-      <w:pPr>
-        <w:pStyle w:val="Text"/>
+        <w:pStyle w:val="Normal.0"/>
+        <w:rPr>
+          <w:lang w:val="en-US"/>
+        </w:rPr>
+      </w:pPr>
+    </w:p>
+    <w:p>
+      <w:pPr>
+        <w:pStyle w:val="Normal.0"/>
+        <w:rPr>
+          <w:lang w:val="en-US"/>
+        </w:rPr>
+      </w:pPr>
+    </w:p>
+    <w:p>
+      <w:pPr>
+        <w:pStyle w:val="Normal.0"/>
+        <w:rPr>
+          <w:lang w:val="en-US"/>
+        </w:rPr>
+      </w:pPr>
+    </w:p>
+    <w:p>
+      <w:pPr>
+        <w:pStyle w:val="Normal.0"/>
+        <w:rPr>
+          <w:lang w:val="en-US"/>
+        </w:rPr>
+      </w:pPr>
+    </w:p>
+    <w:p>
+      <w:pPr>
+        <w:pStyle w:val="Normal.0"/>
+        <w:rPr>
+          <w:lang w:val="en-US"/>
+        </w:rPr>
+      </w:pPr>
+    </w:p>
+    <w:p>
+      <w:pPr>
+        <w:pStyle w:val="Normal.0"/>
+        <w:rPr>
+          <w:lang w:val="en-US"/>
+        </w:rPr>
+      </w:pPr>
+    </w:p>
+    <w:p>
+      <w:pPr>
+        <w:pStyle w:val="Normal.0"/>
       </w:pPr>
       <w:r>
         <w:drawing>
@@ -118,74 +184,114 @@
     </w:p>
     <w:p>
       <w:pPr>
-        <w:pStyle w:val="Text"/>
-      </w:pPr>
-    </w:p>
-    <w:p>
-      <w:pPr>
-        <w:pStyle w:val="Text"/>
-      </w:pPr>
-    </w:p>
-    <w:p>
-      <w:pPr>
-        <w:pStyle w:val="Text"/>
-      </w:pPr>
-    </w:p>
-    <w:p>
-      <w:pPr>
-        <w:pStyle w:val="Text"/>
-      </w:pPr>
-    </w:p>
-    <w:p>
-      <w:pPr>
-        <w:pStyle w:val="Text"/>
-      </w:pPr>
-    </w:p>
-    <w:p>
-      <w:pPr>
-        <w:pStyle w:val="Text"/>
-      </w:pPr>
-    </w:p>
-    <w:p>
-      <w:pPr>
-        <w:pStyle w:val="Text"/>
-      </w:pPr>
-    </w:p>
-    <w:p>
-      <w:pPr>
-        <w:pStyle w:val="Text"/>
-      </w:pPr>
-    </w:p>
-    <w:p>
-      <w:pPr>
-        <w:pStyle w:val="Text"/>
-      </w:pPr>
-    </w:p>
-    <w:p>
-      <w:pPr>
-        <w:pStyle w:val="Text"/>
+        <w:pStyle w:val="Normal.0"/>
+        <w:rPr>
+          <w:lang w:val="en-US"/>
+        </w:rPr>
+      </w:pPr>
+    </w:p>
+    <w:p>
+      <w:pPr>
+        <w:pStyle w:val="Normal.0"/>
+        <w:rPr>
+          <w:lang w:val="en-US"/>
+        </w:rPr>
+      </w:pPr>
+    </w:p>
+    <w:p>
+      <w:pPr>
+        <w:pStyle w:val="Normal.0"/>
+        <w:rPr>
+          <w:lang w:val="en-US"/>
+        </w:rPr>
+      </w:pPr>
+    </w:p>
+    <w:p>
+      <w:pPr>
+        <w:pStyle w:val="Normal.0"/>
+        <w:rPr>
+          <w:lang w:val="en-US"/>
+        </w:rPr>
+      </w:pPr>
+    </w:p>
+    <w:p>
+      <w:pPr>
+        <w:pStyle w:val="Normal.0"/>
+        <w:rPr>
+          <w:lang w:val="en-US"/>
+        </w:rPr>
+      </w:pPr>
+    </w:p>
+    <w:p>
+      <w:pPr>
+        <w:pStyle w:val="Normal.0"/>
+        <w:rPr>
+          <w:lang w:val="en-US"/>
+        </w:rPr>
+      </w:pPr>
+    </w:p>
+    <w:p>
+      <w:pPr>
+        <w:pStyle w:val="Normal.0"/>
+        <w:rPr>
+          <w:lang w:val="en-US"/>
+        </w:rPr>
+      </w:pPr>
+    </w:p>
+    <w:p>
+      <w:pPr>
+        <w:pStyle w:val="Normal.0"/>
+        <w:rPr>
+          <w:lang w:val="en-US"/>
+        </w:rPr>
+      </w:pPr>
+    </w:p>
+    <w:p>
+      <w:pPr>
+        <w:pStyle w:val="Normal.0"/>
+        <w:rPr>
+          <w:lang w:val="en-US"/>
+        </w:rPr>
+      </w:pPr>
+    </w:p>
+    <w:p>
+      <w:pPr>
+        <w:pStyle w:val="Normal.0"/>
+        <w:rPr>
+          <w:lang w:val="en-US"/>
+        </w:rPr>
+      </w:pPr>
+      <w:r>
+        <w:rPr>
+          <w:rtl w:val="0"/>
+          <w:lang w:val="en-US"/>
+        </w:rPr>
+        <w:t>by P. Eckert, Julia Poliak, Christoph Seng</w:t>
+      </w:r>
+    </w:p>
+    <w:p>
+      <w:pPr>
+        <w:pStyle w:val="Normal.0"/>
+        <w:rPr>
+          <w:lang w:val="en-US"/>
+        </w:rPr>
+      </w:pPr>
+    </w:p>
+    <w:p>
+      <w:pPr>
+        <w:pStyle w:val="Normal.0"/>
       </w:pPr>
       <w:r>
         <w:rPr>
           <w:rtl w:val="0"/>
           <w:lang w:val="de-DE"/>
         </w:rPr>
-        <w:t>by P. Eckert, Julia Poliak, Christoph Seng</w:t>
-      </w:r>
-    </w:p>
-    <w:p>
-      <w:pPr>
-        <w:pStyle w:val="Text"/>
-      </w:pPr>
-    </w:p>
-    <w:p>
-      <w:pPr>
-        <w:pStyle w:val="Text"/>
-      </w:pPr>
-      <w:r>
-        <w:rPr>
-          <w:rtl w:val="0"/>
-          <w:lang w:val="de-DE"/>
+        <w:t>0</w:t>
+      </w:r>
+      <w:r>
+        <w:rPr>
+          <w:rtl w:val="0"/>
+          <w:lang w:val="en-US"/>
         </w:rPr>
         <w:t>4.12.2020 Bonn and Darmstadt</w:t>
       </w:r>
@@ -196,16 +302,18 @@
           <w:bCs w:val="0"/>
           <w:i w:val="0"/>
           <w:iCs w:val="0"/>
+          <w:lang w:val="en-US"/>
         </w:rPr>
         <w:br w:type="page"/>
       </w:r>
     </w:p>
     <w:p>
       <w:pPr>
-        <w:pStyle w:val="Text"/>
+        <w:pStyle w:val="Normal.0"/>
         <w:rPr>
           <w:sz w:val="32"/>
           <w:szCs w:val="32"/>
+          <w:lang w:val="en-US"/>
         </w:rPr>
       </w:pPr>
       <w:r>
@@ -213,93 +321,282 @@
           <w:sz w:val="32"/>
           <w:szCs w:val="32"/>
           <w:rtl w:val="0"/>
-          <w:lang w:val="nl-NL"/>
+          <w:lang w:val="en-US"/>
         </w:rPr>
         <w:t>Agenda</w:t>
       </w:r>
     </w:p>
     <w:p>
       <w:pPr>
-        <w:pStyle w:val="Text"/>
-      </w:pPr>
-    </w:p>
-    <w:p>
-      <w:pPr>
-        <w:pStyle w:val="Text"/>
-      </w:pPr>
-      <w:r>
-        <w:rPr>
-          <w:rtl w:val="0"/>
-          <w:lang w:val="en-US"/>
-        </w:rPr>
-        <w:t>1. Data understanding and preprocessing</w:t>
-      </w:r>
-    </w:p>
-    <w:p>
-      <w:pPr>
-        <w:pStyle w:val="Text"/>
-      </w:pPr>
-      <w:r>
-        <w:rPr>
-          <w:rtl w:val="0"/>
-          <w:lang w:val="en-US"/>
-        </w:rPr>
-        <w:t>2. Data Analysis and first results</w:t>
-      </w:r>
-    </w:p>
-    <w:p>
-      <w:pPr>
-        <w:pStyle w:val="Text"/>
-      </w:pPr>
-      <w:r>
-        <w:rPr>
-          <w:rtl w:val="0"/>
-          <w:lang w:val="en-US"/>
-        </w:rPr>
-        <w:t>3. Prediction of future development</w:t>
-      </w:r>
-    </w:p>
-    <w:p>
-      <w:pPr>
-        <w:pStyle w:val="Text"/>
-      </w:pPr>
-      <w:r>
-        <w:rPr>
-          <w:rtl w:val="0"/>
-          <w:lang w:val="en-US"/>
-        </w:rPr>
-        <w:t>4. Web based Dashboard</w:t>
-      </w:r>
-    </w:p>
-    <w:p>
-      <w:pPr>
-        <w:pStyle w:val="Text"/>
-      </w:pPr>
-      <w:r>
-        <w:rPr>
-          <w:rtl w:val="0"/>
-          <w:lang w:val="it-IT"/>
-        </w:rPr>
-        <w:t>5. Conclusion</w:t>
-      </w:r>
-    </w:p>
-    <w:p>
-      <w:pPr>
-        <w:pStyle w:val="Text"/>
-      </w:pPr>
-    </w:p>
-    <w:p>
-      <w:pPr>
-        <w:pStyle w:val="Text"/>
-      </w:pPr>
-    </w:p>
-    <w:p>
-      <w:pPr>
-        <w:pStyle w:val="Text"/>
-      </w:pPr>
-      <w:r>
-        <w:br w:type="textWrapping"/>
-      </w:r>
+        <w:pStyle w:val="Normal.0"/>
+        <w:rPr>
+          <w:lang w:val="en-US"/>
+        </w:rPr>
+      </w:pPr>
+    </w:p>
+    <w:p>
+      <w:pPr>
+        <w:pStyle w:val="Normal.0"/>
+      </w:pPr>
+      <w:r>
+        <w:rPr/>
+        <w:fldChar w:fldCharType="begin" w:fldLock="0"/>
+      </w:r>
+      <w:r>
+        <w:instrText xml:space="preserve"> TOC \t "heading 1, 1"</w:instrText>
+      </w:r>
+      <w:r>
+        <w:rPr/>
+        <w:fldChar w:fldCharType="separate" w:fldLock="0"/>
+      </w:r>
+    </w:p>
+    <w:p>
+      <w:pPr>
+        <w:pStyle w:val="TOC 1"/>
+        <w:numPr>
+          <w:ilvl w:val="0"/>
+          <w:numId w:val="1"/>
+        </w:numPr>
+      </w:pPr>
+      <w:r>
+        <w:rPr>
+          <w:rFonts w:cs="Arial Unicode MS" w:eastAsia="Arial Unicode MS"/>
+          <w:rtl w:val="0"/>
+        </w:rPr>
+        <w:t>Summary</w:t>
+        <w:tab/>
+      </w:r>
+      <w:r>
+        <w:rPr/>
+        <w:fldChar w:fldCharType="begin" w:fldLock="0"/>
+      </w:r>
+      <w:r>
+        <w:instrText xml:space="preserve"> PAGEREF _Toc \h </w:instrText>
+      </w:r>
+      <w:r>
+        <w:rPr/>
+        <w:fldChar w:fldCharType="separate" w:fldLock="0"/>
+      </w:r>
+      <w:r>
+        <w:rPr>
+          <w:rFonts w:cs="Arial Unicode MS" w:eastAsia="Arial Unicode MS"/>
+          <w:rtl w:val="0"/>
+        </w:rPr>
+        <w:t>3</w:t>
+      </w:r>
+      <w:r>
+        <w:rPr/>
+        <w:fldChar w:fldCharType="end" w:fldLock="0"/>
+      </w:r>
+    </w:p>
+    <w:p>
+      <w:pPr>
+        <w:pStyle w:val="TOC 1"/>
+        <w:numPr>
+          <w:ilvl w:val="0"/>
+          <w:numId w:val="1"/>
+        </w:numPr>
+      </w:pPr>
+      <w:r>
+        <w:rPr>
+          <w:rFonts w:cs="Arial Unicode MS" w:eastAsia="Arial Unicode MS"/>
+          <w:rtl w:val="0"/>
+        </w:rPr>
+        <w:t>Data Understanding and Preprocessing</w:t>
+        <w:tab/>
+      </w:r>
+      <w:r>
+        <w:rPr/>
+        <w:fldChar w:fldCharType="begin" w:fldLock="0"/>
+      </w:r>
+      <w:r>
+        <w:instrText xml:space="preserve"> PAGEREF _Toc1 \h </w:instrText>
+      </w:r>
+      <w:r>
+        <w:rPr/>
+        <w:fldChar w:fldCharType="separate" w:fldLock="0"/>
+      </w:r>
+      <w:r>
+        <w:rPr>
+          <w:rFonts w:cs="Arial Unicode MS" w:eastAsia="Arial Unicode MS"/>
+          <w:rtl w:val="0"/>
+        </w:rPr>
+        <w:t>3</w:t>
+      </w:r>
+      <w:r>
+        <w:rPr/>
+        <w:fldChar w:fldCharType="end" w:fldLock="0"/>
+      </w:r>
+    </w:p>
+    <w:p>
+      <w:pPr>
+        <w:pStyle w:val="TOC 1"/>
+        <w:numPr>
+          <w:ilvl w:val="0"/>
+          <w:numId w:val="1"/>
+        </w:numPr>
+      </w:pPr>
+      <w:r>
+        <w:rPr>
+          <w:rFonts w:cs="Arial Unicode MS" w:eastAsia="Arial Unicode MS"/>
+          <w:rtl w:val="0"/>
+        </w:rPr>
+        <w:t>Data Analysis and first results</w:t>
+        <w:tab/>
+      </w:r>
+      <w:r>
+        <w:rPr/>
+        <w:fldChar w:fldCharType="begin" w:fldLock="0"/>
+      </w:r>
+      <w:r>
+        <w:instrText xml:space="preserve"> PAGEREF _Toc2 \h </w:instrText>
+      </w:r>
+      <w:r>
+        <w:rPr/>
+        <w:fldChar w:fldCharType="separate" w:fldLock="0"/>
+      </w:r>
+      <w:r>
+        <w:rPr>
+          <w:rFonts w:cs="Arial Unicode MS" w:eastAsia="Arial Unicode MS"/>
+          <w:rtl w:val="0"/>
+        </w:rPr>
+        <w:t>6</w:t>
+      </w:r>
+      <w:r>
+        <w:rPr/>
+        <w:fldChar w:fldCharType="end" w:fldLock="0"/>
+      </w:r>
+    </w:p>
+    <w:p>
+      <w:pPr>
+        <w:pStyle w:val="TOC 1"/>
+        <w:numPr>
+          <w:ilvl w:val="0"/>
+          <w:numId w:val="1"/>
+        </w:numPr>
+      </w:pPr>
+      <w:r>
+        <w:rPr>
+          <w:rFonts w:cs="Arial Unicode MS" w:eastAsia="Arial Unicode MS"/>
+          <w:rtl w:val="0"/>
+        </w:rPr>
+        <w:t>Prediction of future development</w:t>
+        <w:tab/>
+      </w:r>
+      <w:r>
+        <w:rPr/>
+        <w:fldChar w:fldCharType="begin" w:fldLock="0"/>
+      </w:r>
+      <w:r>
+        <w:instrText xml:space="preserve"> PAGEREF _Toc3 \h </w:instrText>
+      </w:r>
+      <w:r>
+        <w:rPr/>
+        <w:fldChar w:fldCharType="separate" w:fldLock="0"/>
+      </w:r>
+      <w:r>
+        <w:rPr>
+          <w:rFonts w:cs="Arial Unicode MS" w:eastAsia="Arial Unicode MS"/>
+          <w:rtl w:val="0"/>
+        </w:rPr>
+        <w:t>8</w:t>
+      </w:r>
+      <w:r>
+        <w:rPr/>
+        <w:fldChar w:fldCharType="end" w:fldLock="0"/>
+      </w:r>
+    </w:p>
+    <w:p>
+      <w:pPr>
+        <w:pStyle w:val="TOC 1"/>
+        <w:numPr>
+          <w:ilvl w:val="0"/>
+          <w:numId w:val="1"/>
+        </w:numPr>
+      </w:pPr>
+      <w:r>
+        <w:rPr>
+          <w:rFonts w:cs="Arial Unicode MS" w:eastAsia="Arial Unicode MS"/>
+          <w:rtl w:val="0"/>
+        </w:rPr>
+        <w:t>Web based Dashboard</w:t>
+        <w:tab/>
+      </w:r>
+      <w:r>
+        <w:rPr/>
+        <w:fldChar w:fldCharType="begin" w:fldLock="0"/>
+      </w:r>
+      <w:r>
+        <w:instrText xml:space="preserve"> PAGEREF _Toc4 \h </w:instrText>
+      </w:r>
+      <w:r>
+        <w:rPr/>
+        <w:fldChar w:fldCharType="separate" w:fldLock="0"/>
+      </w:r>
+      <w:r>
+        <w:rPr>
+          <w:rFonts w:cs="Arial Unicode MS" w:eastAsia="Arial Unicode MS"/>
+          <w:rtl w:val="0"/>
+        </w:rPr>
+        <w:t>11</w:t>
+      </w:r>
+      <w:r>
+        <w:rPr/>
+        <w:fldChar w:fldCharType="end" w:fldLock="0"/>
+      </w:r>
+    </w:p>
+    <w:p>
+      <w:pPr>
+        <w:pStyle w:val="TOC 1"/>
+        <w:numPr>
+          <w:ilvl w:val="0"/>
+          <w:numId w:val="1"/>
+        </w:numPr>
+      </w:pPr>
+      <w:r>
+        <w:rPr>
+          <w:rFonts w:cs="Arial Unicode MS" w:eastAsia="Arial Unicode MS"/>
+          <w:rtl w:val="0"/>
+        </w:rPr>
+        <w:t>Sources</w:t>
+        <w:tab/>
+      </w:r>
+      <w:r>
+        <w:rPr/>
+        <w:fldChar w:fldCharType="begin" w:fldLock="0"/>
+      </w:r>
+      <w:r>
+        <w:instrText xml:space="preserve"> PAGEREF _Toc5 \h </w:instrText>
+      </w:r>
+      <w:r>
+        <w:rPr/>
+        <w:fldChar w:fldCharType="separate" w:fldLock="0"/>
+      </w:r>
+      <w:r>
+        <w:rPr>
+          <w:rFonts w:cs="Arial Unicode MS" w:eastAsia="Arial Unicode MS"/>
+          <w:rtl w:val="0"/>
+        </w:rPr>
+        <w:t>12</w:t>
+      </w:r>
+      <w:r>
+        <w:rPr/>
+        <w:fldChar w:fldCharType="end" w:fldLock="0"/>
+      </w:r>
+    </w:p>
+    <w:p>
+      <w:pPr>
+        <w:pStyle w:val="Normal.0"/>
+      </w:pPr>
+      <w:r>
+        <w:rPr/>
+        <w:fldChar w:fldCharType="end" w:fldLock="0"/>
+      </w:r>
+    </w:p>
+    <w:p>
+      <w:pPr>
+        <w:pStyle w:val="Normal.0"/>
+      </w:pPr>
       <w:r>
         <w:rPr>
           <w:rFonts w:ascii="Arial Unicode MS" w:cs="Arial Unicode MS" w:hAnsi="Arial Unicode MS" w:eastAsia="Arial Unicode MS"/>
@@ -307,72 +604,297 @@
           <w:bCs w:val="0"/>
           <w:i w:val="0"/>
           <w:iCs w:val="0"/>
+          <w:lang w:val="en-US"/>
         </w:rPr>
         <w:br w:type="page"/>
       </w:r>
     </w:p>
     <w:p>
       <w:pPr>
-        <w:pStyle w:val="Text"/>
-        <w:rPr>
-          <w:sz w:val="32"/>
-          <w:szCs w:val="32"/>
-        </w:rPr>
-      </w:pPr>
-      <w:r>
-        <w:rPr>
-          <w:sz w:val="32"/>
-          <w:szCs w:val="32"/>
-          <w:rtl w:val="0"/>
-          <w:lang w:val="en-US"/>
-        </w:rPr>
-        <w:t>1. Data understanding and preprocessing</w:t>
-      </w:r>
-    </w:p>
-    <w:p>
-      <w:pPr>
-        <w:pStyle w:val="Text"/>
-      </w:pPr>
-    </w:p>
-    <w:p>
-      <w:pPr>
-        <w:pStyle w:val="Text"/>
-      </w:pPr>
-      <w:r>
-        <w:rPr>
-          <w:rtl w:val="0"/>
-          <w:lang w:val="en-US"/>
-        </w:rPr>
-        <w:t xml:space="preserve">This project investigates the data of infections of Covid19 across the whole world, its development over time and regions. We got data from different data sources and preprocessed it to make comparisons, deeper data analytics, predictions to the near future. Finally we built a dashboard to provide access to anybody for making its own research.  </w:t>
-      </w:r>
-    </w:p>
-    <w:p>
-      <w:pPr>
-        <w:pStyle w:val="Text"/>
-      </w:pPr>
-    </w:p>
-    <w:p>
-      <w:pPr>
-        <w:pStyle w:val="Text"/>
-      </w:pPr>
-      <w:r>
-        <w:rPr>
-          <w:rtl w:val="0"/>
-          <w:lang w:val="en-US"/>
-        </w:rPr>
-        <w:t>We used data from 6 different internet sources each containing several csv-files (table 1):</w:t>
-      </w:r>
-    </w:p>
-    <w:p>
-      <w:pPr>
-        <w:pStyle w:val="Text"/>
+        <w:pStyle w:val="heading 1"/>
+        <w:numPr>
+          <w:ilvl w:val="0"/>
+          <w:numId w:val="3"/>
+        </w:numPr>
+        <w:bidi w:val="0"/>
+        <w:ind w:right="0"/>
+        <w:jc w:val="left"/>
+        <w:rPr>
+          <w:rtl w:val="0"/>
+          <w:lang w:val="en-US"/>
+        </w:rPr>
+      </w:pPr>
+      <w:bookmarkStart w:name="_Toc" w:id="0"/>
+      <w:r>
+        <w:rPr>
+          <w:rtl w:val="0"/>
+          <w:lang w:val="en-US"/>
+        </w:rPr>
+        <w:t>Summary</w:t>
+      </w:r>
+      <w:bookmarkEnd w:id="0"/>
+    </w:p>
+    <w:p>
+      <w:pPr>
+        <w:pStyle w:val="Normal.0"/>
+        <w:rPr>
+          <w:lang w:val="en-US"/>
+        </w:rPr>
+      </w:pPr>
+      <w:r>
+        <w:rPr>
+          <w:rtl w:val="0"/>
+          <w:lang w:val="en-US"/>
+        </w:rPr>
+        <w:t>The objective of this project was to compare the evolution of the COVID pandemic all over the world.</w:t>
+      </w:r>
+    </w:p>
+    <w:p>
+      <w:pPr>
+        <w:pStyle w:val="Normal.0"/>
+        <w:rPr>
+          <w:lang w:val="en-US"/>
+        </w:rPr>
+      </w:pPr>
+    </w:p>
+    <w:p>
+      <w:pPr>
+        <w:pStyle w:val="Normal.0"/>
+        <w:rPr>
+          <w:lang w:val="en-US"/>
+        </w:rPr>
+      </w:pPr>
+      <w:r>
+        <w:rPr>
+          <w:rtl w:val="0"/>
+          <w:lang w:val="en-US"/>
+        </w:rPr>
+        <w:t> </w:t>
+      </w:r>
+      <w:r>
+        <w:rPr>
+          <w:rtl w:val="0"/>
+          <w:lang w:val="en-US"/>
+        </w:rPr>
+        <w:t>As none of the team members is an expert in terms of medicine, pandemics or</w:t>
+      </w:r>
+    </w:p>
+    <w:p>
+      <w:pPr>
+        <w:pStyle w:val="Normal.0"/>
+        <w:rPr>
+          <w:lang w:val="en-US"/>
+        </w:rPr>
+      </w:pPr>
+      <w:r>
+        <w:rPr>
+          <w:rtl w:val="0"/>
+          <w:lang w:val="en-US"/>
+        </w:rPr>
+        <w:t>epidemiology, it was decided to create one or more dashboards, that on the one hand give an overview over the pandemic itself but on the other hand provide an idea what kind of reports would be possible to provide to expert stakeholders.</w:t>
+      </w:r>
+    </w:p>
+    <w:p>
+      <w:pPr>
+        <w:pStyle w:val="Normal.0"/>
+        <w:rPr>
+          <w:lang w:val="en-US"/>
+        </w:rPr>
+      </w:pPr>
+    </w:p>
+    <w:p>
+      <w:pPr>
+        <w:pStyle w:val="Normal.0"/>
+        <w:rPr>
+          <w:lang w:val="en-US"/>
+        </w:rPr>
+      </w:pPr>
+      <w:r>
+        <w:rPr>
+          <w:rtl w:val="0"/>
+          <w:lang w:val="en-US"/>
+        </w:rPr>
+        <w:t>The given data is very inhomogeneous from country to country in terms of frequency, content and reliability. So intense efforts were invested, to filter, rearrange and newly assemble the complex information structure.</w:t>
+      </w:r>
+    </w:p>
+    <w:p>
+      <w:pPr>
+        <w:pStyle w:val="Normal.0"/>
+        <w:rPr>
+          <w:lang w:val="en-US"/>
+        </w:rPr>
+      </w:pPr>
+    </w:p>
+    <w:p>
+      <w:pPr>
+        <w:pStyle w:val="Normal.0"/>
+        <w:rPr>
+          <w:lang w:val="en-US"/>
+        </w:rPr>
+      </w:pPr>
+      <w:r>
+        <w:rPr>
+          <w:rtl w:val="0"/>
+          <w:lang w:val="en-US"/>
+        </w:rPr>
+        <w:t>First insights based on public discussions and arguments were generated and visualized. Two countries were compared explicitly, and in addition, we were able to implement a forecast for assorted countries based on some time series algorithms, considering long and short term seasonalization. Afterwards the key results were composed to some lucid dashboards provided in</w:t>
+      </w:r>
+      <w:r>
+        <w:rPr>
+          <w:rtl w:val="0"/>
+          <w:lang w:val="en-US"/>
+        </w:rPr>
+        <w:t> </w:t>
+      </w:r>
+      <w:r>
+        <w:rPr>
+          <w:rtl w:val="0"/>
+          <w:lang w:val="en-US"/>
+        </w:rPr>
+        <w:t>Tableau Online.</w:t>
+      </w:r>
+    </w:p>
+    <w:p>
+      <w:pPr>
+        <w:pStyle w:val="Normal.0"/>
+        <w:rPr>
+          <w:lang w:val="en-US"/>
+        </w:rPr>
+      </w:pPr>
+    </w:p>
+    <w:p>
+      <w:pPr>
+        <w:pStyle w:val="Normal.0"/>
+        <w:rPr>
+          <w:lang w:val="en-US"/>
+        </w:rPr>
+      </w:pPr>
+      <w:r>
+        <w:rPr>
+          <w:rtl w:val="0"/>
+          <w:lang w:val="en-US"/>
+        </w:rPr>
+        <w:t>If the resulting prototype arouses the interest of some stakeholders, it would be quite easy to expand the data investigation and compose individual dashboards based on a given CI. As all used data is available online and updated frequently, the data processes could be migrated from csv files to a data-base solution with low effort.</w:t>
+      </w:r>
+    </w:p>
+    <w:p>
+      <w:pPr>
+        <w:pStyle w:val="Normal.0"/>
+        <w:rPr>
+          <w:lang w:val="en-US"/>
+        </w:rPr>
+      </w:pPr>
+    </w:p>
+    <w:p>
+      <w:pPr>
+        <w:pStyle w:val="heading 1"/>
+        <w:numPr>
+          <w:ilvl w:val="0"/>
+          <w:numId w:val="3"/>
+        </w:numPr>
+        <w:bidi w:val="0"/>
+        <w:ind w:right="0"/>
+        <w:jc w:val="left"/>
+        <w:rPr>
+          <w:rtl w:val="0"/>
+          <w:lang w:val="en-US"/>
+        </w:rPr>
+      </w:pPr>
+      <w:bookmarkStart w:name="_Toc1" w:id="1"/>
+      <w:r>
+        <w:rPr>
+          <w:rtl w:val="0"/>
+          <w:lang w:val="en-US"/>
+        </w:rPr>
+        <w:t>Data Understanding and Preprocessing</w:t>
+      </w:r>
+      <w:bookmarkEnd w:id="1"/>
+    </w:p>
+    <w:p>
+      <w:pPr>
+        <w:pStyle w:val="Normal.0"/>
+        <w:rPr>
+          <w:lang w:val="en-US"/>
+        </w:rPr>
+      </w:pPr>
+      <w:r>
+        <w:rPr>
+          <w:rtl w:val="0"/>
+          <w:lang w:val="en-US"/>
+        </w:rPr>
+        <w:t xml:space="preserve">We </w:t>
+      </w:r>
+      <w:r>
+        <w:rPr>
+          <w:rtl w:val="0"/>
+          <w:lang w:val="en-US"/>
+        </w:rPr>
+        <w:t>had</w:t>
+      </w:r>
+      <w:r>
+        <w:rPr>
+          <w:rtl w:val="0"/>
+          <w:lang w:val="en-US"/>
+        </w:rPr>
+        <w:t xml:space="preserve"> 6 different internet sources each containing several csv-files</w:t>
+      </w:r>
+      <w:r>
+        <w:rPr>
+          <w:rtl w:val="0"/>
+          <w:lang w:val="en-US"/>
+        </w:rPr>
+        <w:t xml:space="preserve"> to choose from.</w:t>
+      </w:r>
+      <w:r>
+        <w:rPr>
+          <w:rtl w:val="0"/>
+          <w:lang w:val="en-US"/>
+        </w:rPr>
+        <w:t xml:space="preserve"> </w:t>
+      </w:r>
+    </w:p>
+    <w:p>
+      <w:pPr>
+        <w:pStyle w:val="Normal.0"/>
+        <w:rPr>
+          <w:lang w:val="en-US"/>
+        </w:rPr>
+      </w:pPr>
+      <w:r>
+        <w:rPr>
+          <w:rtl w:val="0"/>
+          <w:lang w:val="en-US"/>
+        </w:rPr>
+        <w:t>(</w:t>
+      </w:r>
+      <w:r>
+        <w:rPr>
+          <w:rtl w:val="0"/>
+          <w:lang w:val="en-US"/>
+        </w:rPr>
+        <w:t>T</w:t>
+      </w:r>
+      <w:r>
+        <w:rPr>
+          <w:rtl w:val="0"/>
+          <w:lang w:val="en-US"/>
+        </w:rPr>
+        <w:t>able 1):</w:t>
+      </w:r>
+    </w:p>
+    <w:p>
+      <w:pPr>
+        <w:pStyle w:val="Normal.0"/>
+        <w:rPr>
+          <w:lang w:val="en-US"/>
+        </w:rPr>
       </w:pPr>
     </w:p>
     <w:tbl>
       <w:tblPr>
         <w:tblW w:w="9015" w:type="dxa"/>
         <w:jc w:val="left"/>
-        <w:tblInd w:w="110" w:type="dxa"/>
+        <w:tblInd w:w="108" w:type="dxa"/>
         <w:tblBorders>
           <w:top w:val="single" w:color="ffffff" w:sz="8" w:space="0" w:shadow="0" w:frame="0"/>
           <w:left w:val="single" w:color="ffffff" w:sz="8" w:space="0" w:shadow="0" w:frame="0"/>
@@ -416,7 +938,7 @@
           </w:tcPr>
           <w:p>
             <w:pPr>
-              <w:pStyle w:val="Text"/>
+              <w:pStyle w:val="Normal.0"/>
               <w:widowControl w:val="0"/>
               <w:spacing w:line="240" w:lineRule="auto"/>
             </w:pPr>
@@ -426,7 +948,7 @@
                 <w:bCs w:val="1"/>
                 <w:shd w:val="nil" w:color="auto" w:fill="auto"/>
                 <w:rtl w:val="0"/>
-                <w:lang w:val="de-DE"/>
+                <w:lang w:val="en-US"/>
               </w:rPr>
               <w:t>Title</w:t>
             </w:r>
@@ -452,7 +974,7 @@
           </w:tcPr>
           <w:p>
             <w:pPr>
-              <w:pStyle w:val="Text"/>
+              <w:pStyle w:val="Normal.0"/>
               <w:widowControl w:val="0"/>
               <w:spacing w:line="240" w:lineRule="auto"/>
             </w:pPr>
@@ -462,7 +984,7 @@
                 <w:bCs w:val="1"/>
                 <w:shd w:val="nil" w:color="auto" w:fill="auto"/>
                 <w:rtl w:val="0"/>
-                <w:lang w:val="de-DE"/>
+                <w:lang w:val="en-US"/>
               </w:rPr>
               <w:t>Content</w:t>
             </w:r>
@@ -488,7 +1010,7 @@
           </w:tcPr>
           <w:p>
             <w:pPr>
-              <w:pStyle w:val="Text"/>
+              <w:pStyle w:val="Normal.0"/>
               <w:widowControl w:val="0"/>
               <w:spacing w:line="240" w:lineRule="auto"/>
             </w:pPr>
@@ -498,7 +1020,7 @@
                 <w:bCs w:val="1"/>
                 <w:shd w:val="nil" w:color="auto" w:fill="auto"/>
                 <w:rtl w:val="0"/>
-                <w:lang w:val="de-DE"/>
+                <w:lang w:val="en-US"/>
               </w:rPr>
               <w:t>Website</w:t>
             </w:r>
@@ -532,7 +1054,7 @@
           </w:tcPr>
           <w:p>
             <w:pPr>
-              <w:pStyle w:val="Text"/>
+              <w:pStyle w:val="Normal.0"/>
               <w:widowControl w:val="0"/>
               <w:spacing w:line="240" w:lineRule="auto"/>
             </w:pPr>
@@ -540,7 +1062,7 @@
               <w:rPr>
                 <w:shd w:val="nil" w:color="auto" w:fill="auto"/>
                 <w:rtl w:val="0"/>
-                <w:lang w:val="de-DE"/>
+                <w:lang w:val="en-US"/>
               </w:rPr>
               <w:t>World</w:t>
             </w:r>
@@ -566,7 +1088,7 @@
           </w:tcPr>
           <w:p>
             <w:pPr>
-              <w:pStyle w:val="Text"/>
+              <w:pStyle w:val="Normal.0"/>
               <w:widowControl w:val="0"/>
               <w:spacing w:line="240" w:lineRule="auto"/>
             </w:pPr>
@@ -574,7 +1096,7 @@
               <w:rPr>
                 <w:shd w:val="nil" w:color="auto" w:fill="auto"/>
                 <w:rtl w:val="0"/>
-                <w:lang w:val="de-DE"/>
+                <w:lang w:val="en-US"/>
               </w:rPr>
               <w:t xml:space="preserve">daily updated set of confirmed data, e.g. cases, deaths, regions </w:t>
             </w:r>
@@ -600,7 +1122,7 @@
           </w:tcPr>
           <w:p>
             <w:pPr>
-              <w:pStyle w:val="Text"/>
+              <w:pStyle w:val="Normal.0"/>
               <w:widowControl w:val="0"/>
               <w:spacing w:before="167" w:line="240" w:lineRule="auto"/>
             </w:pPr>
@@ -610,9 +1132,20 @@
                 <w:szCs w:val="21"/>
                 <w:shd w:val="nil" w:color="auto" w:fill="auto"/>
                 <w:rtl w:val="0"/>
-                <w:lang w:val="de-DE"/>
+                <w:lang w:val="en-US"/>
               </w:rPr>
-              <w:t>ourworldindata.org</w:t>
+              <w:t xml:space="preserve">ourworldindata.org </w:t>
+            </w:r>
+            <w:r>
+              <w:rPr>
+                <w:sz w:val="22"/>
+                <w:szCs w:val="22"/>
+                <w:shd w:val="nil" w:color="auto" w:fill="auto"/>
+                <w:vertAlign w:val="superscript"/>
+                <w:rtl w:val="0"/>
+                <w:lang w:val="en-US"/>
+              </w:rPr>
+              <w:t>[1]</w:t>
             </w:r>
             <w:r>
               <w:rPr>
@@ -651,7 +1184,7 @@
           </w:tcPr>
           <w:p>
             <w:pPr>
-              <w:pStyle w:val="Text"/>
+              <w:pStyle w:val="Normal.0"/>
               <w:widowControl w:val="0"/>
               <w:spacing w:line="240" w:lineRule="auto"/>
             </w:pPr>
@@ -659,7 +1192,7 @@
               <w:rPr>
                 <w:shd w:val="nil" w:color="auto" w:fill="auto"/>
                 <w:rtl w:val="0"/>
-                <w:lang w:val="de-DE"/>
+                <w:lang w:val="en-US"/>
               </w:rPr>
               <w:t>Europe</w:t>
             </w:r>
@@ -685,7 +1218,7 @@
           </w:tcPr>
           <w:p>
             <w:pPr>
-              <w:pStyle w:val="Text"/>
+              <w:pStyle w:val="Normal.0"/>
               <w:widowControl w:val="0"/>
               <w:spacing w:line="240" w:lineRule="auto"/>
               <w:rPr>
@@ -696,14 +1229,14 @@
               <w:rPr>
                 <w:shd w:val="nil" w:color="auto" w:fill="auto"/>
                 <w:rtl w:val="0"/>
-                <w:lang w:val="de-DE"/>
+                <w:lang w:val="en-US"/>
               </w:rPr>
               <w:t>daily updated unharmonized sets of confirmed data, e.g. cases, regions</w:t>
             </w:r>
           </w:p>
           <w:p>
             <w:pPr>
-              <w:pStyle w:val="Text"/>
+              <w:pStyle w:val="Normal.0"/>
               <w:widowControl w:val="0"/>
               <w:bidi w:val="0"/>
               <w:spacing w:line="240" w:lineRule="auto"/>
@@ -719,7 +1252,23 @@
                 <w:rtl w:val="0"/>
                 <w:lang w:val="de-DE"/>
               </w:rPr>
+              <w:t>(</w:t>
+            </w:r>
+            <w:r>
+              <w:rPr>
+                <w:shd w:val="nil" w:color="auto" w:fill="auto"/>
+                <w:rtl w:val="0"/>
+                <w:lang w:val="en-US"/>
+              </w:rPr>
               <w:t>not all countries available</w:t>
+            </w:r>
+            <w:r>
+              <w:rPr>
+                <w:shd w:val="nil" w:color="auto" w:fill="auto"/>
+                <w:rtl w:val="0"/>
+                <w:lang w:val="en-US"/>
+              </w:rPr>
+              <w:t>)</w:t>
             </w:r>
           </w:p>
         </w:tc>
@@ -743,7 +1292,7 @@
           </w:tcPr>
           <w:p>
             <w:pPr>
-              <w:pStyle w:val="Text"/>
+              <w:pStyle w:val="Normal.0"/>
               <w:widowControl w:val="0"/>
               <w:spacing w:before="167" w:line="240" w:lineRule="auto"/>
             </w:pPr>
@@ -753,9 +1302,20 @@
                 <w:szCs w:val="21"/>
                 <w:shd w:val="nil" w:color="auto" w:fill="auto"/>
                 <w:rtl w:val="0"/>
-                <w:lang w:val="de-DE"/>
+                <w:lang w:val="en-US"/>
               </w:rPr>
-              <w:t>github.com/covid19-eu-data</w:t>
+              <w:t xml:space="preserve">github.com/covid19-eu-data </w:t>
+            </w:r>
+            <w:r>
+              <w:rPr>
+                <w:sz w:val="22"/>
+                <w:szCs w:val="22"/>
+                <w:shd w:val="nil" w:color="auto" w:fill="auto"/>
+                <w:vertAlign w:val="superscript"/>
+                <w:rtl w:val="0"/>
+                <w:lang w:val="en-US"/>
+              </w:rPr>
+              <w:t>[2]</w:t>
             </w:r>
           </w:p>
         </w:tc>
@@ -787,7 +1347,7 @@
           </w:tcPr>
           <w:p>
             <w:pPr>
-              <w:pStyle w:val="Text"/>
+              <w:pStyle w:val="Normal.0"/>
               <w:widowControl w:val="0"/>
               <w:spacing w:line="240" w:lineRule="auto"/>
             </w:pPr>
@@ -795,7 +1355,7 @@
               <w:rPr>
                 <w:shd w:val="nil" w:color="auto" w:fill="auto"/>
                 <w:rtl w:val="0"/>
-                <w:lang w:val="de-DE"/>
+                <w:lang w:val="en-US"/>
               </w:rPr>
               <w:t>USA</w:t>
             </w:r>
@@ -821,7 +1381,7 @@
           </w:tcPr>
           <w:p>
             <w:pPr>
-              <w:pStyle w:val="Text"/>
+              <w:pStyle w:val="Normal.0"/>
               <w:widowControl w:val="0"/>
               <w:spacing w:line="240" w:lineRule="auto"/>
             </w:pPr>
@@ -829,9 +1389,25 @@
               <w:rPr>
                 <w:shd w:val="nil" w:color="auto" w:fill="auto"/>
                 <w:rtl w:val="0"/>
-                <w:lang w:val="de-DE"/>
+                <w:lang w:val="en-US"/>
               </w:rPr>
-              <w:t>daily updated set of John-Hopkins-University for United States, e.g. cases, regions</w:t>
+              <w:t>daily updated set of John</w:t>
+            </w:r>
+            <w:r>
+              <w:rPr>
+                <w:shd w:val="nil" w:color="auto" w:fill="auto"/>
+                <w:rtl w:val="0"/>
+                <w:lang w:val="en-US"/>
+              </w:rPr>
+              <w:t>s</w:t>
+            </w:r>
+            <w:r>
+              <w:rPr>
+                <w:shd w:val="nil" w:color="auto" w:fill="auto"/>
+                <w:rtl w:val="0"/>
+                <w:lang w:val="en-US"/>
+              </w:rPr>
+              <w:t>-Hopkins-University for United States, e.g. cases, regions</w:t>
             </w:r>
           </w:p>
         </w:tc>
@@ -855,7 +1431,7 @@
           </w:tcPr>
           <w:p>
             <w:pPr>
-              <w:pStyle w:val="Text"/>
+              <w:pStyle w:val="Normal.0"/>
               <w:widowControl w:val="0"/>
               <w:spacing w:before="167" w:line="240" w:lineRule="auto"/>
             </w:pPr>
@@ -865,9 +1441,20 @@
                 <w:szCs w:val="21"/>
                 <w:shd w:val="nil" w:color="auto" w:fill="auto"/>
                 <w:rtl w:val="0"/>
-                <w:lang w:val="de-DE"/>
+                <w:lang w:val="en-US"/>
               </w:rPr>
-              <w:t>github.com/CSSEGISandData</w:t>
+              <w:t xml:space="preserve">github.com/CSSEGISandData </w:t>
+            </w:r>
+            <w:r>
+              <w:rPr>
+                <w:sz w:val="22"/>
+                <w:szCs w:val="22"/>
+                <w:shd w:val="nil" w:color="auto" w:fill="auto"/>
+                <w:vertAlign w:val="superscript"/>
+                <w:rtl w:val="0"/>
+                <w:lang w:val="en-US"/>
+              </w:rPr>
+              <w:t>[3]</w:t>
             </w:r>
           </w:p>
         </w:tc>
@@ -899,7 +1486,7 @@
           </w:tcPr>
           <w:p>
             <w:pPr>
-              <w:pStyle w:val="Text"/>
+              <w:pStyle w:val="Normal.0"/>
               <w:widowControl w:val="0"/>
               <w:spacing w:line="240" w:lineRule="auto"/>
             </w:pPr>
@@ -907,7 +1494,7 @@
               <w:rPr>
                 <w:shd w:val="nil" w:color="auto" w:fill="auto"/>
                 <w:rtl w:val="0"/>
-                <w:lang w:val="de-DE"/>
+                <w:lang w:val="en-US"/>
               </w:rPr>
               <w:t>Japan</w:t>
             </w:r>
@@ -933,7 +1520,7 @@
           </w:tcPr>
           <w:p>
             <w:pPr>
-              <w:pStyle w:val="Text"/>
+              <w:pStyle w:val="Normal.0"/>
               <w:widowControl w:val="0"/>
               <w:spacing w:line="240" w:lineRule="auto"/>
             </w:pPr>
@@ -941,7 +1528,7 @@
               <w:rPr>
                 <w:shd w:val="nil" w:color="auto" w:fill="auto"/>
                 <w:rtl w:val="0"/>
-                <w:lang w:val="de-DE"/>
+                <w:lang w:val="en-US"/>
               </w:rPr>
               <w:t>daily updated set of confirmed data,  e.g. cases, regions</w:t>
             </w:r>
@@ -967,7 +1554,7 @@
           </w:tcPr>
           <w:p>
             <w:pPr>
-              <w:pStyle w:val="Text"/>
+              <w:pStyle w:val="Normal.0"/>
               <w:spacing w:line="240" w:lineRule="auto"/>
             </w:pPr>
             <w:r>
@@ -979,14 +1566,33 @@
                 <w:u w:val="none" w:color="000000"/>
                 <w:shd w:val="nil" w:color="auto" w:fill="auto"/>
                 <w:rtl w:val="0"/>
-                <w:lang w:val="de-DE"/>
+                <w:lang w:val="en-US"/>
                 <w14:textFill>
                   <w14:solidFill>
                     <w14:srgbClr w14:val="000000"/>
                   </w14:solidFill>
                 </w14:textFill>
               </w:rPr>
-              <w:t>kaggle.com/lisphilar</w:t>
+              <w:t xml:space="preserve">kaggle.com/lisphilar </w:t>
+            </w:r>
+            <w:r>
+              <w:rPr>
+                <w:outline w:val="0"/>
+                <w:color w:val="000000"/>
+                <w:sz w:val="22"/>
+                <w:szCs w:val="22"/>
+                <w:u w:val="none" w:color="000000"/>
+                <w:shd w:val="nil" w:color="auto" w:fill="auto"/>
+                <w:vertAlign w:val="superscript"/>
+                <w:rtl w:val="0"/>
+                <w:lang w:val="en-US"/>
+                <w14:textFill>
+                  <w14:solidFill>
+                    <w14:srgbClr w14:val="000000"/>
+                  </w14:solidFill>
+                </w14:textFill>
+              </w:rPr>
+              <w:t>[4]</w:t>
             </w:r>
           </w:p>
         </w:tc>
@@ -1018,7 +1624,7 @@
           </w:tcPr>
           <w:p>
             <w:pPr>
-              <w:pStyle w:val="Text"/>
+              <w:pStyle w:val="Normal.0"/>
               <w:widowControl w:val="0"/>
               <w:spacing w:line="240" w:lineRule="auto"/>
             </w:pPr>
@@ -1026,7 +1632,7 @@
               <w:rPr>
                 <w:shd w:val="nil" w:color="auto" w:fill="auto"/>
                 <w:rtl w:val="0"/>
-                <w:lang w:val="de-DE"/>
+                <w:lang w:val="en-US"/>
               </w:rPr>
               <w:t>Brazil</w:t>
             </w:r>
@@ -1052,7 +1658,7 @@
           </w:tcPr>
           <w:p>
             <w:pPr>
-              <w:pStyle w:val="Text"/>
+              <w:pStyle w:val="Normal.0"/>
               <w:widowControl w:val="0"/>
               <w:spacing w:line="240" w:lineRule="auto"/>
             </w:pPr>
@@ -1060,7 +1666,7 @@
               <w:rPr>
                 <w:shd w:val="nil" w:color="auto" w:fill="auto"/>
                 <w:rtl w:val="0"/>
-                <w:lang w:val="de-DE"/>
+                <w:lang w:val="en-US"/>
               </w:rPr>
               <w:t>daily updated set of confirmed data, e.g. cases, regions</w:t>
             </w:r>
@@ -1086,16 +1692,25 @@
           </w:tcPr>
           <w:p>
             <w:pPr>
-              <w:pStyle w:val="Text"/>
+              <w:pStyle w:val="Normal.0"/>
               <w:spacing w:line="240" w:lineRule="auto"/>
             </w:pPr>
             <w:r>
               <w:rPr>
                 <w:shd w:val="nil" w:color="auto" w:fill="auto"/>
                 <w:rtl w:val="0"/>
-                <w:lang w:val="de-DE"/>
+                <w:lang w:val="en-US"/>
               </w:rPr>
-              <w:t>kaggle.com/unanimad</w:t>
+              <w:t xml:space="preserve">kaggle.com/unanimad </w:t>
+            </w:r>
+            <w:r>
+              <w:rPr>
+                <w:shd w:val="nil" w:color="auto" w:fill="auto"/>
+                <w:vertAlign w:val="superscript"/>
+                <w:rtl w:val="0"/>
+                <w:lang w:val="en-US"/>
+              </w:rPr>
+              <w:t>[5]</w:t>
             </w:r>
             <w:r>
               <w:rPr>
@@ -1132,7 +1747,7 @@
           </w:tcPr>
           <w:p>
             <w:pPr>
-              <w:pStyle w:val="Text"/>
+              <w:pStyle w:val="Normal.0"/>
               <w:widowControl w:val="0"/>
               <w:spacing w:line="240" w:lineRule="auto"/>
             </w:pPr>
@@ -1140,7 +1755,7 @@
               <w:rPr>
                 <w:shd w:val="nil" w:color="auto" w:fill="auto"/>
                 <w:rtl w:val="0"/>
-                <w:lang w:val="de-DE"/>
+                <w:lang w:val="en-US"/>
               </w:rPr>
               <w:t>India</w:t>
             </w:r>
@@ -1166,7 +1781,7 @@
           </w:tcPr>
           <w:p>
             <w:pPr>
-              <w:pStyle w:val="Text"/>
+              <w:pStyle w:val="Normal.0"/>
               <w:widowControl w:val="0"/>
               <w:spacing w:line="240" w:lineRule="auto"/>
             </w:pPr>
@@ -1174,7 +1789,7 @@
               <w:rPr>
                 <w:shd w:val="nil" w:color="auto" w:fill="auto"/>
                 <w:rtl w:val="0"/>
-                <w:lang w:val="de-DE"/>
+                <w:lang w:val="en-US"/>
               </w:rPr>
               <w:t>daily updated set of confirmed data, e.g. cases, regions</w:t>
             </w:r>
@@ -1200,16 +1815,26 @@
           </w:tcPr>
           <w:p>
             <w:pPr>
-              <w:pStyle w:val="Text"/>
+              <w:pStyle w:val="Normal.0"/>
+              <w:keepNext w:val="1"/>
               <w:spacing w:line="240" w:lineRule="auto"/>
             </w:pPr>
             <w:r>
               <w:rPr>
                 <w:shd w:val="nil" w:color="auto" w:fill="auto"/>
                 <w:rtl w:val="0"/>
-                <w:lang w:val="de-DE"/>
+                <w:lang w:val="en-US"/>
               </w:rPr>
-              <w:t>kaggle.com/sudalairajkumar</w:t>
+              <w:t xml:space="preserve">kaggle.com/sudalairajkumar </w:t>
+            </w:r>
+            <w:r>
+              <w:rPr>
+                <w:shd w:val="nil" w:color="auto" w:fill="auto"/>
+                <w:vertAlign w:val="superscript"/>
+                <w:rtl w:val="0"/>
+                <w:lang w:val="en-US"/>
+              </w:rPr>
+              <w:t>[6]</w:t>
             </w:r>
           </w:p>
         </w:tc>
@@ -1217,61 +1842,285 @@
     </w:tbl>
     <w:p>
       <w:pPr>
-        <w:pStyle w:val="Text"/>
+        <w:pStyle w:val="Normal.0"/>
         <w:widowControl w:val="0"/>
         <w:spacing w:line="240" w:lineRule="auto"/>
-        <w:ind w:left="2" w:hanging="2"/>
-      </w:pPr>
-    </w:p>
-    <w:p>
-      <w:pPr>
-        <w:pStyle w:val="Text"/>
-      </w:pPr>
-      <w:r>
-        <w:rPr>
-          <w:rtl w:val="0"/>
-          <w:lang w:val="en-US"/>
-        </w:rPr>
-        <w:t>Table 1: Data sets and source</w:t>
-      </w:r>
-    </w:p>
-    <w:p>
-      <w:pPr>
-        <w:pStyle w:val="Text"/>
-      </w:pPr>
-    </w:p>
-    <w:p>
-      <w:pPr>
-        <w:pStyle w:val="Text"/>
-      </w:pPr>
-    </w:p>
-    <w:p>
-      <w:pPr>
-        <w:pStyle w:val="Text"/>
-      </w:pPr>
-      <w:r>
-        <w:rPr>
-          <w:rtl w:val="0"/>
-          <w:lang w:val="en-US"/>
-        </w:rPr>
-        <w:t xml:space="preserve">Comparing the different data sets we found out that not all sets contain the same granularity of location depth. In World data set only data on country level available, whereas the other data sets provides local administrative units (lau) on different levels, eg. Japan provides </w:t>
-      </w:r>
-      <w:r>
-        <w:rPr>
-          <w:rtl w:val="1"/>
-          <w:lang w:val="ar-SA" w:bidi="ar-SA"/>
+        <w:rPr>
+          <w:lang w:val="en-US"/>
+        </w:rPr>
+      </w:pPr>
+    </w:p>
+    <w:p>
+      <w:pPr>
+        <w:pStyle w:val="caption"/>
+      </w:pPr>
+      <w:r>
+        <w:rPr>
+          <w:rtl w:val="0"/>
+          <w:lang w:val="en-US"/>
+        </w:rPr>
+        <w:t xml:space="preserve">Table </w:t>
+      </w:r>
+      <w:r>
+        <w:rPr>
+          <w:rtl w:val="0"/>
+          <w:lang w:val="de-DE"/>
+        </w:rPr>
+        <w:t>1</w:t>
+      </w:r>
+      <w:r>
+        <w:rPr>
+          <w:rtl w:val="0"/>
+          <w:lang w:val="en-US"/>
+        </w:rPr>
+        <w:t>: Data Sets and Sources</w:t>
+      </w:r>
+    </w:p>
+    <w:p>
+      <w:pPr>
+        <w:pStyle w:val="Normal.0"/>
+        <w:rPr>
+          <w:lang w:val="en-US"/>
+        </w:rPr>
+      </w:pPr>
+    </w:p>
+    <w:p>
+      <w:pPr>
+        <w:pStyle w:val="Normal.0"/>
+        <w:rPr>
+          <w:lang w:val="en-US"/>
+        </w:rPr>
+      </w:pPr>
+      <w:r>
+        <w:rPr>
+          <w:rtl w:val="0"/>
+          <w:lang w:val="en-US"/>
+        </w:rPr>
+        <w:t xml:space="preserve">Comparing the different data sets we found out that </w:t>
+      </w:r>
+      <w:r>
+        <w:rPr>
+          <w:rtl w:val="0"/>
+          <w:lang w:val="en-US"/>
+        </w:rPr>
+        <w:t>the different data files doesn</w:t>
+      </w:r>
+      <w:r>
+        <w:rPr>
+          <w:rtl w:val="0"/>
+          <w:lang w:val="en-US"/>
+        </w:rPr>
+        <w:t>´</w:t>
+      </w:r>
+      <w:r>
+        <w:rPr>
+          <w:rtl w:val="0"/>
+          <w:lang w:val="en-US"/>
+        </w:rPr>
+        <w:t>t quite fit together.</w:t>
+      </w:r>
+    </w:p>
+    <w:p>
+      <w:pPr>
+        <w:pStyle w:val="Normal.0"/>
+        <w:rPr>
+          <w:lang w:val="en-US"/>
+        </w:rPr>
+      </w:pPr>
+      <w:r>
+        <w:rPr>
+          <w:rtl w:val="0"/>
+          <w:lang w:val="en-US"/>
+        </w:rPr>
+        <w:t>The</w:t>
+      </w:r>
+      <w:r>
+        <w:rPr>
+          <w:rtl w:val="0"/>
+          <w:lang w:val="en-US"/>
+        </w:rPr>
+        <w:t xml:space="preserve"> granularity of location </w:t>
+      </w:r>
+      <w:r>
+        <w:rPr>
+          <w:rtl w:val="0"/>
+          <w:lang w:val="en-US"/>
+        </w:rPr>
+        <w:t xml:space="preserve">data was different. </w:t>
+      </w:r>
+      <w:r>
+        <w:rPr>
+          <w:rtl w:val="0"/>
+          <w:lang w:val="en-US"/>
+        </w:rPr>
+        <w:t xml:space="preserve">In </w:t>
+      </w:r>
+      <w:r>
+        <w:rPr>
+          <w:i w:val="1"/>
+          <w:iCs w:val="1"/>
+          <w:rtl w:val="0"/>
+          <w:lang w:val="en-US"/>
+        </w:rPr>
+        <w:t>World</w:t>
+      </w:r>
+      <w:r>
+        <w:rPr>
+          <w:rtl w:val="0"/>
+          <w:lang w:val="en-US"/>
+        </w:rPr>
+        <w:t xml:space="preserve"> </w:t>
+      </w:r>
+      <w:r>
+        <w:rPr>
+          <w:rtl w:val="0"/>
+          <w:lang w:val="en-US"/>
+        </w:rPr>
+        <w:t>file</w:t>
+      </w:r>
+      <w:r>
+        <w:rPr>
+          <w:rtl w:val="0"/>
+          <w:lang w:val="en-US"/>
+        </w:rPr>
+        <w:t xml:space="preserve"> </w:t>
+      </w:r>
+      <w:r>
+        <w:rPr>
+          <w:rtl w:val="0"/>
+          <w:lang w:val="en-US"/>
+        </w:rPr>
+        <w:t xml:space="preserve">the </w:t>
+      </w:r>
+      <w:r>
+        <w:rPr>
+          <w:rtl w:val="0"/>
+          <w:lang w:val="en-US"/>
+        </w:rPr>
+        <w:t xml:space="preserve">data </w:t>
+      </w:r>
+      <w:r>
+        <w:rPr>
+          <w:rtl w:val="0"/>
+          <w:lang w:val="en-US"/>
+        </w:rPr>
+        <w:t xml:space="preserve">is only </w:t>
+      </w:r>
+      <w:r>
+        <w:rPr>
+          <w:rtl w:val="0"/>
+          <w:lang w:val="en-US"/>
+        </w:rPr>
+        <w:t>on country level available, whereas the other data sets provide local administrative units (</w:t>
+      </w:r>
+      <w:r>
+        <w:rPr>
+          <w:i w:val="1"/>
+          <w:iCs w:val="1"/>
+          <w:rtl w:val="0"/>
+          <w:lang w:val="en-US"/>
+        </w:rPr>
+        <w:t>lau</w:t>
+      </w:r>
+      <w:r>
+        <w:rPr>
+          <w:i w:val="1"/>
+          <w:iCs w:val="1"/>
+          <w:rtl w:val="0"/>
+          <w:lang w:val="de-DE"/>
+        </w:rPr>
+        <w:t>)</w:t>
+      </w:r>
+      <w:r>
+        <w:rPr>
+          <w:rtl w:val="0"/>
+          <w:lang w:val="en-US"/>
+        </w:rPr>
+        <w:t xml:space="preserve"> or </w:t>
+      </w:r>
+      <w:r>
+        <w:rPr>
+          <w:i w:val="1"/>
+          <w:iCs w:val="1"/>
+          <w:rtl w:val="0"/>
+          <w:lang w:val="de-DE"/>
+        </w:rPr>
+        <w:t>nuts (in french</w:t>
+      </w:r>
+      <w:r>
+        <w:rPr>
+          <w:rtl w:val="0"/>
+          <w:lang w:val="en-US"/>
+        </w:rPr>
+        <w:t>) with nuts_1, nuts_3 or even further, which makes a</w:t>
+      </w:r>
+      <w:r>
+        <w:rPr>
+          <w:rtl w:val="0"/>
+          <w:lang w:val="en-US"/>
+        </w:rPr>
+        <w:t xml:space="preserve"> differen</w:t>
+      </w:r>
+      <w:r>
+        <w:rPr>
+          <w:rtl w:val="0"/>
+          <w:lang w:val="en-US"/>
+        </w:rPr>
+        <w:t>ce</w:t>
+      </w:r>
+      <w:r>
+        <w:rPr>
+          <w:rtl w:val="0"/>
+          <w:lang w:val="en-US"/>
+        </w:rPr>
+        <w:t xml:space="preserve"> </w:t>
+      </w:r>
+      <w:r>
+        <w:rPr>
+          <w:rtl w:val="0"/>
+          <w:lang w:val="en-US"/>
+        </w:rPr>
+        <w:t>for the comparison of the contries</w:t>
+      </w:r>
+      <w:r>
+        <w:rPr>
+          <w:rtl w:val="0"/>
+          <w:lang w:val="en-US"/>
+        </w:rPr>
+        <w:t>, e</w:t>
+      </w:r>
+      <w:r>
+        <w:rPr>
+          <w:rtl w:val="0"/>
+          <w:lang w:val="en-US"/>
+        </w:rPr>
+        <w:t>.</w:t>
+      </w:r>
+      <w:r>
+        <w:rPr>
+          <w:rtl w:val="0"/>
+          <w:lang w:val="en-US"/>
+        </w:rPr>
+        <w:t xml:space="preserve">g. Japan provides </w:t>
+      </w:r>
+      <w:r>
+        <w:rPr>
+          <w:rtl w:val="0"/>
+          <w:lang w:val="en-US"/>
         </w:rPr>
         <w:t>“</w:t>
       </w:r>
       <w:r>
         <w:rPr>
           <w:rtl w:val="0"/>
+          <w:lang w:val="en-US"/>
         </w:rPr>
         <w:t>prefecture</w:t>
       </w:r>
       <w:r>
         <w:rPr>
           <w:rtl w:val="0"/>
+          <w:lang w:val="en-US"/>
         </w:rPr>
         <w:t xml:space="preserve">” </w:t>
       </w:r>
@@ -1284,21 +2133,22 @@
       </w:r>
       <w:r>
         <w:rPr>
-          <w:rtl w:val="1"/>
-          <w:lang w:val="ar-SA" w:bidi="ar-SA"/>
+          <w:rtl w:val="0"/>
+          <w:lang w:val="en-US"/>
         </w:rPr>
         <w:t>“</w:t>
       </w:r>
       <w:r>
         <w:rPr>
           <w:rtl w:val="0"/>
-          <w:lang w:val="fr-FR"/>
+          <w:lang w:val="en-US"/>
         </w:rPr>
         <w:t>regions</w:t>
       </w:r>
       <w:r>
         <w:rPr>
           <w:rtl w:val="0"/>
+          <w:lang w:val="en-US"/>
         </w:rPr>
         <w:t>”</w:t>
       </w:r>
@@ -1307,12 +2157,19 @@
           <w:rtl w:val="0"/>
           <w:lang w:val="en-US"/>
         </w:rPr>
-        <w:t xml:space="preserve">, Germany provides </w:t>
-      </w:r>
-      <w:r>
-        <w:rPr>
-          <w:rtl w:val="1"/>
-          <w:lang w:val="ar-SA" w:bidi="ar-SA"/>
+        <w:t>,</w:t>
+      </w:r>
+      <w:r>
+        <w:rPr>
+          <w:rtl w:val="0"/>
+          <w:lang w:val="en-US"/>
+        </w:rPr>
+        <w:t xml:space="preserve">Germany provides </w:t>
+      </w:r>
+      <w:r>
+        <w:rPr>
+          <w:rtl w:val="0"/>
+          <w:lang w:val="en-US"/>
         </w:rPr>
         <w:t>“</w:t>
       </w:r>
@@ -1326,6 +2183,7 @@
       <w:r>
         <w:rPr>
           <w:rtl w:val="0"/>
+          <w:lang w:val="en-US"/>
         </w:rPr>
         <w:t>”</w:t>
       </w:r>
@@ -1334,29 +2192,149 @@
           <w:rtl w:val="0"/>
           <w:lang w:val="en-US"/>
         </w:rPr>
-        <w:t>. The data about Covid19 infections differs, e.g. Germany provides a number of new cases and deaths per day, whereas France provides cumulative cases and no death rates. Some countries like Japan provide in addition information about free beds in hospitals and the number of tested and recovered patients.</w:t>
-      </w:r>
-    </w:p>
-    <w:p>
-      <w:pPr>
-        <w:pStyle w:val="Text"/>
-      </w:pPr>
-    </w:p>
-    <w:p>
-      <w:pPr>
-        <w:pStyle w:val="Text"/>
-      </w:pPr>
-      <w:r>
-        <w:rPr>
-          <w:rtl w:val="0"/>
-          <w:lang w:val="en-US"/>
-        </w:rPr>
-        <w:t>A suitable tool to illustrate the datasets and their columns is the so called ER model, ER stands for Entity Relationship. Chart 1 shows the whole information set.</w:t>
-      </w:r>
-    </w:p>
-    <w:p>
-      <w:pPr>
-        <w:pStyle w:val="Text"/>
+        <w:t>, France provide departements</w:t>
+      </w:r>
+      <w:r>
+        <w:rPr>
+          <w:rtl w:val="0"/>
+          <w:lang w:val="en-US"/>
+        </w:rPr>
+        <w:t xml:space="preserve">. </w:t>
+      </w:r>
+      <w:r>
+        <w:rPr>
+          <w:rtl w:val="0"/>
+          <w:lang w:val="en-US"/>
+        </w:rPr>
+        <w:t>Also t</w:t>
+      </w:r>
+      <w:r>
+        <w:rPr>
+          <w:rtl w:val="0"/>
+          <w:lang w:val="en-US"/>
+        </w:rPr>
+        <w:t xml:space="preserve">he data </w:t>
+      </w:r>
+      <w:r>
+        <w:rPr>
+          <w:rtl w:val="0"/>
+          <w:lang w:val="en-US"/>
+        </w:rPr>
+        <w:t xml:space="preserve">range </w:t>
+      </w:r>
+      <w:r>
+        <w:rPr>
+          <w:rtl w:val="0"/>
+          <w:lang w:val="en-US"/>
+        </w:rPr>
+        <w:t xml:space="preserve">about Covid19 infections </w:t>
+      </w:r>
+      <w:r>
+        <w:rPr>
+          <w:rtl w:val="0"/>
+          <w:lang w:val="en-US"/>
+        </w:rPr>
+        <w:t xml:space="preserve">and contamination </w:t>
+      </w:r>
+      <w:r>
+        <w:rPr>
+          <w:rtl w:val="0"/>
+          <w:lang w:val="en-US"/>
+        </w:rPr>
+        <w:t xml:space="preserve">differs, e.g. Germany provides the </w:t>
+      </w:r>
+      <w:r>
+        <w:rPr>
+          <w:rtl w:val="0"/>
+          <w:lang w:val="en-US"/>
+        </w:rPr>
+        <w:t xml:space="preserve">cumulative </w:t>
+      </w:r>
+      <w:r>
+        <w:rPr>
+          <w:rtl w:val="0"/>
+          <w:lang w:val="en-US"/>
+        </w:rPr>
+        <w:t xml:space="preserve">number of </w:t>
+      </w:r>
+      <w:r>
+        <w:rPr>
+          <w:rtl w:val="0"/>
+          <w:lang w:val="en-US"/>
+        </w:rPr>
+        <w:t xml:space="preserve">covid-19 </w:t>
+      </w:r>
+      <w:r>
+        <w:rPr>
+          <w:rtl w:val="0"/>
+          <w:lang w:val="en-US"/>
+        </w:rPr>
+        <w:t>cases</w:t>
+      </w:r>
+      <w:r>
+        <w:rPr>
+          <w:rtl w:val="0"/>
+          <w:lang w:val="en-US"/>
+        </w:rPr>
+        <w:t>, cases per 100 000 inhabitants</w:t>
+      </w:r>
+      <w:r>
+        <w:rPr>
+          <w:rtl w:val="0"/>
+          <w:lang w:val="en-US"/>
+        </w:rPr>
+        <w:t xml:space="preserve"> and deaths per day, whereas France provides cumulative cases and no death rates. Some countries like Japan provide in addition information about free beds in hospitals and the number of tested and recovered patients.</w:t>
+      </w:r>
+    </w:p>
+    <w:p>
+      <w:pPr>
+        <w:pStyle w:val="Normal.0"/>
+        <w:rPr>
+          <w:lang w:val="en-US"/>
+        </w:rPr>
+      </w:pPr>
+      <w:r>
+        <w:rPr>
+          <w:rtl w:val="0"/>
+          <w:lang w:val="en-US"/>
+        </w:rPr>
+        <w:t>In the final analysis we focussed only on new cases and cummulative cases per second level of location depth - nuts_1.</w:t>
+      </w:r>
+    </w:p>
+    <w:p>
+      <w:pPr>
+        <w:pStyle w:val="Normal.0"/>
+        <w:rPr>
+          <w:lang w:val="en-US"/>
+        </w:rPr>
+      </w:pPr>
+    </w:p>
+    <w:p>
+      <w:pPr>
+        <w:pStyle w:val="Normal.0"/>
+        <w:rPr>
+          <w:lang w:val="en-US"/>
+        </w:rPr>
+      </w:pPr>
+      <w:r>
+        <w:rPr>
+          <w:rtl w:val="0"/>
+          <w:lang w:val="en-US"/>
+        </w:rPr>
+        <w:t>A suitable tool to illustrate the datasets and their columns is the so-called ER model, ER stands for Entity Relationship. Chart 1 shows the whole information set.</w:t>
+      </w:r>
+      <w:r>
+        <w:rPr>
+          <w:rtl w:val="0"/>
+          <w:lang w:val="en-US"/>
+        </w:rPr>
+        <w:t xml:space="preserve"> This we used to find out, which file contains the necessary information and which data type is provided. That helped to make the merge of the files.</w:t>
+      </w:r>
+    </w:p>
+    <w:p>
+      <w:pPr>
+        <w:pStyle w:val="Normal.0"/>
+        <w:keepNext w:val="1"/>
       </w:pPr>
       <w:r>
         <w:drawing>
@@ -1405,41 +2383,137 @@
     </w:p>
     <w:p>
       <w:pPr>
-        <w:pStyle w:val="Text"/>
-      </w:pPr>
-      <w:r>
-        <w:rPr>
-          <w:rtl w:val="0"/>
-          <w:lang w:val="en-US"/>
-        </w:rPr>
-        <w:t>Chart 1: complete ER model</w:t>
-      </w:r>
-    </w:p>
-    <w:p>
-      <w:pPr>
-        <w:pStyle w:val="Text"/>
-      </w:pPr>
-    </w:p>
-    <w:p>
-      <w:pPr>
-        <w:pStyle w:val="Text"/>
-      </w:pPr>
-      <w:r>
-        <w:rPr>
-          <w:rtl w:val="0"/>
-          <w:lang w:val="en-US"/>
-        </w:rPr>
-        <w:t>Within this report we focussed on World, Europe, and Japan datasets. The chart 2 shows as extract of the whole ER model Germany with all its columns:</w:t>
-      </w:r>
-    </w:p>
-    <w:p>
-      <w:pPr>
-        <w:pStyle w:val="Text"/>
-      </w:pPr>
-    </w:p>
-    <w:p>
-      <w:pPr>
-        <w:pStyle w:val="Text"/>
+        <w:pStyle w:val="caption"/>
+      </w:pPr>
+      <w:bookmarkStart w:name="_Ref57980084" w:id="2"/>
+      <w:r>
+        <w:rPr>
+          <w:rtl w:val="0"/>
+          <w:lang w:val="en-US"/>
+        </w:rPr>
+        <w:t xml:space="preserve">Figure </w:t>
+      </w:r>
+      <w:r>
+        <w:rPr>
+          <w:rtl w:val="0"/>
+          <w:lang w:val="de-DE"/>
+        </w:rPr>
+        <w:t>1</w:t>
+      </w:r>
+      <w:bookmarkEnd w:id="2"/>
+      <w:r>
+        <w:rPr>
+          <w:rtl w:val="0"/>
+          <w:lang w:val="en-US"/>
+        </w:rPr>
+        <w:t>: Complete ER Model</w:t>
+      </w:r>
+    </w:p>
+    <w:p>
+      <w:pPr>
+        <w:pStyle w:val="Normal.0"/>
+        <w:rPr>
+          <w:lang w:val="en-US"/>
+        </w:rPr>
+      </w:pPr>
+    </w:p>
+    <w:p>
+      <w:pPr>
+        <w:pStyle w:val="Normal.0"/>
+        <w:rPr>
+          <w:lang w:val="en-US"/>
+        </w:rPr>
+      </w:pPr>
+      <w:r>
+        <w:rPr>
+          <w:rtl w:val="0"/>
+          <w:lang w:val="en-US"/>
+        </w:rPr>
+        <w:t>Within this report we focussed on World, Europe, and Japan datasets</w:t>
+      </w:r>
+      <w:r>
+        <w:rPr>
+          <w:rtl w:val="0"/>
+          <w:lang w:val="en-US"/>
+        </w:rPr>
+        <w:t>, which is marked in yellow</w:t>
+      </w:r>
+      <w:r>
+        <w:rPr>
+          <w:rtl w:val="0"/>
+          <w:lang w:val="en-US"/>
+        </w:rPr>
+        <w:t xml:space="preserve">. </w:t>
+      </w:r>
+      <w:r>
+        <w:rPr>
+          <w:rtl w:val="0"/>
+          <w:lang w:val="en-US"/>
+        </w:rPr>
+        <w:t>C</w:t>
+      </w:r>
+      <w:r>
+        <w:rPr>
+          <w:rtl w:val="0"/>
+          <w:lang w:val="en-US"/>
+        </w:rPr>
+        <w:t xml:space="preserve">hart 2 shows </w:t>
+      </w:r>
+      <w:r>
+        <w:rPr>
+          <w:rtl w:val="0"/>
+          <w:lang w:val="en-US"/>
+        </w:rPr>
+        <w:t>Germany with all its columns</w:t>
+      </w:r>
+      <w:r>
+        <w:rPr>
+          <w:rtl w:val="0"/>
+          <w:lang w:val="en-US"/>
+        </w:rPr>
+        <w:t xml:space="preserve"> and data types as </w:t>
+      </w:r>
+      <w:r>
+        <w:rPr>
+          <w:rtl w:val="0"/>
+          <w:lang w:val="en-US"/>
+        </w:rPr>
+        <w:t>a</w:t>
+      </w:r>
+      <w:r>
+        <w:rPr>
+          <w:rtl w:val="0"/>
+          <w:lang w:val="en-US"/>
+        </w:rPr>
+        <w:t>n</w:t>
+      </w:r>
+      <w:r>
+        <w:rPr>
+          <w:rtl w:val="0"/>
+          <w:lang w:val="en-US"/>
+        </w:rPr>
+        <w:t xml:space="preserve"> extract of the ER model</w:t>
+      </w:r>
+      <w:r>
+        <w:rPr>
+          <w:rtl w:val="0"/>
+          <w:lang w:val="en-US"/>
+        </w:rPr>
+        <w:t>:</w:t>
+      </w:r>
+    </w:p>
+    <w:p>
+      <w:pPr>
+        <w:pStyle w:val="Normal.0"/>
+        <w:rPr>
+          <w:lang w:val="en-US"/>
+        </w:rPr>
+      </w:pPr>
+    </w:p>
+    <w:p>
+      <w:pPr>
+        <w:pStyle w:val="Normal.0"/>
+        <w:keepNext w:val="1"/>
       </w:pPr>
       <w:r>
         <w:drawing>
@@ -1488,48 +2562,116 @@
     </w:p>
     <w:p>
       <w:pPr>
-        <w:pStyle w:val="Text"/>
-      </w:pPr>
-      <w:r>
-        <w:rPr>
-          <w:rtl w:val="0"/>
-          <w:lang w:val="en-US"/>
-        </w:rPr>
-        <w:t>Chart 2: extract of ER model</w:t>
-      </w:r>
-    </w:p>
-    <w:p>
-      <w:pPr>
-        <w:pStyle w:val="Text"/>
-      </w:pPr>
-    </w:p>
-    <w:p>
-      <w:pPr>
-        <w:pStyle w:val="Text"/>
-      </w:pPr>
-      <w:r>
-        <w:rPr>
-          <w:rtl w:val="0"/>
-          <w:lang w:val="en-US"/>
-        </w:rPr>
-        <w:t>To be able to compare countries we dropped several information columns due to the fact that only a limited number of countries provide such information. For some countries, like France, we calculated the daily changes out of the cumulative data. Finally we joined several country sets into one file to enable direct comparisons via data analytic techniques.</w:t>
-      </w:r>
-    </w:p>
-    <w:p>
-      <w:pPr>
-        <w:pStyle w:val="Text"/>
-      </w:pPr>
-      <w:r>
-        <w:rPr>
-          <w:rtl w:val="0"/>
-          <w:lang w:val="en-US"/>
-        </w:rPr>
-        <w:t xml:space="preserve">For comparisons using all countries we took the dataset World, for regional comparisons we chose some datasets and joined them together. </w:t>
-      </w:r>
-    </w:p>
-    <w:p>
-      <w:pPr>
-        <w:pStyle w:val="Text"/>
+        <w:pStyle w:val="caption"/>
+      </w:pPr>
+      <w:r>
+        <w:rPr>
+          <w:rtl w:val="0"/>
+          <w:lang w:val="en-US"/>
+        </w:rPr>
+        <w:t xml:space="preserve">Figure </w:t>
+      </w:r>
+      <w:r>
+        <w:rPr>
+          <w:rtl w:val="0"/>
+          <w:lang w:val="de-DE"/>
+        </w:rPr>
+        <w:t>2</w:t>
+      </w:r>
+      <w:r>
+        <w:rPr>
+          <w:rtl w:val="0"/>
+          <w:lang w:val="en-US"/>
+        </w:rPr>
+        <w:t>: Extract of ER Model</w:t>
+      </w:r>
+    </w:p>
+    <w:p>
+      <w:pPr>
+        <w:pStyle w:val="Normal.0"/>
+        <w:rPr>
+          <w:lang w:val="en-US"/>
+        </w:rPr>
+      </w:pPr>
+    </w:p>
+    <w:p>
+      <w:pPr>
+        <w:pStyle w:val="Normal.0"/>
+        <w:rPr>
+          <w:lang w:val="en-US"/>
+        </w:rPr>
+      </w:pPr>
+      <w:r>
+        <w:rPr>
+          <w:rtl w:val="0"/>
+          <w:lang w:val="en-US"/>
+        </w:rPr>
+        <w:t>To be able to compare countries we dropped several information columns due to the fact that only a limited number of countries provide such information. For some countries, like France, we calculated the daily changes out of the cumulative data. Finally, we joined several countr</w:t>
+      </w:r>
+      <w:r>
+        <w:rPr>
+          <w:rtl w:val="0"/>
+          <w:lang w:val="en-US"/>
+        </w:rPr>
+        <w:t>y</w:t>
+      </w:r>
+      <w:r>
+        <w:rPr>
+          <w:rtl w:val="0"/>
+          <w:lang w:val="en-US"/>
+        </w:rPr>
+        <w:t xml:space="preserve"> sets into one file to enable direct comparison via data analytic techniques</w:t>
+      </w:r>
+      <w:r>
+        <w:rPr>
+          <w:rtl w:val="0"/>
+          <w:lang w:val="en-US"/>
+        </w:rPr>
+        <w:t xml:space="preserve"> on more detailed level</w:t>
+      </w:r>
+      <w:r>
+        <w:rPr>
+          <w:rtl w:val="0"/>
+          <w:lang w:val="en-US"/>
+        </w:rPr>
+        <w:t>.</w:t>
+      </w:r>
+    </w:p>
+    <w:p>
+      <w:pPr>
+        <w:pStyle w:val="Normal.0"/>
+        <w:rPr>
+          <w:lang w:val="en-US"/>
+        </w:rPr>
+      </w:pPr>
+      <w:r>
+        <w:rPr>
+          <w:rtl w:val="0"/>
+          <w:lang w:val="en-US"/>
+        </w:rPr>
+        <w:t xml:space="preserve">For comparison </w:t>
+      </w:r>
+      <w:r>
+        <w:rPr>
+          <w:rtl w:val="0"/>
+          <w:lang w:val="en-US"/>
+        </w:rPr>
+        <w:t>of</w:t>
+      </w:r>
+      <w:r>
+        <w:rPr>
+          <w:rtl w:val="0"/>
+          <w:lang w:val="en-US"/>
+        </w:rPr>
+        <w:t xml:space="preserve"> all countries we took the dataset World, for regional comparisons we chose some datasets and joined them together. </w:t>
+      </w:r>
+    </w:p>
+    <w:p>
+      <w:pPr>
+        <w:pStyle w:val="Normal.0"/>
+        <w:rPr>
+          <w:lang w:val="en-US"/>
+        </w:rPr>
       </w:pPr>
       <w:r>
         <w:rPr>
@@ -1541,70 +2683,152 @@
     </w:p>
     <w:p>
       <w:pPr>
-        <w:pStyle w:val="Text"/>
-      </w:pPr>
-    </w:p>
-    <w:p>
-      <w:pPr>
-        <w:pStyle w:val="Text"/>
-      </w:pPr>
-    </w:p>
-    <w:p>
-      <w:pPr>
-        <w:pStyle w:val="Text"/>
-      </w:pPr>
-    </w:p>
-    <w:p>
-      <w:pPr>
-        <w:pStyle w:val="Text"/>
-        <w:rPr>
-          <w:sz w:val="32"/>
-          <w:szCs w:val="32"/>
-        </w:rPr>
-      </w:pPr>
-      <w:r>
-        <w:rPr>
-          <w:sz w:val="32"/>
-          <w:szCs w:val="32"/>
-          <w:rtl w:val="0"/>
-          <w:lang w:val="en-US"/>
-        </w:rPr>
-        <w:t>2. Data Analysis and first results</w:t>
-      </w:r>
-    </w:p>
-    <w:p>
-      <w:pPr>
-        <w:pStyle w:val="Text"/>
-      </w:pPr>
-    </w:p>
-    <w:p>
-      <w:pPr>
-        <w:pStyle w:val="Text"/>
-      </w:pPr>
-      <w:r>
-        <w:rPr>
-          <w:rtl w:val="0"/>
-          <w:lang w:val="en-US"/>
-        </w:rPr>
-        <w:t xml:space="preserve">We collected the first occurrence of Covid19 for each country to see when the virus had affected the different countries. Graph 1 shows that at the beginning of the year 2020 only two countries are affected, (xx and yy), two weeks later additional three countries, whereas the next two weeks the virus entered 10 and 11 countries, respectively. After some weeks of limited new infected countries in the last week of February more than 30 additional countries started to deal with the virus. Five weeks later almost all countries had their first infection cases. Interestingly, in October some small islands registered their first virus cases (xx, yy, zz, aa)    </w:t>
-      </w:r>
-    </w:p>
-    <w:p>
-      <w:pPr>
-        <w:pStyle w:val="Text"/>
+        <w:pStyle w:val="Normal.0"/>
+        <w:rPr>
+          <w:lang w:val="en-US"/>
+        </w:rPr>
+      </w:pPr>
+    </w:p>
+    <w:p>
+      <w:pPr>
+        <w:pStyle w:val="heading 1"/>
+        <w:numPr>
+          <w:ilvl w:val="0"/>
+          <w:numId w:val="3"/>
+        </w:numPr>
+        <w:bidi w:val="0"/>
+        <w:ind w:right="0"/>
+        <w:jc w:val="left"/>
+        <w:rPr>
+          <w:rtl w:val="0"/>
+          <w:lang w:val="en-US"/>
+        </w:rPr>
+      </w:pPr>
+      <w:bookmarkStart w:name="_Toc2" w:id="3"/>
+      <w:r>
+        <w:rPr>
+          <w:rtl w:val="0"/>
+          <w:lang w:val="en-US"/>
+        </w:rPr>
+        <w:t>Data Analysis and first results</w:t>
+      </w:r>
+      <w:bookmarkEnd w:id="3"/>
+    </w:p>
+    <w:p>
+      <w:pPr>
+        <w:pStyle w:val="Normal.0"/>
+        <w:rPr>
+          <w:lang w:val="en-US"/>
+        </w:rPr>
+      </w:pPr>
+    </w:p>
+    <w:p>
+      <w:pPr>
+        <w:pStyle w:val="Normal.0"/>
+      </w:pPr>
+      <w:r>
+        <w:rPr>
+          <w:rtl w:val="0"/>
+          <w:lang w:val="en-US"/>
+        </w:rPr>
+        <w:t xml:space="preserve">We collected the first occurrence of Covid19 for each country to see when the virus had affected the different countries. Figure </w:t>
+      </w:r>
+      <w:r>
+        <w:rPr>
+          <w:rtl w:val="0"/>
+          <w:lang w:val="de-DE"/>
+        </w:rPr>
+        <w:t>1</w:t>
+      </w:r>
+      <w:r>
+        <w:rPr>
+          <w:rtl w:val="0"/>
+          <w:lang w:val="en-US"/>
+        </w:rPr>
+        <w:t xml:space="preserve"> shows that at the beginning of 2020 only two areas are affected (Hong Kong and China), two weeks later additional three countries, whereas the next two weeks the virus entered 10 and 11 countries, respectively. After some weeks new countries</w:t>
+      </w:r>
+      <w:r>
+        <w:rPr>
+          <w:rtl w:val="0"/>
+          <w:lang w:val="en-US"/>
+        </w:rPr>
+        <w:t xml:space="preserve"> joined.</w:t>
+      </w:r>
+      <w:r>
+        <w:rPr>
+          <w:rtl w:val="0"/>
+          <w:lang w:val="en-US"/>
+        </w:rPr>
+        <w:t xml:space="preserve"> </w:t>
+      </w:r>
+      <w:r>
+        <w:rPr>
+          <w:rtl w:val="0"/>
+          <w:lang w:val="en-US"/>
+        </w:rPr>
+        <w:t>I</w:t>
+      </w:r>
+      <w:r>
+        <w:rPr>
+          <w:rtl w:val="0"/>
+          <w:lang w:val="en-US"/>
+        </w:rPr>
+        <w:t xml:space="preserve">n the last week of February more than 30 additional countries started to deal with the virus. Five weeks later almost </w:t>
+      </w:r>
+      <w:r>
+        <w:rPr>
+          <w:rtl w:val="0"/>
+          <w:lang w:val="en-US"/>
+        </w:rPr>
+        <w:t>every country</w:t>
+      </w:r>
+      <w:r>
+        <w:rPr>
+          <w:rtl w:val="0"/>
+          <w:lang w:val="en-US"/>
+        </w:rPr>
+        <w:t xml:space="preserve"> had </w:t>
+      </w:r>
+      <w:r>
+        <w:rPr>
+          <w:rtl w:val="0"/>
+          <w:lang w:val="en-US"/>
+        </w:rPr>
+        <w:t>its</w:t>
+      </w:r>
+      <w:r>
+        <w:rPr>
+          <w:rtl w:val="0"/>
+          <w:lang w:val="en-US"/>
+        </w:rPr>
+        <w:t xml:space="preserve"> first infection case. Interestingly, in October some small Oceanian islands registered their first virus case.</w:t>
+      </w:r>
+    </w:p>
+    <w:p>
+      <w:pPr>
+        <w:pStyle w:val="Normal.0"/>
+        <w:rPr>
+          <w:lang w:val="en-US"/>
+        </w:rPr>
+      </w:pPr>
+    </w:p>
+    <w:p>
+      <w:pPr>
+        <w:pStyle w:val="Normal.0"/>
+        <w:keepNext w:val="1"/>
       </w:pPr>
       <w:r>
         <w:drawing>
           <wp:inline distT="0" distB="0" distL="0" distR="0">
-            <wp:extent cx="5392523" cy="4362390"/>
+            <wp:extent cx="5733415" cy="4212590"/>
             <wp:effectExtent l="0" t="0" r="0" b="0"/>
-            <wp:docPr id="1073741828" name="officeArt object" descr="image6.png"/>
+            <wp:docPr id="1073741828" name="officeArt object"/>
             <wp:cNvGraphicFramePr/>
             <a:graphic xmlns:a="http://schemas.openxmlformats.org/drawingml/2006/main">
               <a:graphicData uri="http://schemas.openxmlformats.org/drawingml/2006/picture">
                 <pic:pic xmlns:pic="http://schemas.openxmlformats.org/drawingml/2006/picture">
                   <pic:nvPicPr>
-                    <pic:cNvPr id="1073741828" name="image6.png" descr="image6.png"/>
+                    <pic:cNvPr id="1073741828" name="image4.png"/>
                     <pic:cNvPicPr>
                       <a:picLocks noChangeAspect="1"/>
                     </pic:cNvPicPr>
@@ -1620,7 +2844,7 @@
                   <pic:spPr>
                     <a:xfrm>
                       <a:off x="0" y="0"/>
-                      <a:ext cx="5392523" cy="4362390"/>
+                      <a:ext cx="5733415" cy="4212590"/>
                     </a:xfrm>
                     <a:prstGeom prst="rect">
                       <a:avLst/>
@@ -1640,54 +2864,81 @@
     </w:p>
     <w:p>
       <w:pPr>
-        <w:pStyle w:val="Text"/>
-      </w:pPr>
-      <w:r>
-        <w:rPr>
-          <w:rtl w:val="0"/>
-          <w:lang w:val="en-US"/>
-        </w:rPr>
-        <w:t>Graph 1: Number of Countries with first registered case of infection (2020)</w:t>
-      </w:r>
-    </w:p>
-    <w:p>
-      <w:pPr>
-        <w:pStyle w:val="Text"/>
-      </w:pPr>
-    </w:p>
-    <w:p>
-      <w:pPr>
-        <w:pStyle w:val="Text"/>
-      </w:pPr>
-    </w:p>
-    <w:p>
-      <w:pPr>
-        <w:pStyle w:val="Text"/>
-      </w:pPr>
-      <w:r>
-        <w:rPr>
-          <w:rtl w:val="0"/>
-          <w:lang w:val="en-US"/>
-        </w:rPr>
-        <w:t xml:space="preserve">Graph 2 shows in more detail the wave of infection during the first quarter 2020. Each day additional countries registered cases of infection for the first time. </w:t>
-      </w:r>
-    </w:p>
-    <w:p>
-      <w:pPr>
-        <w:pStyle w:val="Text"/>
+        <w:pStyle w:val="caption"/>
+      </w:pPr>
+      <w:r>
+        <w:rPr>
+          <w:rtl w:val="0"/>
+          <w:lang w:val="en-US"/>
+        </w:rPr>
+        <w:t xml:space="preserve">Figure </w:t>
+      </w:r>
+      <w:r>
+        <w:rPr>
+          <w:rtl w:val="0"/>
+          <w:lang w:val="de-DE"/>
+        </w:rPr>
+        <w:t>3</w:t>
+      </w:r>
+      <w:r>
+        <w:rPr>
+          <w:rtl w:val="0"/>
+          <w:lang w:val="en-US"/>
+        </w:rPr>
+        <w:t>: First Cases per Country</w:t>
+      </w:r>
+    </w:p>
+    <w:p>
+      <w:pPr>
+        <w:pStyle w:val="Normal.0"/>
+        <w:rPr>
+          <w:lang w:val="en-US"/>
+        </w:rPr>
+      </w:pPr>
+    </w:p>
+    <w:p>
+      <w:pPr>
+        <w:pStyle w:val="Normal.0"/>
+      </w:pPr>
+      <w:r>
+        <w:rPr>
+          <w:rtl w:val="0"/>
+          <w:lang w:val="en-US"/>
+        </w:rPr>
+        <w:t xml:space="preserve">Figure </w:t>
+      </w:r>
+      <w:r>
+        <w:rPr>
+          <w:rtl w:val="0"/>
+          <w:lang w:val="de-DE"/>
+        </w:rPr>
+        <w:t>4</w:t>
+      </w:r>
+      <w:r>
+        <w:rPr>
+          <w:rtl w:val="0"/>
+          <w:lang w:val="en-US"/>
+        </w:rPr>
+        <w:t xml:space="preserve"> shows in more detail the wave of infection during the first quarter 2020. Each day additional countries registered cases of infection for the first time. </w:t>
+      </w:r>
+    </w:p>
+    <w:p>
+      <w:pPr>
+        <w:pStyle w:val="Normal.0"/>
+        <w:keepNext w:val="1"/>
       </w:pPr>
       <w:r>
         <w:drawing>
           <wp:inline distT="0" distB="0" distL="0" distR="0">
-            <wp:extent cx="5731200" cy="3213100"/>
+            <wp:extent cx="5733416" cy="2961005"/>
             <wp:effectExtent l="0" t="0" r="0" b="0"/>
-            <wp:docPr id="1073741829" name="officeArt object" descr="image4.png"/>
+            <wp:docPr id="1073741829" name="officeArt object"/>
             <wp:cNvGraphicFramePr/>
             <a:graphic xmlns:a="http://schemas.openxmlformats.org/drawingml/2006/main">
               <a:graphicData uri="http://schemas.openxmlformats.org/drawingml/2006/picture">
                 <pic:pic xmlns:pic="http://schemas.openxmlformats.org/drawingml/2006/picture">
                   <pic:nvPicPr>
-                    <pic:cNvPr id="1073741829" name="image4.png" descr="image4.png"/>
+                    <pic:cNvPr id="1073741829" name="image5.png"/>
                     <pic:cNvPicPr>
                       <a:picLocks noChangeAspect="1"/>
                     </pic:cNvPicPr>
@@ -1703,7 +2954,7 @@
                   <pic:spPr>
                     <a:xfrm>
                       <a:off x="0" y="0"/>
-                      <a:ext cx="5731200" cy="3213100"/>
+                      <a:ext cx="5733416" cy="2961005"/>
                     </a:xfrm>
                     <a:prstGeom prst="rect">
                       <a:avLst/>
@@ -1723,54 +2974,125 @@
     </w:p>
     <w:p>
       <w:pPr>
-        <w:pStyle w:val="Text"/>
-      </w:pPr>
-      <w:r>
-        <w:rPr>
-          <w:rtl w:val="0"/>
-          <w:lang w:val="en-US"/>
-        </w:rPr>
-        <w:t>Graph 2: Number of Countries with first registered case of infection (Q1 2020)</w:t>
-      </w:r>
-    </w:p>
-    <w:p>
-      <w:pPr>
-        <w:pStyle w:val="Text"/>
-      </w:pPr>
-    </w:p>
-    <w:p>
-      <w:pPr>
-        <w:pStyle w:val="Text"/>
-      </w:pPr>
-    </w:p>
-    <w:p>
-      <w:pPr>
-        <w:pStyle w:val="Text"/>
-      </w:pPr>
-      <w:r>
-        <w:rPr>
-          <w:rtl w:val="0"/>
-          <w:lang w:val="en-US"/>
-        </w:rPr>
-        <w:t>Graph 3 shows that the development of number of new cases per day differs for the countries in several ways. We see different distances between the maxima comparing two countries (US, Russia), the amount of maxima is different (US, India), the difference of the heights of the maxima differs (US, France)</w:t>
-      </w:r>
-    </w:p>
-    <w:p>
-      <w:pPr>
-        <w:pStyle w:val="Text"/>
+        <w:pStyle w:val="caption"/>
+      </w:pPr>
+      <w:bookmarkStart w:name="_Ref57978377" w:id="4"/>
+      <w:r>
+        <w:rPr>
+          <w:rtl w:val="0"/>
+          <w:lang w:val="en-US"/>
+        </w:rPr>
+        <w:t xml:space="preserve">Figure </w:t>
+      </w:r>
+      <w:r>
+        <w:rPr>
+          <w:rtl w:val="0"/>
+          <w:lang w:val="de-DE"/>
+        </w:rPr>
+        <w:t>4</w:t>
+      </w:r>
+      <w:bookmarkEnd w:id="4"/>
+      <w:r>
+        <w:rPr>
+          <w:rtl w:val="0"/>
+          <w:lang w:val="en-US"/>
+        </w:rPr>
+        <w:t>: Number of Countries with first registered case of infection (Q1 2020)</w:t>
+      </w:r>
+    </w:p>
+    <w:p>
+      <w:pPr>
+        <w:pStyle w:val="Normal.0"/>
+        <w:rPr>
+          <w:lang w:val="en-US"/>
+        </w:rPr>
+      </w:pPr>
+    </w:p>
+    <w:p>
+      <w:pPr>
+        <w:pStyle w:val="Normal.0"/>
+      </w:pPr>
+      <w:r>
+        <w:rPr>
+          <w:rtl w:val="0"/>
+          <w:lang w:val="en-US"/>
+        </w:rPr>
+        <w:t xml:space="preserve">Figure </w:t>
+      </w:r>
+      <w:r>
+        <w:rPr>
+          <w:rtl w:val="0"/>
+          <w:lang w:val="de-DE"/>
+        </w:rPr>
+        <w:t>5</w:t>
+      </w:r>
+      <w:r>
+        <w:rPr>
+          <w:rtl w:val="0"/>
+          <w:lang w:val="en-US"/>
+        </w:rPr>
+        <w:t xml:space="preserve"> shows that the development of new cases per day differs for the countries in several ways. We see different distances between the maxima comparing two countries (</w:t>
+      </w:r>
+      <w:r>
+        <w:rPr>
+          <w:rtl w:val="0"/>
+          <w:lang w:val="en-US"/>
+        </w:rPr>
+        <w:t xml:space="preserve">e.g. </w:t>
+      </w:r>
+      <w:r>
+        <w:rPr>
+          <w:rtl w:val="0"/>
+          <w:lang w:val="en-US"/>
+        </w:rPr>
+        <w:t>US</w:t>
+      </w:r>
+      <w:r>
+        <w:rPr>
+          <w:rtl w:val="0"/>
+          <w:lang w:val="en-US"/>
+        </w:rPr>
+        <w:t xml:space="preserve"> -</w:t>
+      </w:r>
+      <w:r>
+        <w:rPr>
+          <w:rtl w:val="0"/>
+          <w:lang w:val="en-US"/>
+        </w:rPr>
+        <w:t xml:space="preserve"> </w:t>
+      </w:r>
+      <w:r>
+        <w:rPr>
+          <w:rtl w:val="0"/>
+          <w:lang w:val="en-US"/>
+        </w:rPr>
+        <w:t>Italy</w:t>
+      </w:r>
+      <w:r>
+        <w:rPr>
+          <w:rtl w:val="0"/>
+          <w:lang w:val="en-US"/>
+        </w:rPr>
+        <w:t>), the number of maxima is different (US, India), the difference of the heights of the maxima differs (US, France)</w:t>
+      </w:r>
+    </w:p>
+    <w:p>
+      <w:pPr>
+        <w:pStyle w:val="Normal.0"/>
+        <w:keepNext w:val="1"/>
       </w:pPr>
       <w:r>
         <w:drawing>
           <wp:inline distT="0" distB="0" distL="0" distR="0">
-            <wp:extent cx="4811418" cy="3001536"/>
+            <wp:extent cx="5733415" cy="3625215"/>
             <wp:effectExtent l="0" t="0" r="0" b="0"/>
-            <wp:docPr id="1073741830" name="officeArt object" descr="image2.png"/>
+            <wp:docPr id="1073741830" name="officeArt object"/>
             <wp:cNvGraphicFramePr/>
             <a:graphic xmlns:a="http://schemas.openxmlformats.org/drawingml/2006/main">
               <a:graphicData uri="http://schemas.openxmlformats.org/drawingml/2006/picture">
                 <pic:pic xmlns:pic="http://schemas.openxmlformats.org/drawingml/2006/picture">
                   <pic:nvPicPr>
-                    <pic:cNvPr id="1073741830" name="image2.png" descr="image2.png"/>
+                    <pic:cNvPr id="1073741830" name="image6.png"/>
                     <pic:cNvPicPr>
                       <a:picLocks noChangeAspect="1"/>
                     </pic:cNvPicPr>
@@ -1786,7 +3108,7 @@
                   <pic:spPr>
                     <a:xfrm>
                       <a:off x="0" y="0"/>
-                      <a:ext cx="4811418" cy="3001536"/>
+                      <a:ext cx="5733415" cy="3625215"/>
                     </a:xfrm>
                     <a:prstGeom prst="rect">
                       <a:avLst/>
@@ -1806,153 +3128,450 @@
     </w:p>
     <w:p>
       <w:pPr>
-        <w:pStyle w:val="Text"/>
-      </w:pPr>
-      <w:r>
-        <w:rPr>
-          <w:rtl w:val="0"/>
-          <w:lang w:val="en-US"/>
-        </w:rPr>
-        <w:t>Graph 3: Development new cases per country</w:t>
-      </w:r>
-      <w:r>
-        <w:rPr>
-          <w:rFonts w:ascii="Arial Unicode MS" w:cs="Arial Unicode MS" w:hAnsi="Arial Unicode MS" w:eastAsia="Arial Unicode MS"/>
-          <w:b w:val="0"/>
-          <w:bCs w:val="0"/>
-          <w:i w:val="0"/>
-          <w:iCs w:val="0"/>
-        </w:rPr>
-        <w:br w:type="page"/>
-      </w:r>
-    </w:p>
-    <w:p>
-      <w:pPr>
-        <w:pStyle w:val="Text"/>
-        <w:rPr>
-          <w:sz w:val="32"/>
-          <w:szCs w:val="32"/>
-        </w:rPr>
-      </w:pPr>
-      <w:r>
-        <w:rPr>
-          <w:sz w:val="32"/>
-          <w:szCs w:val="32"/>
-          <w:rtl w:val="0"/>
-          <w:lang w:val="en-US"/>
-        </w:rPr>
-        <w:t>3. Prediction of future development</w:t>
-      </w:r>
-    </w:p>
-    <w:p>
-      <w:pPr>
-        <w:pStyle w:val="Text"/>
-      </w:pPr>
-    </w:p>
-    <w:p>
-      <w:pPr>
-        <w:pStyle w:val="Text"/>
-      </w:pPr>
-      <w:r>
-        <w:rPr>
-          <w:rtl w:val="0"/>
-          <w:lang w:val="en-US"/>
-        </w:rPr>
-        <w:t xml:space="preserve">Within our project we have many datasets providing the number of new cases of Covid19 for the different countries within the world. All datasets do have one row per day, the beginning of counting the cases differs from country to country depending on when the first occurence was detected. </w:t>
-      </w:r>
-    </w:p>
-    <w:p>
-      <w:pPr>
-        <w:pStyle w:val="Text"/>
-      </w:pPr>
-      <w:r>
-        <w:rPr>
-          <w:rtl w:val="0"/>
-          <w:lang w:val="en-US"/>
-        </w:rPr>
-        <w:t xml:space="preserve">Predicting the development of cases in each of the countries is of high interest. As all countries do have different developments within their cases each prediction has to be made for each country. We could choose different models for each country or we choose a model which allows to adjust the model parameter according to the different behaviour. </w:t>
-      </w:r>
-    </w:p>
-    <w:p>
-      <w:pPr>
-        <w:pStyle w:val="Text"/>
-      </w:pPr>
-      <w:r>
-        <w:rPr>
-          <w:rtl w:val="0"/>
-          <w:lang w:val="en-US"/>
-        </w:rPr>
-        <w:t xml:space="preserve">The model should be able to handle increasing and decreasing of new cases in two different ways. </w:t>
-      </w:r>
-    </w:p>
-    <w:p>
-      <w:pPr>
-        <w:pStyle w:val="Text"/>
-      </w:pPr>
-      <w:r>
-        <w:rPr>
-          <w:rtl w:val="0"/>
-          <w:lang w:val="en-US"/>
-        </w:rPr>
-        <w:t>We chose the SARIMA model (Seasonal Auto Regressive Integrated Moving Average),  which can handle seasonal effects. The SARIMA model will analyse by statistical methods the trends and the seasonal effects a pandemie like Covid19 consists of. SARIMA consists of two parts, the first, ARIMA, tries to figure out how a stationary time series can be described by functions and parameters, the later integrates the seasonal effect.</w:t>
-      </w:r>
-    </w:p>
-    <w:p>
-      <w:pPr>
-        <w:pStyle w:val="Text"/>
-      </w:pPr>
-    </w:p>
-    <w:p>
-      <w:pPr>
-        <w:pStyle w:val="Text"/>
-      </w:pPr>
-    </w:p>
-    <w:p>
-      <w:pPr>
-        <w:pStyle w:val="Text"/>
-      </w:pPr>
-    </w:p>
-    <w:p>
-      <w:pPr>
-        <w:pStyle w:val="Text"/>
-      </w:pPr>
-      <w:r>
-        <w:rPr>
-          <w:rtl w:val="0"/>
-          <w:lang w:val="en-US"/>
-        </w:rPr>
-        <w:t>Usage of SARIMA to predict development of a time series:</w:t>
-      </w:r>
-    </w:p>
-    <w:p>
-      <w:pPr>
-        <w:pStyle w:val="Text"/>
+        <w:pStyle w:val="caption"/>
+        <w:rPr>
+          <w:lang w:val="en-US"/>
+        </w:rPr>
+      </w:pPr>
+      <w:bookmarkStart w:name="_Ref57978321" w:id="5"/>
+      <w:r>
+        <w:rPr>
+          <w:rtl w:val="0"/>
+          <w:lang w:val="en-US"/>
+        </w:rPr>
+        <w:t xml:space="preserve">Figure </w:t>
+      </w:r>
+      <w:r>
+        <w:rPr>
+          <w:rtl w:val="0"/>
+          <w:lang w:val="de-DE"/>
+        </w:rPr>
+        <w:t>5</w:t>
+      </w:r>
+      <w:bookmarkEnd w:id="5"/>
+      <w:r>
+        <w:rPr>
+          <w:rtl w:val="0"/>
+          <w:lang w:val="en-US"/>
+        </w:rPr>
+        <w:t>: Development new cases per country</w:t>
+      </w:r>
+    </w:p>
+    <w:p>
+      <w:pPr>
+        <w:pStyle w:val="caption"/>
+        <w:rPr>
+          <w:lang w:val="en-US"/>
+        </w:rPr>
+      </w:pPr>
+    </w:p>
+    <w:p>
+      <w:pPr>
+        <w:pStyle w:val="caption"/>
+        <w:rPr>
+          <w:lang w:val="en-US"/>
+        </w:rPr>
+      </w:pPr>
+    </w:p>
+    <w:p>
+      <w:pPr>
+        <w:pStyle w:val="Normal.0"/>
+        <w:rPr>
+          <w:lang w:val="en-US"/>
+        </w:rPr>
+      </w:pPr>
+      <w:r>
+        <w:rPr>
+          <w:rtl w:val="0"/>
+          <w:lang w:val="en-US"/>
+        </w:rPr>
+        <w:t xml:space="preserve">A different comparison was done with Germany and Japan, since this countries have a similar </w:t>
+      </w:r>
+      <w:r>
+        <w:rPr>
+          <w:rtl w:val="0"/>
+          <w:lang w:val="en-US"/>
+        </w:rPr>
+        <w:t xml:space="preserve">demographic curve and </w:t>
+      </w:r>
+      <w:r>
+        <w:rPr>
+          <w:rtl w:val="0"/>
+          <w:lang w:val="en-US"/>
+        </w:rPr>
+        <w:t>comparable</w:t>
+      </w:r>
+      <w:r>
+        <w:rPr>
+          <w:rtl w:val="0"/>
+          <w:lang w:val="en-US"/>
+        </w:rPr>
+        <w:t xml:space="preserve"> economic strength</w:t>
+      </w:r>
+      <w:r>
+        <w:rPr>
+          <w:rtl w:val="0"/>
+          <w:lang w:val="en-US"/>
+        </w:rPr>
+        <w:t>. But the results showd a different pictures using the same scale for number of infections per region/federal state.</w:t>
+      </w:r>
+    </w:p>
+    <w:p>
+      <w:pPr>
+        <w:pStyle w:val="Normal.0"/>
+        <w:rPr>
+          <w:lang w:val="en-US"/>
+        </w:rPr>
+      </w:pPr>
+    </w:p>
+    <w:p>
+      <w:pPr>
+        <w:pStyle w:val="Normal.0"/>
+        <w:rPr>
+          <w:lang w:val="en-US"/>
+        </w:rPr>
+      </w:pPr>
+      <w:r>
+        <w:rPr>
+          <w:rtl w:val="0"/>
+          <w:lang w:val="en-US"/>
+        </w:rPr>
+        <w:t>A second look on Japan with a higher granularity scale shows similarities in the spread of virus in areas of higher population.</w:t>
+      </w:r>
+    </w:p>
+    <w:p>
+      <w:pPr>
+        <w:pStyle w:val="Normal.0"/>
+        <w:rPr>
+          <w:lang w:val="en-US"/>
+        </w:rPr>
+      </w:pPr>
+      <w:r>
+        <w:rPr>
+          <w:lang w:val="en-US"/>
+        </w:rPr>
+        <w:drawing>
+          <wp:anchor distT="152400" distB="152400" distL="152400" distR="152400" simplePos="0" relativeHeight="251659264" behindDoc="0" locked="0" layoutInCell="1" allowOverlap="1">
+            <wp:simplePos x="0" y="0"/>
+            <wp:positionH relativeFrom="margin">
+              <wp:posOffset>-6350</wp:posOffset>
+            </wp:positionH>
+            <wp:positionV relativeFrom="line">
+              <wp:posOffset>166435</wp:posOffset>
+            </wp:positionV>
+            <wp:extent cx="5727700" cy="4582160"/>
+            <wp:effectExtent l="0" t="0" r="0" b="0"/>
+            <wp:wrapThrough wrapText="bothSides" distL="152400" distR="152400">
+              <wp:wrapPolygon edited="1">
+                <wp:start x="0" y="0"/>
+                <wp:lineTo x="21600" y="0"/>
+                <wp:lineTo x="21600" y="21600"/>
+                <wp:lineTo x="0" y="21600"/>
+                <wp:lineTo x="0" y="0"/>
+              </wp:wrapPolygon>
+            </wp:wrapThrough>
+            <wp:docPr id="1073741831" name="officeArt object"/>
+            <wp:cNvGraphicFramePr/>
+            <a:graphic xmlns:a="http://schemas.openxmlformats.org/drawingml/2006/main">
+              <a:graphicData uri="http://schemas.openxmlformats.org/drawingml/2006/picture">
+                <pic:pic xmlns:pic="http://schemas.openxmlformats.org/drawingml/2006/picture">
+                  <pic:nvPicPr>
+                    <pic:cNvPr id="1073741831" name="image (10).png"/>
+                    <pic:cNvPicPr>
+                      <a:picLocks noChangeAspect="1"/>
+                    </pic:cNvPicPr>
+                  </pic:nvPicPr>
+                  <pic:blipFill>
+                    <a:blip r:embed="rId10">
+                      <a:extLst/>
+                    </a:blip>
+                    <a:stretch>
+                      <a:fillRect/>
+                    </a:stretch>
+                  </pic:blipFill>
+                  <pic:spPr>
+                    <a:xfrm>
+                      <a:off x="0" y="0"/>
+                      <a:ext cx="5727700" cy="4582160"/>
+                    </a:xfrm>
+                    <a:prstGeom prst="rect">
+                      <a:avLst/>
+                    </a:prstGeom>
+                    <a:ln w="12700" cap="flat">
+                      <a:noFill/>
+                      <a:miter lim="400000"/>
+                    </a:ln>
+                    <a:effectLst/>
+                  </pic:spPr>
+                </pic:pic>
+              </a:graphicData>
+            </a:graphic>
+          </wp:anchor>
+        </w:drawing>
+      </w:r>
+    </w:p>
+    <w:p>
+      <w:pPr>
+        <w:pStyle w:val="caption"/>
+        <w:rPr>
+          <w:lang w:val="en-US"/>
+        </w:rPr>
+      </w:pPr>
+      <w:r>
+        <w:rPr>
+          <w:rtl w:val="0"/>
+          <w:lang w:val="en-US"/>
+        </w:rPr>
+        <w:t xml:space="preserve">Figure </w:t>
+      </w:r>
+      <w:r>
+        <w:rPr>
+          <w:rtl w:val="0"/>
+          <w:lang w:val="en-US"/>
+        </w:rPr>
+        <w:t>6</w:t>
+      </w:r>
+      <w:r>
+        <w:rPr>
+          <w:rtl w:val="0"/>
+          <w:lang w:val="en-US"/>
+        </w:rPr>
+        <w:t xml:space="preserve">: </w:t>
+      </w:r>
+      <w:r>
+        <w:rPr>
+          <w:rtl w:val="0"/>
+          <w:lang w:val="en-US"/>
+        </w:rPr>
+        <w:t>Comparison of Japan and Germany</w:t>
+      </w:r>
+    </w:p>
+    <w:p>
+      <w:pPr>
+        <w:pStyle w:val="Normal.0"/>
+        <w:rPr>
+          <w:lang w:val="en-US"/>
+        </w:rPr>
+      </w:pPr>
+    </w:p>
+    <w:p>
+      <w:pPr>
+        <w:pStyle w:val="Normal.0"/>
+        <w:rPr>
+          <w:lang w:val="en-US"/>
+        </w:rPr>
+      </w:pPr>
+    </w:p>
+    <w:p>
+      <w:pPr>
+        <w:pStyle w:val="Normal.0"/>
+        <w:rPr>
+          <w:lang w:val="en-US"/>
+        </w:rPr>
+      </w:pPr>
+    </w:p>
+    <w:p>
+      <w:pPr>
+        <w:pStyle w:val="heading 1"/>
         <w:numPr>
           <w:ilvl w:val="0"/>
-          <w:numId w:val="2"/>
+          <w:numId w:val="3"/>
         </w:numPr>
         <w:bidi w:val="0"/>
         <w:ind w:right="0"/>
         <w:jc w:val="left"/>
         <w:rPr>
           <w:rtl w:val="0"/>
-          <w:lang w:val="it-IT"/>
-        </w:rPr>
-      </w:pPr>
-      <w:r>
-        <w:rPr>
-          <w:rtl w:val="0"/>
-          <w:lang w:val="it-IT"/>
-        </w:rPr>
-        <w:t>Define Model</w:t>
-      </w:r>
-    </w:p>
-    <w:p>
-      <w:pPr>
-        <w:pStyle w:val="Text"/>
+          <w:lang w:val="en-US"/>
+        </w:rPr>
+      </w:pPr>
+      <w:bookmarkStart w:name="_Toc3" w:id="6"/>
+      <w:r>
+        <w:rPr>
+          <w:rtl w:val="0"/>
+          <w:lang w:val="en-US"/>
+        </w:rPr>
+        <w:t>Prediction of future development</w:t>
+      </w:r>
+      <w:bookmarkEnd w:id="6"/>
+    </w:p>
+    <w:p>
+      <w:pPr>
+        <w:pStyle w:val="Normal.0"/>
+        <w:rPr>
+          <w:lang w:val="en-US"/>
+        </w:rPr>
+      </w:pPr>
+    </w:p>
+    <w:p>
+      <w:pPr>
+        <w:pStyle w:val="Normal.0"/>
+        <w:rPr>
+          <w:lang w:val="en-US"/>
+        </w:rPr>
+      </w:pPr>
+      <w:r>
+        <w:rPr>
+          <w:rtl w:val="0"/>
+          <w:lang w:val="en-US"/>
+        </w:rPr>
+        <w:t xml:space="preserve">Within our project we have many datasets providing the number of new cases of Covid19 for the different countries within the world. All datasets do have one row per day, the beginning of counting the cases differs from country to country depending on when the first occurrence was detected. </w:t>
+      </w:r>
+    </w:p>
+    <w:p>
+      <w:pPr>
+        <w:pStyle w:val="Normal.0"/>
+        <w:rPr>
+          <w:lang w:val="en-US"/>
+        </w:rPr>
+      </w:pPr>
+      <w:r>
+        <w:rPr>
+          <w:rtl w:val="0"/>
+          <w:lang w:val="en-US"/>
+        </w:rPr>
+        <w:t xml:space="preserve">Predicting the development of cases in each of the countries is of high interest. As all countries do have different developments within their cases each prediction has to be made for each country. We could choose different models for each country or we choose a model which allows to adjust the model parameter according to the different behaviour. </w:t>
+      </w:r>
+    </w:p>
+    <w:p>
+      <w:pPr>
+        <w:pStyle w:val="Normal.0"/>
+        <w:rPr>
+          <w:lang w:val="en-US"/>
+        </w:rPr>
+      </w:pPr>
+      <w:r>
+        <w:rPr>
+          <w:rtl w:val="0"/>
+          <w:lang w:val="en-US"/>
+        </w:rPr>
+        <w:t xml:space="preserve">The model should be able to handle increasing and decreasing of new cases in two different ways. </w:t>
+      </w:r>
+    </w:p>
+    <w:p>
+      <w:pPr>
+        <w:pStyle w:val="Normal.0"/>
+        <w:rPr>
+          <w:lang w:val="en-US"/>
+        </w:rPr>
+      </w:pPr>
+      <w:r>
+        <w:rPr>
+          <w:rtl w:val="0"/>
+          <w:lang w:val="en-US"/>
+        </w:rPr>
+        <w:t xml:space="preserve">We chose the </w:t>
+      </w:r>
+      <w:r>
+        <w:rPr>
+          <w:i w:val="1"/>
+          <w:iCs w:val="1"/>
+          <w:rtl w:val="0"/>
+          <w:lang w:val="en-US"/>
+        </w:rPr>
+        <w:t>SARIMA</w:t>
+      </w:r>
+      <w:r>
+        <w:rPr>
+          <w:rtl w:val="0"/>
+          <w:lang w:val="en-US"/>
+        </w:rPr>
+        <w:t xml:space="preserve"> model (Seasonal Auto Regressive Integrated Moving Average), which can handle seasonal effects. The </w:t>
+      </w:r>
+      <w:r>
+        <w:rPr>
+          <w:i w:val="1"/>
+          <w:iCs w:val="1"/>
+          <w:rtl w:val="0"/>
+          <w:lang w:val="en-US"/>
+        </w:rPr>
+        <w:t>SARIMA</w:t>
+      </w:r>
+      <w:r>
+        <w:rPr>
+          <w:rtl w:val="0"/>
+          <w:lang w:val="en-US"/>
+        </w:rPr>
+        <w:t xml:space="preserve"> model will analyze by statistical methods the trends and the seasonal effects a pandemic like Covid19 consists of. </w:t>
+      </w:r>
+      <w:r>
+        <w:rPr>
+          <w:i w:val="1"/>
+          <w:iCs w:val="1"/>
+          <w:rtl w:val="0"/>
+          <w:lang w:val="en-US"/>
+        </w:rPr>
+        <w:t>SARIMA</w:t>
+      </w:r>
+      <w:r>
+        <w:rPr>
+          <w:rtl w:val="0"/>
+          <w:lang w:val="en-US"/>
+        </w:rPr>
+        <w:t xml:space="preserve"> consists of two parts, the first, </w:t>
+      </w:r>
+      <w:r>
+        <w:rPr>
+          <w:i w:val="1"/>
+          <w:iCs w:val="1"/>
+          <w:rtl w:val="0"/>
+          <w:lang w:val="en-US"/>
+        </w:rPr>
+        <w:t>ARIMA</w:t>
+      </w:r>
+      <w:r>
+        <w:rPr>
+          <w:rtl w:val="0"/>
+          <w:lang w:val="en-US"/>
+        </w:rPr>
+        <w:t>, tries to figure out how a stationary time series can be described by functions and parameters, the later integrates the seasonal effect.</w:t>
+      </w:r>
+    </w:p>
+    <w:p>
+      <w:pPr>
+        <w:pStyle w:val="Normal.0"/>
+        <w:rPr>
+          <w:lang w:val="en-US"/>
+        </w:rPr>
+      </w:pPr>
+    </w:p>
+    <w:p>
+      <w:pPr>
+        <w:pStyle w:val="Normal.0"/>
+        <w:rPr>
+          <w:lang w:val="en-US"/>
+        </w:rPr>
+      </w:pPr>
+      <w:r>
+        <w:rPr>
+          <w:rtl w:val="0"/>
+          <w:lang w:val="en-US"/>
+        </w:rPr>
+        <w:t xml:space="preserve">Usage of </w:t>
+      </w:r>
+      <w:r>
+        <w:rPr>
+          <w:i w:val="1"/>
+          <w:iCs w:val="1"/>
+          <w:rtl w:val="0"/>
+          <w:lang w:val="en-US"/>
+        </w:rPr>
+        <w:t>SARIMA</w:t>
+      </w:r>
+      <w:r>
+        <w:rPr>
+          <w:rtl w:val="0"/>
+          <w:lang w:val="en-US"/>
+        </w:rPr>
+        <w:t xml:space="preserve"> to predict development of a time series:</w:t>
+      </w:r>
+    </w:p>
+    <w:p>
+      <w:pPr>
+        <w:pStyle w:val="Normal.0"/>
         <w:numPr>
-          <w:ilvl w:val="1"/>
-          <w:numId w:val="2"/>
+          <w:ilvl w:val="0"/>
+          <w:numId w:val="5"/>
         </w:numPr>
         <w:bidi w:val="0"/>
         <w:ind w:right="0"/>
@@ -1967,15 +3586,15 @@
           <w:rtl w:val="0"/>
           <w:lang w:val="en-US"/>
         </w:rPr>
-        <w:t>in total 7 parameters to be chosen</w:t>
-      </w:r>
-    </w:p>
-    <w:p>
-      <w:pPr>
-        <w:pStyle w:val="Text"/>
+        <w:t>Define Model</w:t>
+      </w:r>
+    </w:p>
+    <w:p>
+      <w:pPr>
+        <w:pStyle w:val="Normal.0"/>
         <w:numPr>
           <w:ilvl w:val="1"/>
-          <w:numId w:val="2"/>
+          <w:numId w:val="5"/>
         </w:numPr>
         <w:bidi w:val="0"/>
         <w:ind w:right="0"/>
@@ -1990,15 +3609,15 @@
           <w:rtl w:val="0"/>
           <w:lang w:val="en-US"/>
         </w:rPr>
-        <w:t>choose error function to evaluate the model accuracy</w:t>
-      </w:r>
-    </w:p>
-    <w:p>
-      <w:pPr>
-        <w:pStyle w:val="Text"/>
+        <w:t>in total 7 parameters to be chosen</w:t>
+      </w:r>
+    </w:p>
+    <w:p>
+      <w:pPr>
+        <w:pStyle w:val="Normal.0"/>
         <w:numPr>
           <w:ilvl w:val="1"/>
-          <w:numId w:val="2"/>
+          <w:numId w:val="5"/>
         </w:numPr>
         <w:bidi w:val="0"/>
         <w:ind w:right="0"/>
@@ -2013,15 +3632,15 @@
           <w:rtl w:val="0"/>
           <w:lang w:val="en-US"/>
         </w:rPr>
-        <w:t>per grid search calculate error for different combinations of parameters</w:t>
-      </w:r>
-    </w:p>
-    <w:p>
-      <w:pPr>
-        <w:pStyle w:val="Text"/>
+        <w:t>choose error function to evaluate the model accuracy</w:t>
+      </w:r>
+    </w:p>
+    <w:p>
+      <w:pPr>
+        <w:pStyle w:val="Normal.0"/>
         <w:numPr>
           <w:ilvl w:val="1"/>
-          <w:numId w:val="2"/>
+          <w:numId w:val="5"/>
         </w:numPr>
         <w:bidi w:val="0"/>
         <w:ind w:right="0"/>
@@ -2036,38 +3655,38 @@
           <w:rtl w:val="0"/>
           <w:lang w:val="en-US"/>
         </w:rPr>
-        <w:t>select parameter set which gives the lowest error</w:t>
-      </w:r>
-    </w:p>
-    <w:p>
-      <w:pPr>
-        <w:pStyle w:val="Text"/>
+        <w:t>per grid search calculate error for different combinations of parameters</w:t>
+      </w:r>
+    </w:p>
+    <w:p>
+      <w:pPr>
+        <w:pStyle w:val="Normal.0"/>
         <w:numPr>
-          <w:ilvl w:val="0"/>
-          <w:numId w:val="2"/>
+          <w:ilvl w:val="1"/>
+          <w:numId w:val="5"/>
         </w:numPr>
         <w:bidi w:val="0"/>
         <w:ind w:right="0"/>
         <w:jc w:val="left"/>
         <w:rPr>
           <w:rtl w:val="0"/>
-          <w:lang w:val="de-DE"/>
-        </w:rPr>
-      </w:pPr>
-      <w:r>
-        <w:rPr>
-          <w:rtl w:val="0"/>
-          <w:lang w:val="de-DE"/>
-        </w:rPr>
-        <w:t>Fit Model</w:t>
-      </w:r>
-    </w:p>
-    <w:p>
-      <w:pPr>
-        <w:pStyle w:val="Text"/>
+          <w:lang w:val="en-US"/>
+        </w:rPr>
+      </w:pPr>
+      <w:r>
+        <w:rPr>
+          <w:rtl w:val="0"/>
+          <w:lang w:val="en-US"/>
+        </w:rPr>
+        <w:t>select parameter set which gives the lowest error</w:t>
+      </w:r>
+    </w:p>
+    <w:p>
+      <w:pPr>
+        <w:pStyle w:val="Normal.0"/>
         <w:numPr>
-          <w:ilvl w:val="1"/>
-          <w:numId w:val="2"/>
+          <w:ilvl w:val="0"/>
+          <w:numId w:val="5"/>
         </w:numPr>
         <w:bidi w:val="0"/>
         <w:ind w:right="0"/>
@@ -2082,15 +3701,15 @@
           <w:rtl w:val="0"/>
           <w:lang w:val="en-US"/>
         </w:rPr>
-        <w:t>run the model with the chosen parameters with the training data, the actual new cases</w:t>
-      </w:r>
-    </w:p>
-    <w:p>
-      <w:pPr>
-        <w:pStyle w:val="Text"/>
+        <w:t>Fit Model</w:t>
+      </w:r>
+    </w:p>
+    <w:p>
+      <w:pPr>
+        <w:pStyle w:val="Normal.0"/>
         <w:numPr>
           <w:ilvl w:val="1"/>
-          <w:numId w:val="2"/>
+          <w:numId w:val="5"/>
         </w:numPr>
         <w:bidi w:val="0"/>
         <w:ind w:right="0"/>
@@ -2105,15 +3724,15 @@
           <w:rtl w:val="0"/>
           <w:lang w:val="en-US"/>
         </w:rPr>
-        <w:t>returns a set of figures which can be compared with the actual data</w:t>
-      </w:r>
-    </w:p>
-    <w:p>
-      <w:pPr>
-        <w:pStyle w:val="Text"/>
+        <w:t>run the model with the chosen parameters with the training data, the actual new cases</w:t>
+      </w:r>
+    </w:p>
+    <w:p>
+      <w:pPr>
+        <w:pStyle w:val="Normal.0"/>
         <w:numPr>
-          <w:ilvl w:val="0"/>
-          <w:numId w:val="2"/>
+          <w:ilvl w:val="1"/>
+          <w:numId w:val="5"/>
         </w:numPr>
         <w:bidi w:val="0"/>
         <w:ind w:right="0"/>
@@ -2128,15 +3747,15 @@
           <w:rtl w:val="0"/>
           <w:lang w:val="en-US"/>
         </w:rPr>
-        <w:t>Predict future development</w:t>
-      </w:r>
-    </w:p>
-    <w:p>
-      <w:pPr>
-        <w:pStyle w:val="Text"/>
+        <w:t>returns a set of figures which can be compared with the actual data</w:t>
+      </w:r>
+    </w:p>
+    <w:p>
+      <w:pPr>
+        <w:pStyle w:val="Normal.0"/>
         <w:numPr>
-          <w:ilvl w:val="1"/>
-          <w:numId w:val="2"/>
+          <w:ilvl w:val="0"/>
+          <w:numId w:val="5"/>
         </w:numPr>
         <w:bidi w:val="0"/>
         <w:ind w:right="0"/>
@@ -2151,15 +3770,15 @@
           <w:rtl w:val="0"/>
           <w:lang w:val="en-US"/>
         </w:rPr>
-        <w:t>run the model with the number of time steps desired.</w:t>
-      </w:r>
-    </w:p>
-    <w:p>
-      <w:pPr>
-        <w:pStyle w:val="Text"/>
+        <w:t>Predict future development</w:t>
+      </w:r>
+    </w:p>
+    <w:p>
+      <w:pPr>
+        <w:pStyle w:val="Normal.0"/>
         <w:numPr>
           <w:ilvl w:val="1"/>
-          <w:numId w:val="2"/>
+          <w:numId w:val="5"/>
         </w:numPr>
         <w:bidi w:val="0"/>
         <w:ind w:right="0"/>
@@ -2174,17 +3793,46 @@
           <w:rtl w:val="0"/>
           <w:lang w:val="en-US"/>
         </w:rPr>
+        <w:t>run the model with the number of time steps desired.</w:t>
+      </w:r>
+    </w:p>
+    <w:p>
+      <w:pPr>
+        <w:pStyle w:val="Normal.0"/>
+        <w:numPr>
+          <w:ilvl w:val="1"/>
+          <w:numId w:val="5"/>
+        </w:numPr>
+        <w:bidi w:val="0"/>
+        <w:ind w:right="0"/>
+        <w:jc w:val="left"/>
+        <w:rPr>
+          <w:rtl w:val="0"/>
+          <w:lang w:val="en-US"/>
+        </w:rPr>
+      </w:pPr>
+      <w:r>
+        <w:rPr>
+          <w:rtl w:val="0"/>
+          <w:lang w:val="en-US"/>
+        </w:rPr>
         <w:t xml:space="preserve">returns the predictions </w:t>
       </w:r>
     </w:p>
     <w:p>
       <w:pPr>
-        <w:pStyle w:val="Text"/>
-      </w:pPr>
-    </w:p>
-    <w:p>
-      <w:pPr>
-        <w:pStyle w:val="Text"/>
+        <w:pStyle w:val="Normal.0"/>
+        <w:rPr>
+          <w:lang w:val="en-US"/>
+        </w:rPr>
+      </w:pPr>
+    </w:p>
+    <w:p>
+      <w:pPr>
+        <w:pStyle w:val="Normal.0"/>
+        <w:rPr>
+          <w:lang w:val="en-US"/>
+        </w:rPr>
       </w:pPr>
       <w:r>
         <w:rPr>
@@ -2196,29 +3844,23 @@
     </w:p>
     <w:p>
       <w:pPr>
-        <w:pStyle w:val="Text"/>
-      </w:pPr>
-    </w:p>
-    <w:p>
-      <w:pPr>
-        <w:pStyle w:val="Text"/>
-      </w:pPr>
-    </w:p>
-    <w:p>
-      <w:pPr>
-        <w:pStyle w:val="Text"/>
-      </w:pPr>
-      <w:r>
-        <w:rPr>
-          <w:rtl w:val="0"/>
-          <w:lang w:val="en-US"/>
-        </w:rPr>
-        <w:t xml:space="preserve">Table 1: Parameter set and prediction for some countries </w:t>
-      </w:r>
+        <w:pStyle w:val="Normal.0"/>
+        <w:rPr>
+          <w:lang w:val="en-US"/>
+        </w:rPr>
+      </w:pPr>
+    </w:p>
+    <w:p>
+      <w:pPr>
+        <w:pStyle w:val="Normal.0"/>
+        <w:rPr>
+          <w:lang w:val="en-US"/>
+        </w:rPr>
+      </w:pPr>
     </w:p>
     <w:tbl>
       <w:tblPr>
-        <w:tblW w:w="8996" w:type="dxa"/>
+        <w:tblW w:w="8998" w:type="dxa"/>
         <w:jc w:val="right"/>
         <w:tblInd w:w="108" w:type="dxa"/>
         <w:tblBorders>
@@ -2233,16 +3875,16 @@
         <w:tblLayout w:type="fixed"/>
       </w:tblPr>
       <w:tblGrid>
-        <w:gridCol w:w="1140"/>
+        <w:gridCol w:w="1141"/>
+        <w:gridCol w:w="623"/>
+        <w:gridCol w:w="623"/>
         <w:gridCol w:w="623"/>
         <w:gridCol w:w="623"/>
         <w:gridCol w:w="623"/>
         <w:gridCol w:w="622"/>
         <w:gridCol w:w="623"/>
-        <w:gridCol w:w="623"/>
-        <w:gridCol w:w="624"/>
-        <w:gridCol w:w="1845"/>
-        <w:gridCol w:w="1650"/>
+        <w:gridCol w:w="1846"/>
+        <w:gridCol w:w="1651"/>
       </w:tblGrid>
       <w:tr>
         <w:tblPrEx>
@@ -2253,7 +3895,7 @@
         </w:trPr>
         <w:tc>
           <w:tcPr>
-            <w:tcW w:type="dxa" w:w="1140"/>
+            <w:tcW w:type="dxa" w:w="1141"/>
             <w:tcBorders>
               <w:top w:val="single" w:color="000000" w:sz="8" w:space="0" w:shadow="0" w:frame="0"/>
               <w:left w:val="single" w:color="000000" w:sz="8" w:space="0" w:shadow="0" w:frame="0"/>
@@ -2271,7 +3913,7 @@
           </w:tcPr>
           <w:p>
             <w:pPr>
-              <w:pStyle w:val="Text"/>
+              <w:pStyle w:val="Normal.0"/>
               <w:widowControl w:val="0"/>
               <w:spacing w:line="240" w:lineRule="auto"/>
             </w:pPr>
@@ -2279,7 +3921,7 @@
               <w:rPr>
                 <w:shd w:val="nil" w:color="auto" w:fill="auto"/>
                 <w:rtl w:val="0"/>
-                <w:lang w:val="de-DE"/>
+                <w:lang w:val="en-US"/>
               </w:rPr>
               <w:t>country</w:t>
             </w:r>
@@ -2305,7 +3947,7 @@
           </w:tcPr>
           <w:p>
             <w:pPr>
-              <w:pStyle w:val="Text"/>
+              <w:pStyle w:val="Normal.0"/>
               <w:widowControl w:val="0"/>
               <w:spacing w:line="240" w:lineRule="auto"/>
               <w:jc w:val="center"/>
@@ -2314,7 +3956,7 @@
               <w:rPr>
                 <w:shd w:val="nil" w:color="auto" w:fill="auto"/>
                 <w:rtl w:val="0"/>
-                <w:lang w:val="de-DE"/>
+                <w:lang w:val="en-US"/>
               </w:rPr>
               <w:t>p</w:t>
             </w:r>
@@ -2340,7 +3982,7 @@
           </w:tcPr>
           <w:p>
             <w:pPr>
-              <w:pStyle w:val="Text"/>
+              <w:pStyle w:val="Normal.0"/>
               <w:widowControl w:val="0"/>
               <w:spacing w:line="240" w:lineRule="auto"/>
               <w:jc w:val="center"/>
@@ -2349,7 +3991,7 @@
               <w:rPr>
                 <w:shd w:val="nil" w:color="auto" w:fill="auto"/>
                 <w:rtl w:val="0"/>
-                <w:lang w:val="de-DE"/>
+                <w:lang w:val="en-US"/>
               </w:rPr>
               <w:t>q</w:t>
             </w:r>
@@ -2375,7 +4017,7 @@
           </w:tcPr>
           <w:p>
             <w:pPr>
-              <w:pStyle w:val="Text"/>
+              <w:pStyle w:val="Normal.0"/>
               <w:widowControl w:val="0"/>
               <w:spacing w:line="240" w:lineRule="auto"/>
               <w:jc w:val="center"/>
@@ -2384,9 +4026,79 @@
               <w:rPr>
                 <w:shd w:val="nil" w:color="auto" w:fill="auto"/>
                 <w:rtl w:val="0"/>
-                <w:lang w:val="de-DE"/>
+                <w:lang w:val="en-US"/>
               </w:rPr>
               <w:t>d</w:t>
+            </w:r>
+          </w:p>
+        </w:tc>
+        <w:tc>
+          <w:tcPr>
+            <w:tcW w:type="dxa" w:w="623"/>
+            <w:tcBorders>
+              <w:top w:val="single" w:color="000000" w:sz="8" w:space="0" w:shadow="0" w:frame="0"/>
+              <w:left w:val="single" w:color="000000" w:sz="8" w:space="0" w:shadow="0" w:frame="0"/>
+              <w:bottom w:val="single" w:color="000000" w:sz="8" w:space="0" w:shadow="0" w:frame="0"/>
+              <w:right w:val="single" w:color="000000" w:sz="8" w:space="0" w:shadow="0" w:frame="0"/>
+            </w:tcBorders>
+            <w:shd w:val="clear" w:color="auto" w:fill="auto"/>
+            <w:tcMar>
+              <w:top w:type="dxa" w:w="80"/>
+              <w:left w:type="dxa" w:w="80"/>
+              <w:bottom w:type="dxa" w:w="80"/>
+              <w:right w:type="dxa" w:w="80"/>
+            </w:tcMar>
+            <w:vAlign w:val="top"/>
+          </w:tcPr>
+          <w:p>
+            <w:pPr>
+              <w:pStyle w:val="Normal.0"/>
+              <w:widowControl w:val="0"/>
+              <w:spacing w:line="240" w:lineRule="auto"/>
+              <w:jc w:val="center"/>
+            </w:pPr>
+            <w:r>
+              <w:rPr>
+                <w:shd w:val="nil" w:color="auto" w:fill="auto"/>
+                <w:rtl w:val="0"/>
+                <w:lang w:val="en-US"/>
+              </w:rPr>
+              <w:t>P</w:t>
+            </w:r>
+          </w:p>
+        </w:tc>
+        <w:tc>
+          <w:tcPr>
+            <w:tcW w:type="dxa" w:w="623"/>
+            <w:tcBorders>
+              <w:top w:val="single" w:color="000000" w:sz="8" w:space="0" w:shadow="0" w:frame="0"/>
+              <w:left w:val="single" w:color="000000" w:sz="8" w:space="0" w:shadow="0" w:frame="0"/>
+              <w:bottom w:val="single" w:color="000000" w:sz="8" w:space="0" w:shadow="0" w:frame="0"/>
+              <w:right w:val="single" w:color="000000" w:sz="8" w:space="0" w:shadow="0" w:frame="0"/>
+            </w:tcBorders>
+            <w:shd w:val="clear" w:color="auto" w:fill="auto"/>
+            <w:tcMar>
+              <w:top w:type="dxa" w:w="80"/>
+              <w:left w:type="dxa" w:w="80"/>
+              <w:bottom w:type="dxa" w:w="80"/>
+              <w:right w:type="dxa" w:w="80"/>
+            </w:tcMar>
+            <w:vAlign w:val="top"/>
+          </w:tcPr>
+          <w:p>
+            <w:pPr>
+              <w:pStyle w:val="Normal.0"/>
+              <w:widowControl w:val="0"/>
+              <w:spacing w:line="240" w:lineRule="auto"/>
+              <w:jc w:val="center"/>
+            </w:pPr>
+            <w:r>
+              <w:rPr>
+                <w:shd w:val="nil" w:color="auto" w:fill="auto"/>
+                <w:rtl w:val="0"/>
+                <w:lang w:val="en-US"/>
+              </w:rPr>
+              <w:t>Q</w:t>
             </w:r>
           </w:p>
         </w:tc>
@@ -2410,7 +4122,7 @@
           </w:tcPr>
           <w:p>
             <w:pPr>
-              <w:pStyle w:val="Text"/>
+              <w:pStyle w:val="Normal.0"/>
               <w:widowControl w:val="0"/>
               <w:spacing w:line="240" w:lineRule="auto"/>
               <w:jc w:val="center"/>
@@ -2419,77 +4131,7 @@
               <w:rPr>
                 <w:shd w:val="nil" w:color="auto" w:fill="auto"/>
                 <w:rtl w:val="0"/>
-                <w:lang w:val="de-DE"/>
-              </w:rPr>
-              <w:t>P</w:t>
-            </w:r>
-          </w:p>
-        </w:tc>
-        <w:tc>
-          <w:tcPr>
-            <w:tcW w:type="dxa" w:w="622"/>
-            <w:tcBorders>
-              <w:top w:val="single" w:color="000000" w:sz="8" w:space="0" w:shadow="0" w:frame="0"/>
-              <w:left w:val="single" w:color="000000" w:sz="8" w:space="0" w:shadow="0" w:frame="0"/>
-              <w:bottom w:val="single" w:color="000000" w:sz="8" w:space="0" w:shadow="0" w:frame="0"/>
-              <w:right w:val="single" w:color="000000" w:sz="8" w:space="0" w:shadow="0" w:frame="0"/>
-            </w:tcBorders>
-            <w:shd w:val="clear" w:color="auto" w:fill="auto"/>
-            <w:tcMar>
-              <w:top w:type="dxa" w:w="80"/>
-              <w:left w:type="dxa" w:w="80"/>
-              <w:bottom w:type="dxa" w:w="80"/>
-              <w:right w:type="dxa" w:w="80"/>
-            </w:tcMar>
-            <w:vAlign w:val="top"/>
-          </w:tcPr>
-          <w:p>
-            <w:pPr>
-              <w:pStyle w:val="Text"/>
-              <w:widowControl w:val="0"/>
-              <w:spacing w:line="240" w:lineRule="auto"/>
-              <w:jc w:val="center"/>
-            </w:pPr>
-            <w:r>
-              <w:rPr>
-                <w:shd w:val="nil" w:color="auto" w:fill="auto"/>
-                <w:rtl w:val="0"/>
-                <w:lang w:val="de-DE"/>
-              </w:rPr>
-              <w:t>Q</w:t>
-            </w:r>
-          </w:p>
-        </w:tc>
-        <w:tc>
-          <w:tcPr>
-            <w:tcW w:type="dxa" w:w="623"/>
-            <w:tcBorders>
-              <w:top w:val="single" w:color="000000" w:sz="8" w:space="0" w:shadow="0" w:frame="0"/>
-              <w:left w:val="single" w:color="000000" w:sz="8" w:space="0" w:shadow="0" w:frame="0"/>
-              <w:bottom w:val="single" w:color="000000" w:sz="8" w:space="0" w:shadow="0" w:frame="0"/>
-              <w:right w:val="single" w:color="000000" w:sz="8" w:space="0" w:shadow="0" w:frame="0"/>
-            </w:tcBorders>
-            <w:shd w:val="clear" w:color="auto" w:fill="auto"/>
-            <w:tcMar>
-              <w:top w:type="dxa" w:w="80"/>
-              <w:left w:type="dxa" w:w="80"/>
-              <w:bottom w:type="dxa" w:w="80"/>
-              <w:right w:type="dxa" w:w="80"/>
-            </w:tcMar>
-            <w:vAlign w:val="top"/>
-          </w:tcPr>
-          <w:p>
-            <w:pPr>
-              <w:pStyle w:val="Text"/>
-              <w:widowControl w:val="0"/>
-              <w:spacing w:line="240" w:lineRule="auto"/>
-              <w:jc w:val="center"/>
-            </w:pPr>
-            <w:r>
-              <w:rPr>
-                <w:shd w:val="nil" w:color="auto" w:fill="auto"/>
-                <w:rtl w:val="0"/>
-                <w:lang w:val="de-DE"/>
+                <w:lang w:val="en-US"/>
               </w:rPr>
               <w:t>D</w:t>
             </w:r>
@@ -2515,7 +4157,7 @@
           </w:tcPr>
           <w:p>
             <w:pPr>
-              <w:pStyle w:val="Text"/>
+              <w:pStyle w:val="Normal.0"/>
               <w:widowControl w:val="0"/>
               <w:spacing w:line="240" w:lineRule="auto"/>
               <w:jc w:val="center"/>
@@ -2524,7 +4166,7 @@
               <w:rPr>
                 <w:shd w:val="nil" w:color="auto" w:fill="auto"/>
                 <w:rtl w:val="0"/>
-                <w:lang w:val="de-DE"/>
+                <w:lang w:val="en-US"/>
               </w:rPr>
               <w:t>s</w:t>
             </w:r>
@@ -2550,7 +4192,7 @@
           </w:tcPr>
           <w:p>
             <w:pPr>
-              <w:pStyle w:val="Text"/>
+              <w:pStyle w:val="Normal.0"/>
               <w:widowControl w:val="0"/>
               <w:spacing w:line="240" w:lineRule="auto"/>
               <w:jc w:val="right"/>
@@ -2559,14 +4201,14 @@
               <w:rPr>
                 <w:shd w:val="nil" w:color="auto" w:fill="auto"/>
                 <w:rtl w:val="0"/>
-                <w:lang w:val="de-DE"/>
+                <w:lang w:val="en-US"/>
               </w:rPr>
               <w:t xml:space="preserve">actual: </w:t>
             </w:r>
             <w:r>
               <w:rPr>
                 <w:shd w:val="nil" w:color="auto" w:fill="auto"/>
-                <w:lang w:val="de-DE"/>
+                <w:lang w:val="en-US"/>
               </w:rPr>
               <w:br w:type="textWrapping"/>
             </w:r>
@@ -2574,7 +4216,7 @@
               <w:rPr>
                 <w:shd w:val="nil" w:color="auto" w:fill="auto"/>
                 <w:rtl w:val="0"/>
-                <w:lang w:val="de-DE"/>
+                <w:lang w:val="en-US"/>
               </w:rPr>
               <w:t>new cases 29.11.2020</w:t>
             </w:r>
@@ -2582,7 +4224,7 @@
         </w:tc>
         <w:tc>
           <w:tcPr>
-            <w:tcW w:type="dxa" w:w="1650"/>
+            <w:tcW w:type="dxa" w:w="1651"/>
             <w:tcBorders>
               <w:top w:val="single" w:color="000000" w:sz="8" w:space="0" w:shadow="0" w:frame="0"/>
               <w:left w:val="single" w:color="000000" w:sz="8" w:space="0" w:shadow="0" w:frame="0"/>
@@ -2600,7 +4242,7 @@
           </w:tcPr>
           <w:p>
             <w:pPr>
-              <w:pStyle w:val="Text"/>
+              <w:pStyle w:val="Normal.0"/>
               <w:widowControl w:val="0"/>
               <w:spacing w:line="240" w:lineRule="auto"/>
               <w:jc w:val="right"/>
@@ -2609,14 +4251,14 @@
               <w:rPr>
                 <w:shd w:val="nil" w:color="auto" w:fill="auto"/>
                 <w:rtl w:val="0"/>
-                <w:lang w:val="de-DE"/>
+                <w:lang w:val="en-US"/>
               </w:rPr>
               <w:t>predicted:</w:t>
             </w:r>
             <w:r>
               <w:rPr>
                 <w:shd w:val="nil" w:color="auto" w:fill="auto"/>
-                <w:lang w:val="de-DE"/>
+                <w:lang w:val="en-US"/>
               </w:rPr>
               <w:br w:type="textWrapping"/>
             </w:r>
@@ -2624,7 +4266,7 @@
               <w:rPr>
                 <w:shd w:val="nil" w:color="auto" w:fill="auto"/>
                 <w:rtl w:val="0"/>
-                <w:lang w:val="de-DE"/>
+                <w:lang w:val="en-US"/>
               </w:rPr>
               <w:t>new cases 7.12.2020</w:t>
             </w:r>
@@ -2640,7 +4282,7 @@
         </w:trPr>
         <w:tc>
           <w:tcPr>
-            <w:tcW w:type="dxa" w:w="1140"/>
+            <w:tcW w:type="dxa" w:w="1141"/>
             <w:tcBorders>
               <w:top w:val="single" w:color="000000" w:sz="8" w:space="0" w:shadow="0" w:frame="0"/>
               <w:left w:val="single" w:color="000000" w:sz="8" w:space="0" w:shadow="0" w:frame="0"/>
@@ -2658,7 +4300,7 @@
           </w:tcPr>
           <w:p>
             <w:pPr>
-              <w:pStyle w:val="Text"/>
+              <w:pStyle w:val="Normal.0"/>
               <w:widowControl w:val="0"/>
               <w:spacing w:line="240" w:lineRule="auto"/>
             </w:pPr>
@@ -2666,7 +4308,7 @@
               <w:rPr>
                 <w:shd w:val="nil" w:color="auto" w:fill="auto"/>
                 <w:rtl w:val="0"/>
-                <w:lang w:val="de-DE"/>
+                <w:lang w:val="en-US"/>
               </w:rPr>
               <w:t>Germany</w:t>
             </w:r>
@@ -2692,7 +4334,7 @@
           </w:tcPr>
           <w:p>
             <w:pPr>
-              <w:pStyle w:val="Text"/>
+              <w:pStyle w:val="Normal.0"/>
               <w:widowControl w:val="0"/>
               <w:spacing w:line="240" w:lineRule="auto"/>
               <w:jc w:val="right"/>
@@ -2701,7 +4343,7 @@
               <w:rPr>
                 <w:shd w:val="nil" w:color="auto" w:fill="auto"/>
                 <w:rtl w:val="0"/>
-                <w:lang w:val="de-DE"/>
+                <w:lang w:val="en-US"/>
               </w:rPr>
               <w:t>6</w:t>
             </w:r>
@@ -2727,7 +4369,7 @@
           </w:tcPr>
           <w:p>
             <w:pPr>
-              <w:pStyle w:val="Text"/>
+              <w:pStyle w:val="Normal.0"/>
               <w:widowControl w:val="0"/>
               <w:spacing w:line="240" w:lineRule="auto"/>
               <w:jc w:val="right"/>
@@ -2736,7 +4378,7 @@
               <w:rPr>
                 <w:shd w:val="nil" w:color="auto" w:fill="auto"/>
                 <w:rtl w:val="0"/>
-                <w:lang w:val="de-DE"/>
+                <w:lang w:val="en-US"/>
               </w:rPr>
               <w:t>2</w:t>
             </w:r>
@@ -2762,7 +4404,7 @@
           </w:tcPr>
           <w:p>
             <w:pPr>
-              <w:pStyle w:val="Text"/>
+              <w:pStyle w:val="Normal.0"/>
               <w:widowControl w:val="0"/>
               <w:spacing w:line="240" w:lineRule="auto"/>
               <w:jc w:val="right"/>
@@ -2771,7 +4413,77 @@
               <w:rPr>
                 <w:shd w:val="nil" w:color="auto" w:fill="auto"/>
                 <w:rtl w:val="0"/>
-                <w:lang w:val="de-DE"/>
+                <w:lang w:val="en-US"/>
+              </w:rPr>
+              <w:t>1</w:t>
+            </w:r>
+          </w:p>
+        </w:tc>
+        <w:tc>
+          <w:tcPr>
+            <w:tcW w:type="dxa" w:w="623"/>
+            <w:tcBorders>
+              <w:top w:val="single" w:color="000000" w:sz="8" w:space="0" w:shadow="0" w:frame="0"/>
+              <w:left w:val="single" w:color="000000" w:sz="8" w:space="0" w:shadow="0" w:frame="0"/>
+              <w:bottom w:val="single" w:color="000000" w:sz="8" w:space="0" w:shadow="0" w:frame="0"/>
+              <w:right w:val="single" w:color="000000" w:sz="8" w:space="0" w:shadow="0" w:frame="0"/>
+            </w:tcBorders>
+            <w:shd w:val="clear" w:color="auto" w:fill="auto"/>
+            <w:tcMar>
+              <w:top w:type="dxa" w:w="80"/>
+              <w:left w:type="dxa" w:w="80"/>
+              <w:bottom w:type="dxa" w:w="80"/>
+              <w:right w:type="dxa" w:w="80"/>
+            </w:tcMar>
+            <w:vAlign w:val="top"/>
+          </w:tcPr>
+          <w:p>
+            <w:pPr>
+              <w:pStyle w:val="Normal.0"/>
+              <w:widowControl w:val="0"/>
+              <w:spacing w:line="240" w:lineRule="auto"/>
+              <w:jc w:val="right"/>
+            </w:pPr>
+            <w:r>
+              <w:rPr>
+                <w:shd w:val="nil" w:color="auto" w:fill="auto"/>
+                <w:rtl w:val="0"/>
+                <w:lang w:val="en-US"/>
+              </w:rPr>
+              <w:t>1</w:t>
+            </w:r>
+          </w:p>
+        </w:tc>
+        <w:tc>
+          <w:tcPr>
+            <w:tcW w:type="dxa" w:w="623"/>
+            <w:tcBorders>
+              <w:top w:val="single" w:color="000000" w:sz="8" w:space="0" w:shadow="0" w:frame="0"/>
+              <w:left w:val="single" w:color="000000" w:sz="8" w:space="0" w:shadow="0" w:frame="0"/>
+              <w:bottom w:val="single" w:color="000000" w:sz="8" w:space="0" w:shadow="0" w:frame="0"/>
+              <w:right w:val="single" w:color="000000" w:sz="8" w:space="0" w:shadow="0" w:frame="0"/>
+            </w:tcBorders>
+            <w:shd w:val="clear" w:color="auto" w:fill="auto"/>
+            <w:tcMar>
+              <w:top w:type="dxa" w:w="80"/>
+              <w:left w:type="dxa" w:w="80"/>
+              <w:bottom w:type="dxa" w:w="80"/>
+              <w:right w:type="dxa" w:w="80"/>
+            </w:tcMar>
+            <w:vAlign w:val="top"/>
+          </w:tcPr>
+          <w:p>
+            <w:pPr>
+              <w:pStyle w:val="Normal.0"/>
+              <w:widowControl w:val="0"/>
+              <w:spacing w:line="240" w:lineRule="auto"/>
+              <w:jc w:val="right"/>
+            </w:pPr>
+            <w:r>
+              <w:rPr>
+                <w:shd w:val="nil" w:color="auto" w:fill="auto"/>
+                <w:rtl w:val="0"/>
+                <w:lang w:val="en-US"/>
               </w:rPr>
               <w:t>1</w:t>
             </w:r>
@@ -2797,7 +4509,7 @@
           </w:tcPr>
           <w:p>
             <w:pPr>
-              <w:pStyle w:val="Text"/>
+              <w:pStyle w:val="Normal.0"/>
               <w:widowControl w:val="0"/>
               <w:spacing w:line="240" w:lineRule="auto"/>
               <w:jc w:val="right"/>
@@ -2806,7 +4518,329 @@
               <w:rPr>
                 <w:shd w:val="nil" w:color="auto" w:fill="auto"/>
                 <w:rtl w:val="0"/>
-                <w:lang w:val="de-DE"/>
+                <w:lang w:val="en-US"/>
+              </w:rPr>
+              <w:t>2</w:t>
+            </w:r>
+          </w:p>
+        </w:tc>
+        <w:tc>
+          <w:tcPr>
+            <w:tcW w:type="dxa" w:w="623"/>
+            <w:tcBorders>
+              <w:top w:val="single" w:color="000000" w:sz="8" w:space="0" w:shadow="0" w:frame="0"/>
+              <w:left w:val="single" w:color="000000" w:sz="8" w:space="0" w:shadow="0" w:frame="0"/>
+              <w:bottom w:val="single" w:color="000000" w:sz="8" w:space="0" w:shadow="0" w:frame="0"/>
+              <w:right w:val="single" w:color="000000" w:sz="8" w:space="0" w:shadow="0" w:frame="0"/>
+            </w:tcBorders>
+            <w:shd w:val="clear" w:color="auto" w:fill="auto"/>
+            <w:tcMar>
+              <w:top w:type="dxa" w:w="80"/>
+              <w:left w:type="dxa" w:w="80"/>
+              <w:bottom w:type="dxa" w:w="80"/>
+              <w:right w:type="dxa" w:w="80"/>
+            </w:tcMar>
+            <w:vAlign w:val="top"/>
+          </w:tcPr>
+          <w:p>
+            <w:pPr>
+              <w:pStyle w:val="Normal.0"/>
+              <w:widowControl w:val="0"/>
+              <w:spacing w:line="240" w:lineRule="auto"/>
+              <w:jc w:val="right"/>
+            </w:pPr>
+            <w:r>
+              <w:rPr>
+                <w:shd w:val="nil" w:color="auto" w:fill="auto"/>
+                <w:rtl w:val="0"/>
+                <w:lang w:val="en-US"/>
+              </w:rPr>
+              <w:t>7</w:t>
+            </w:r>
+          </w:p>
+        </w:tc>
+        <w:tc>
+          <w:tcPr>
+            <w:tcW w:type="dxa" w:w="1845"/>
+            <w:tcBorders>
+              <w:top w:val="single" w:color="000000" w:sz="8" w:space="0" w:shadow="0" w:frame="0"/>
+              <w:left w:val="single" w:color="000000" w:sz="8" w:space="0" w:shadow="0" w:frame="0"/>
+              <w:bottom w:val="single" w:color="000000" w:sz="8" w:space="0" w:shadow="0" w:frame="0"/>
+              <w:right w:val="single" w:color="000000" w:sz="8" w:space="0" w:shadow="0" w:frame="0"/>
+            </w:tcBorders>
+            <w:shd w:val="clear" w:color="auto" w:fill="auto"/>
+            <w:tcMar>
+              <w:top w:type="dxa" w:w="80"/>
+              <w:left w:type="dxa" w:w="80"/>
+              <w:bottom w:type="dxa" w:w="80"/>
+              <w:right w:type="dxa" w:w="80"/>
+            </w:tcMar>
+            <w:vAlign w:val="top"/>
+          </w:tcPr>
+          <w:p>
+            <w:pPr>
+              <w:pStyle w:val="Normal.0"/>
+              <w:widowControl w:val="0"/>
+              <w:spacing w:line="240" w:lineRule="auto"/>
+              <w:jc w:val="right"/>
+            </w:pPr>
+            <w:r>
+              <w:rPr>
+                <w:shd w:val="nil" w:color="auto" w:fill="auto"/>
+                <w:rtl w:val="0"/>
+                <w:lang w:val="en-US"/>
+              </w:rPr>
+              <w:t>14611</w:t>
+            </w:r>
+          </w:p>
+        </w:tc>
+        <w:tc>
+          <w:tcPr>
+            <w:tcW w:type="dxa" w:w="1651"/>
+            <w:tcBorders>
+              <w:top w:val="single" w:color="000000" w:sz="8" w:space="0" w:shadow="0" w:frame="0"/>
+              <w:left w:val="single" w:color="000000" w:sz="8" w:space="0" w:shadow="0" w:frame="0"/>
+              <w:bottom w:val="single" w:color="000000" w:sz="8" w:space="0" w:shadow="0" w:frame="0"/>
+              <w:right w:val="single" w:color="000000" w:sz="8" w:space="0" w:shadow="0" w:frame="0"/>
+            </w:tcBorders>
+            <w:shd w:val="clear" w:color="auto" w:fill="auto"/>
+            <w:tcMar>
+              <w:top w:type="dxa" w:w="80"/>
+              <w:left w:type="dxa" w:w="80"/>
+              <w:bottom w:type="dxa" w:w="80"/>
+              <w:right w:type="dxa" w:w="80"/>
+            </w:tcMar>
+            <w:vAlign w:val="top"/>
+          </w:tcPr>
+          <w:p>
+            <w:pPr>
+              <w:pStyle w:val="Normal.0"/>
+              <w:widowControl w:val="0"/>
+              <w:spacing w:line="240" w:lineRule="auto"/>
+              <w:jc w:val="right"/>
+            </w:pPr>
+            <w:r>
+              <w:rPr>
+                <w:shd w:val="nil" w:color="auto" w:fill="auto"/>
+                <w:rtl w:val="0"/>
+                <w:lang w:val="en-US"/>
+              </w:rPr>
+              <w:t>8275</w:t>
+            </w:r>
+          </w:p>
+        </w:tc>
+      </w:tr>
+      <w:tr>
+        <w:tblPrEx>
+          <w:shd w:val="clear" w:color="auto" w:fill="ced7e7"/>
+        </w:tblPrEx>
+        <w:trPr>
+          <w:trHeight w:val="253" w:hRule="atLeast"/>
+        </w:trPr>
+        <w:tc>
+          <w:tcPr>
+            <w:tcW w:type="dxa" w:w="1141"/>
+            <w:tcBorders>
+              <w:top w:val="single" w:color="000000" w:sz="8" w:space="0" w:shadow="0" w:frame="0"/>
+              <w:left w:val="single" w:color="000000" w:sz="8" w:space="0" w:shadow="0" w:frame="0"/>
+              <w:bottom w:val="single" w:color="000000" w:sz="8" w:space="0" w:shadow="0" w:frame="0"/>
+              <w:right w:val="single" w:color="000000" w:sz="8" w:space="0" w:shadow="0" w:frame="0"/>
+            </w:tcBorders>
+            <w:shd w:val="clear" w:color="auto" w:fill="auto"/>
+            <w:tcMar>
+              <w:top w:type="dxa" w:w="80"/>
+              <w:left w:type="dxa" w:w="80"/>
+              <w:bottom w:type="dxa" w:w="80"/>
+              <w:right w:type="dxa" w:w="80"/>
+            </w:tcMar>
+            <w:vAlign w:val="top"/>
+          </w:tcPr>
+          <w:p>
+            <w:pPr>
+              <w:pStyle w:val="Normal.0"/>
+              <w:widowControl w:val="0"/>
+              <w:spacing w:line="240" w:lineRule="auto"/>
+            </w:pPr>
+            <w:r>
+              <w:rPr>
+                <w:shd w:val="nil" w:color="auto" w:fill="auto"/>
+                <w:rtl w:val="0"/>
+                <w:lang w:val="en-US"/>
+              </w:rPr>
+              <w:t>USA</w:t>
+            </w:r>
+          </w:p>
+        </w:tc>
+        <w:tc>
+          <w:tcPr>
+            <w:tcW w:type="dxa" w:w="623"/>
+            <w:tcBorders>
+              <w:top w:val="single" w:color="000000" w:sz="8" w:space="0" w:shadow="0" w:frame="0"/>
+              <w:left w:val="single" w:color="000000" w:sz="8" w:space="0" w:shadow="0" w:frame="0"/>
+              <w:bottom w:val="single" w:color="000000" w:sz="8" w:space="0" w:shadow="0" w:frame="0"/>
+              <w:right w:val="single" w:color="000000" w:sz="8" w:space="0" w:shadow="0" w:frame="0"/>
+            </w:tcBorders>
+            <w:shd w:val="clear" w:color="auto" w:fill="auto"/>
+            <w:tcMar>
+              <w:top w:type="dxa" w:w="80"/>
+              <w:left w:type="dxa" w:w="80"/>
+              <w:bottom w:type="dxa" w:w="80"/>
+              <w:right w:type="dxa" w:w="80"/>
+            </w:tcMar>
+            <w:vAlign w:val="top"/>
+          </w:tcPr>
+          <w:p>
+            <w:pPr>
+              <w:pStyle w:val="Normal.0"/>
+              <w:widowControl w:val="0"/>
+              <w:spacing w:line="240" w:lineRule="auto"/>
+              <w:jc w:val="right"/>
+            </w:pPr>
+            <w:r>
+              <w:rPr>
+                <w:shd w:val="nil" w:color="auto" w:fill="auto"/>
+                <w:rtl w:val="0"/>
+                <w:lang w:val="en-US"/>
+              </w:rPr>
+              <w:t>0</w:t>
+            </w:r>
+          </w:p>
+        </w:tc>
+        <w:tc>
+          <w:tcPr>
+            <w:tcW w:type="dxa" w:w="623"/>
+            <w:tcBorders>
+              <w:top w:val="single" w:color="000000" w:sz="8" w:space="0" w:shadow="0" w:frame="0"/>
+              <w:left w:val="single" w:color="000000" w:sz="8" w:space="0" w:shadow="0" w:frame="0"/>
+              <w:bottom w:val="single" w:color="000000" w:sz="8" w:space="0" w:shadow="0" w:frame="0"/>
+              <w:right w:val="single" w:color="000000" w:sz="8" w:space="0" w:shadow="0" w:frame="0"/>
+            </w:tcBorders>
+            <w:shd w:val="clear" w:color="auto" w:fill="auto"/>
+            <w:tcMar>
+              <w:top w:type="dxa" w:w="80"/>
+              <w:left w:type="dxa" w:w="80"/>
+              <w:bottom w:type="dxa" w:w="80"/>
+              <w:right w:type="dxa" w:w="80"/>
+            </w:tcMar>
+            <w:vAlign w:val="top"/>
+          </w:tcPr>
+          <w:p>
+            <w:pPr>
+              <w:pStyle w:val="Normal.0"/>
+              <w:widowControl w:val="0"/>
+              <w:spacing w:line="240" w:lineRule="auto"/>
+              <w:jc w:val="right"/>
+            </w:pPr>
+            <w:r>
+              <w:rPr>
+                <w:shd w:val="nil" w:color="auto" w:fill="auto"/>
+                <w:rtl w:val="0"/>
+                <w:lang w:val="en-US"/>
+              </w:rPr>
+              <w:t>2</w:t>
+            </w:r>
+          </w:p>
+        </w:tc>
+        <w:tc>
+          <w:tcPr>
+            <w:tcW w:type="dxa" w:w="623"/>
+            <w:tcBorders>
+              <w:top w:val="single" w:color="000000" w:sz="8" w:space="0" w:shadow="0" w:frame="0"/>
+              <w:left w:val="single" w:color="000000" w:sz="8" w:space="0" w:shadow="0" w:frame="0"/>
+              <w:bottom w:val="single" w:color="000000" w:sz="8" w:space="0" w:shadow="0" w:frame="0"/>
+              <w:right w:val="single" w:color="000000" w:sz="8" w:space="0" w:shadow="0" w:frame="0"/>
+            </w:tcBorders>
+            <w:shd w:val="clear" w:color="auto" w:fill="auto"/>
+            <w:tcMar>
+              <w:top w:type="dxa" w:w="80"/>
+              <w:left w:type="dxa" w:w="80"/>
+              <w:bottom w:type="dxa" w:w="80"/>
+              <w:right w:type="dxa" w:w="80"/>
+            </w:tcMar>
+            <w:vAlign w:val="top"/>
+          </w:tcPr>
+          <w:p>
+            <w:pPr>
+              <w:pStyle w:val="Normal.0"/>
+              <w:widowControl w:val="0"/>
+              <w:spacing w:line="240" w:lineRule="auto"/>
+              <w:jc w:val="right"/>
+            </w:pPr>
+            <w:r>
+              <w:rPr>
+                <w:shd w:val="nil" w:color="auto" w:fill="auto"/>
+                <w:rtl w:val="0"/>
+                <w:lang w:val="en-US"/>
+              </w:rPr>
+              <w:t>1</w:t>
+            </w:r>
+          </w:p>
+        </w:tc>
+        <w:tc>
+          <w:tcPr>
+            <w:tcW w:type="dxa" w:w="623"/>
+            <w:tcBorders>
+              <w:top w:val="single" w:color="000000" w:sz="8" w:space="0" w:shadow="0" w:frame="0"/>
+              <w:left w:val="single" w:color="000000" w:sz="8" w:space="0" w:shadow="0" w:frame="0"/>
+              <w:bottom w:val="single" w:color="000000" w:sz="8" w:space="0" w:shadow="0" w:frame="0"/>
+              <w:right w:val="single" w:color="000000" w:sz="8" w:space="0" w:shadow="0" w:frame="0"/>
+            </w:tcBorders>
+            <w:shd w:val="clear" w:color="auto" w:fill="auto"/>
+            <w:tcMar>
+              <w:top w:type="dxa" w:w="80"/>
+              <w:left w:type="dxa" w:w="80"/>
+              <w:bottom w:type="dxa" w:w="80"/>
+              <w:right w:type="dxa" w:w="80"/>
+            </w:tcMar>
+            <w:vAlign w:val="top"/>
+          </w:tcPr>
+          <w:p>
+            <w:pPr>
+              <w:pStyle w:val="Normal.0"/>
+              <w:widowControl w:val="0"/>
+              <w:spacing w:line="240" w:lineRule="auto"/>
+              <w:jc w:val="right"/>
+            </w:pPr>
+            <w:r>
+              <w:rPr>
+                <w:shd w:val="nil" w:color="auto" w:fill="auto"/>
+                <w:rtl w:val="0"/>
+                <w:lang w:val="en-US"/>
+              </w:rPr>
+              <w:t>1</w:t>
+            </w:r>
+          </w:p>
+        </w:tc>
+        <w:tc>
+          <w:tcPr>
+            <w:tcW w:type="dxa" w:w="623"/>
+            <w:tcBorders>
+              <w:top w:val="single" w:color="000000" w:sz="8" w:space="0" w:shadow="0" w:frame="0"/>
+              <w:left w:val="single" w:color="000000" w:sz="8" w:space="0" w:shadow="0" w:frame="0"/>
+              <w:bottom w:val="single" w:color="000000" w:sz="8" w:space="0" w:shadow="0" w:frame="0"/>
+              <w:right w:val="single" w:color="000000" w:sz="8" w:space="0" w:shadow="0" w:frame="0"/>
+            </w:tcBorders>
+            <w:shd w:val="clear" w:color="auto" w:fill="auto"/>
+            <w:tcMar>
+              <w:top w:type="dxa" w:w="80"/>
+              <w:left w:type="dxa" w:w="80"/>
+              <w:bottom w:type="dxa" w:w="80"/>
+              <w:right w:type="dxa" w:w="80"/>
+            </w:tcMar>
+            <w:vAlign w:val="top"/>
+          </w:tcPr>
+          <w:p>
+            <w:pPr>
+              <w:pStyle w:val="Normal.0"/>
+              <w:widowControl w:val="0"/>
+              <w:spacing w:line="240" w:lineRule="auto"/>
+              <w:jc w:val="right"/>
+            </w:pPr>
+            <w:r>
+              <w:rPr>
+                <w:shd w:val="nil" w:color="auto" w:fill="auto"/>
+                <w:rtl w:val="0"/>
+                <w:lang w:val="en-US"/>
               </w:rPr>
               <w:t>1</w:t>
             </w:r>
@@ -2832,7 +4866,7 @@
           </w:tcPr>
           <w:p>
             <w:pPr>
-              <w:pStyle w:val="Text"/>
+              <w:pStyle w:val="Normal.0"/>
               <w:widowControl w:val="0"/>
               <w:spacing w:line="240" w:lineRule="auto"/>
               <w:jc w:val="right"/>
@@ -2841,7 +4875,259 @@
               <w:rPr>
                 <w:shd w:val="nil" w:color="auto" w:fill="auto"/>
                 <w:rtl w:val="0"/>
-                <w:lang w:val="de-DE"/>
+                <w:lang w:val="en-US"/>
+              </w:rPr>
+              <w:t>4</w:t>
+            </w:r>
+          </w:p>
+        </w:tc>
+        <w:tc>
+          <w:tcPr>
+            <w:tcW w:type="dxa" w:w="623"/>
+            <w:tcBorders>
+              <w:top w:val="single" w:color="000000" w:sz="8" w:space="0" w:shadow="0" w:frame="0"/>
+              <w:left w:val="single" w:color="000000" w:sz="8" w:space="0" w:shadow="0" w:frame="0"/>
+              <w:bottom w:val="single" w:color="000000" w:sz="8" w:space="0" w:shadow="0" w:frame="0"/>
+              <w:right w:val="single" w:color="000000" w:sz="8" w:space="0" w:shadow="0" w:frame="0"/>
+            </w:tcBorders>
+            <w:shd w:val="clear" w:color="auto" w:fill="auto"/>
+            <w:tcMar>
+              <w:top w:type="dxa" w:w="80"/>
+              <w:left w:type="dxa" w:w="80"/>
+              <w:bottom w:type="dxa" w:w="80"/>
+              <w:right w:type="dxa" w:w="80"/>
+            </w:tcMar>
+            <w:vAlign w:val="top"/>
+          </w:tcPr>
+          <w:p>
+            <w:pPr>
+              <w:pStyle w:val="Normal.0"/>
+              <w:widowControl w:val="0"/>
+              <w:spacing w:line="240" w:lineRule="auto"/>
+              <w:jc w:val="right"/>
+            </w:pPr>
+            <w:r>
+              <w:rPr>
+                <w:shd w:val="nil" w:color="auto" w:fill="auto"/>
+                <w:rtl w:val="0"/>
+                <w:lang w:val="en-US"/>
+              </w:rPr>
+              <w:t>24</w:t>
+            </w:r>
+          </w:p>
+        </w:tc>
+        <w:tc>
+          <w:tcPr>
+            <w:tcW w:type="dxa" w:w="1845"/>
+            <w:tcBorders>
+              <w:top w:val="single" w:color="000000" w:sz="8" w:space="0" w:shadow="0" w:frame="0"/>
+              <w:left w:val="single" w:color="000000" w:sz="8" w:space="0" w:shadow="0" w:frame="0"/>
+              <w:bottom w:val="single" w:color="000000" w:sz="8" w:space="0" w:shadow="0" w:frame="0"/>
+              <w:right w:val="single" w:color="000000" w:sz="8" w:space="0" w:shadow="0" w:frame="0"/>
+            </w:tcBorders>
+            <w:shd w:val="clear" w:color="auto" w:fill="auto"/>
+            <w:tcMar>
+              <w:top w:type="dxa" w:w="80"/>
+              <w:left w:type="dxa" w:w="80"/>
+              <w:bottom w:type="dxa" w:w="80"/>
+              <w:right w:type="dxa" w:w="80"/>
+            </w:tcMar>
+            <w:vAlign w:val="top"/>
+          </w:tcPr>
+          <w:p>
+            <w:pPr>
+              <w:pStyle w:val="Normal.0"/>
+              <w:widowControl w:val="0"/>
+              <w:spacing w:line="240" w:lineRule="auto"/>
+              <w:jc w:val="right"/>
+            </w:pPr>
+            <w:r>
+              <w:rPr>
+                <w:shd w:val="nil" w:color="auto" w:fill="auto"/>
+                <w:rtl w:val="0"/>
+                <w:lang w:val="en-US"/>
+              </w:rPr>
+              <w:t>154893</w:t>
+            </w:r>
+          </w:p>
+        </w:tc>
+        <w:tc>
+          <w:tcPr>
+            <w:tcW w:type="dxa" w:w="1651"/>
+            <w:tcBorders>
+              <w:top w:val="single" w:color="000000" w:sz="8" w:space="0" w:shadow="0" w:frame="0"/>
+              <w:left w:val="single" w:color="000000" w:sz="8" w:space="0" w:shadow="0" w:frame="0"/>
+              <w:bottom w:val="single" w:color="000000" w:sz="8" w:space="0" w:shadow="0" w:frame="0"/>
+              <w:right w:val="single" w:color="000000" w:sz="8" w:space="0" w:shadow="0" w:frame="0"/>
+            </w:tcBorders>
+            <w:shd w:val="clear" w:color="auto" w:fill="auto"/>
+            <w:tcMar>
+              <w:top w:type="dxa" w:w="80"/>
+              <w:left w:type="dxa" w:w="80"/>
+              <w:bottom w:type="dxa" w:w="80"/>
+              <w:right w:type="dxa" w:w="80"/>
+            </w:tcMar>
+            <w:vAlign w:val="top"/>
+          </w:tcPr>
+          <w:p>
+            <w:pPr>
+              <w:pStyle w:val="Normal.0"/>
+              <w:widowControl w:val="0"/>
+              <w:spacing w:line="240" w:lineRule="auto"/>
+              <w:jc w:val="right"/>
+            </w:pPr>
+            <w:r>
+              <w:rPr>
+                <w:shd w:val="nil" w:color="auto" w:fill="auto"/>
+                <w:rtl w:val="0"/>
+                <w:lang w:val="en-US"/>
+              </w:rPr>
+              <w:t>228418</w:t>
+            </w:r>
+          </w:p>
+        </w:tc>
+      </w:tr>
+      <w:tr>
+        <w:tblPrEx>
+          <w:shd w:val="clear" w:color="auto" w:fill="ced7e7"/>
+        </w:tblPrEx>
+        <w:trPr>
+          <w:trHeight w:val="253" w:hRule="atLeast"/>
+        </w:trPr>
+        <w:tc>
+          <w:tcPr>
+            <w:tcW w:type="dxa" w:w="1141"/>
+            <w:tcBorders>
+              <w:top w:val="single" w:color="000000" w:sz="8" w:space="0" w:shadow="0" w:frame="0"/>
+              <w:left w:val="single" w:color="000000" w:sz="8" w:space="0" w:shadow="0" w:frame="0"/>
+              <w:bottom w:val="single" w:color="000000" w:sz="8" w:space="0" w:shadow="0" w:frame="0"/>
+              <w:right w:val="single" w:color="000000" w:sz="8" w:space="0" w:shadow="0" w:frame="0"/>
+            </w:tcBorders>
+            <w:shd w:val="clear" w:color="auto" w:fill="auto"/>
+            <w:tcMar>
+              <w:top w:type="dxa" w:w="80"/>
+              <w:left w:type="dxa" w:w="80"/>
+              <w:bottom w:type="dxa" w:w="80"/>
+              <w:right w:type="dxa" w:w="80"/>
+            </w:tcMar>
+            <w:vAlign w:val="top"/>
+          </w:tcPr>
+          <w:p>
+            <w:pPr>
+              <w:pStyle w:val="Normal.0"/>
+              <w:widowControl w:val="0"/>
+              <w:spacing w:line="240" w:lineRule="auto"/>
+            </w:pPr>
+            <w:r>
+              <w:rPr>
+                <w:shd w:val="nil" w:color="auto" w:fill="auto"/>
+                <w:rtl w:val="0"/>
+                <w:lang w:val="en-US"/>
+              </w:rPr>
+              <w:t>Sweden</w:t>
+            </w:r>
+          </w:p>
+        </w:tc>
+        <w:tc>
+          <w:tcPr>
+            <w:tcW w:type="dxa" w:w="623"/>
+            <w:tcBorders>
+              <w:top w:val="single" w:color="000000" w:sz="8" w:space="0" w:shadow="0" w:frame="0"/>
+              <w:left w:val="single" w:color="000000" w:sz="8" w:space="0" w:shadow="0" w:frame="0"/>
+              <w:bottom w:val="single" w:color="000000" w:sz="8" w:space="0" w:shadow="0" w:frame="0"/>
+              <w:right w:val="single" w:color="000000" w:sz="8" w:space="0" w:shadow="0" w:frame="0"/>
+            </w:tcBorders>
+            <w:shd w:val="clear" w:color="auto" w:fill="auto"/>
+            <w:tcMar>
+              <w:top w:type="dxa" w:w="80"/>
+              <w:left w:type="dxa" w:w="80"/>
+              <w:bottom w:type="dxa" w:w="80"/>
+              <w:right w:type="dxa" w:w="80"/>
+            </w:tcMar>
+            <w:vAlign w:val="top"/>
+          </w:tcPr>
+          <w:p>
+            <w:pPr>
+              <w:pStyle w:val="Normal.0"/>
+              <w:widowControl w:val="0"/>
+              <w:spacing w:line="240" w:lineRule="auto"/>
+              <w:jc w:val="right"/>
+            </w:pPr>
+            <w:r>
+              <w:rPr>
+                <w:shd w:val="nil" w:color="auto" w:fill="auto"/>
+                <w:rtl w:val="0"/>
+                <w:lang w:val="en-US"/>
+              </w:rPr>
+              <w:t>5</w:t>
+            </w:r>
+          </w:p>
+        </w:tc>
+        <w:tc>
+          <w:tcPr>
+            <w:tcW w:type="dxa" w:w="623"/>
+            <w:tcBorders>
+              <w:top w:val="single" w:color="000000" w:sz="8" w:space="0" w:shadow="0" w:frame="0"/>
+              <w:left w:val="single" w:color="000000" w:sz="8" w:space="0" w:shadow="0" w:frame="0"/>
+              <w:bottom w:val="single" w:color="000000" w:sz="8" w:space="0" w:shadow="0" w:frame="0"/>
+              <w:right w:val="single" w:color="000000" w:sz="8" w:space="0" w:shadow="0" w:frame="0"/>
+            </w:tcBorders>
+            <w:shd w:val="clear" w:color="auto" w:fill="auto"/>
+            <w:tcMar>
+              <w:top w:type="dxa" w:w="80"/>
+              <w:left w:type="dxa" w:w="80"/>
+              <w:bottom w:type="dxa" w:w="80"/>
+              <w:right w:type="dxa" w:w="80"/>
+            </w:tcMar>
+            <w:vAlign w:val="top"/>
+          </w:tcPr>
+          <w:p>
+            <w:pPr>
+              <w:pStyle w:val="Normal.0"/>
+              <w:widowControl w:val="0"/>
+              <w:spacing w:line="240" w:lineRule="auto"/>
+              <w:jc w:val="right"/>
+            </w:pPr>
+            <w:r>
+              <w:rPr>
+                <w:shd w:val="nil" w:color="auto" w:fill="auto"/>
+                <w:rtl w:val="0"/>
+                <w:lang w:val="en-US"/>
+              </w:rPr>
+              <w:t>3</w:t>
+            </w:r>
+          </w:p>
+        </w:tc>
+        <w:tc>
+          <w:tcPr>
+            <w:tcW w:type="dxa" w:w="623"/>
+            <w:tcBorders>
+              <w:top w:val="single" w:color="000000" w:sz="8" w:space="0" w:shadow="0" w:frame="0"/>
+              <w:left w:val="single" w:color="000000" w:sz="8" w:space="0" w:shadow="0" w:frame="0"/>
+              <w:bottom w:val="single" w:color="000000" w:sz="8" w:space="0" w:shadow="0" w:frame="0"/>
+              <w:right w:val="single" w:color="000000" w:sz="8" w:space="0" w:shadow="0" w:frame="0"/>
+            </w:tcBorders>
+            <w:shd w:val="clear" w:color="auto" w:fill="auto"/>
+            <w:tcMar>
+              <w:top w:type="dxa" w:w="80"/>
+              <w:left w:type="dxa" w:w="80"/>
+              <w:bottom w:type="dxa" w:w="80"/>
+              <w:right w:type="dxa" w:w="80"/>
+            </w:tcMar>
+            <w:vAlign w:val="top"/>
+          </w:tcPr>
+          <w:p>
+            <w:pPr>
+              <w:pStyle w:val="Normal.0"/>
+              <w:widowControl w:val="0"/>
+              <w:spacing w:line="240" w:lineRule="auto"/>
+              <w:jc w:val="right"/>
+            </w:pPr>
+            <w:r>
+              <w:rPr>
+                <w:shd w:val="nil" w:color="auto" w:fill="auto"/>
+                <w:rtl w:val="0"/>
+                <w:lang w:val="en-US"/>
               </w:rPr>
               <w:t>1</w:t>
             </w:r>
@@ -2867,7 +5153,7 @@
           </w:tcPr>
           <w:p>
             <w:pPr>
-              <w:pStyle w:val="Text"/>
+              <w:pStyle w:val="Normal.0"/>
               <w:widowControl w:val="0"/>
               <w:spacing w:line="240" w:lineRule="auto"/>
               <w:jc w:val="right"/>
@@ -2876,7 +5162,77 @@
               <w:rPr>
                 <w:shd w:val="nil" w:color="auto" w:fill="auto"/>
                 <w:rtl w:val="0"/>
-                <w:lang w:val="de-DE"/>
+                <w:lang w:val="en-US"/>
+              </w:rPr>
+              <w:t>1</w:t>
+            </w:r>
+          </w:p>
+        </w:tc>
+        <w:tc>
+          <w:tcPr>
+            <w:tcW w:type="dxa" w:w="623"/>
+            <w:tcBorders>
+              <w:top w:val="single" w:color="000000" w:sz="8" w:space="0" w:shadow="0" w:frame="0"/>
+              <w:left w:val="single" w:color="000000" w:sz="8" w:space="0" w:shadow="0" w:frame="0"/>
+              <w:bottom w:val="single" w:color="000000" w:sz="8" w:space="0" w:shadow="0" w:frame="0"/>
+              <w:right w:val="single" w:color="000000" w:sz="8" w:space="0" w:shadow="0" w:frame="0"/>
+            </w:tcBorders>
+            <w:shd w:val="clear" w:color="auto" w:fill="auto"/>
+            <w:tcMar>
+              <w:top w:type="dxa" w:w="80"/>
+              <w:left w:type="dxa" w:w="80"/>
+              <w:bottom w:type="dxa" w:w="80"/>
+              <w:right w:type="dxa" w:w="80"/>
+            </w:tcMar>
+            <w:vAlign w:val="top"/>
+          </w:tcPr>
+          <w:p>
+            <w:pPr>
+              <w:pStyle w:val="Normal.0"/>
+              <w:widowControl w:val="0"/>
+              <w:spacing w:line="240" w:lineRule="auto"/>
+              <w:jc w:val="right"/>
+            </w:pPr>
+            <w:r>
+              <w:rPr>
+                <w:shd w:val="nil" w:color="auto" w:fill="auto"/>
+                <w:rtl w:val="0"/>
+                <w:lang w:val="en-US"/>
+              </w:rPr>
+              <w:t>0</w:t>
+            </w:r>
+          </w:p>
+        </w:tc>
+        <w:tc>
+          <w:tcPr>
+            <w:tcW w:type="dxa" w:w="622"/>
+            <w:tcBorders>
+              <w:top w:val="single" w:color="000000" w:sz="8" w:space="0" w:shadow="0" w:frame="0"/>
+              <w:left w:val="single" w:color="000000" w:sz="8" w:space="0" w:shadow="0" w:frame="0"/>
+              <w:bottom w:val="single" w:color="000000" w:sz="8" w:space="0" w:shadow="0" w:frame="0"/>
+              <w:right w:val="single" w:color="000000" w:sz="8" w:space="0" w:shadow="0" w:frame="0"/>
+            </w:tcBorders>
+            <w:shd w:val="clear" w:color="auto" w:fill="auto"/>
+            <w:tcMar>
+              <w:top w:type="dxa" w:w="80"/>
+              <w:left w:type="dxa" w:w="80"/>
+              <w:bottom w:type="dxa" w:w="80"/>
+              <w:right w:type="dxa" w:w="80"/>
+            </w:tcMar>
+            <w:vAlign w:val="top"/>
+          </w:tcPr>
+          <w:p>
+            <w:pPr>
+              <w:pStyle w:val="Normal.0"/>
+              <w:widowControl w:val="0"/>
+              <w:spacing w:line="240" w:lineRule="auto"/>
+              <w:jc w:val="right"/>
+            </w:pPr>
+            <w:r>
+              <w:rPr>
+                <w:shd w:val="nil" w:color="auto" w:fill="auto"/>
+                <w:rtl w:val="0"/>
+                <w:lang w:val="en-US"/>
               </w:rPr>
               <w:t>2</w:t>
             </w:r>
@@ -2902,7 +5258,7 @@
           </w:tcPr>
           <w:p>
             <w:pPr>
-              <w:pStyle w:val="Text"/>
+              <w:pStyle w:val="Normal.0"/>
               <w:widowControl w:val="0"/>
               <w:spacing w:line="240" w:lineRule="auto"/>
               <w:jc w:val="right"/>
@@ -2911,721 +5267,7 @@
               <w:rPr>
                 <w:shd w:val="nil" w:color="auto" w:fill="auto"/>
                 <w:rtl w:val="0"/>
-                <w:lang w:val="de-DE"/>
-              </w:rPr>
-              <w:t>7</w:t>
-            </w:r>
-          </w:p>
-        </w:tc>
-        <w:tc>
-          <w:tcPr>
-            <w:tcW w:type="dxa" w:w="1845"/>
-            <w:tcBorders>
-              <w:top w:val="single" w:color="000000" w:sz="8" w:space="0" w:shadow="0" w:frame="0"/>
-              <w:left w:val="single" w:color="000000" w:sz="8" w:space="0" w:shadow="0" w:frame="0"/>
-              <w:bottom w:val="single" w:color="000000" w:sz="8" w:space="0" w:shadow="0" w:frame="0"/>
-              <w:right w:val="single" w:color="000000" w:sz="8" w:space="0" w:shadow="0" w:frame="0"/>
-            </w:tcBorders>
-            <w:shd w:val="clear" w:color="auto" w:fill="auto"/>
-            <w:tcMar>
-              <w:top w:type="dxa" w:w="80"/>
-              <w:left w:type="dxa" w:w="80"/>
-              <w:bottom w:type="dxa" w:w="80"/>
-              <w:right w:type="dxa" w:w="80"/>
-            </w:tcMar>
-            <w:vAlign w:val="top"/>
-          </w:tcPr>
-          <w:p>
-            <w:pPr>
-              <w:pStyle w:val="Text"/>
-              <w:widowControl w:val="0"/>
-              <w:spacing w:line="240" w:lineRule="auto"/>
-              <w:jc w:val="right"/>
-            </w:pPr>
-            <w:r>
-              <w:rPr>
-                <w:shd w:val="nil" w:color="auto" w:fill="auto"/>
-                <w:rtl w:val="0"/>
-                <w:lang w:val="de-DE"/>
-              </w:rPr>
-              <w:t>14611</w:t>
-            </w:r>
-          </w:p>
-        </w:tc>
-        <w:tc>
-          <w:tcPr>
-            <w:tcW w:type="dxa" w:w="1650"/>
-            <w:tcBorders>
-              <w:top w:val="single" w:color="000000" w:sz="8" w:space="0" w:shadow="0" w:frame="0"/>
-              <w:left w:val="single" w:color="000000" w:sz="8" w:space="0" w:shadow="0" w:frame="0"/>
-              <w:bottom w:val="single" w:color="000000" w:sz="8" w:space="0" w:shadow="0" w:frame="0"/>
-              <w:right w:val="single" w:color="000000" w:sz="8" w:space="0" w:shadow="0" w:frame="0"/>
-            </w:tcBorders>
-            <w:shd w:val="clear" w:color="auto" w:fill="auto"/>
-            <w:tcMar>
-              <w:top w:type="dxa" w:w="80"/>
-              <w:left w:type="dxa" w:w="80"/>
-              <w:bottom w:type="dxa" w:w="80"/>
-              <w:right w:type="dxa" w:w="80"/>
-            </w:tcMar>
-            <w:vAlign w:val="top"/>
-          </w:tcPr>
-          <w:p>
-            <w:pPr>
-              <w:pStyle w:val="Text"/>
-              <w:widowControl w:val="0"/>
-              <w:spacing w:line="240" w:lineRule="auto"/>
-              <w:jc w:val="right"/>
-            </w:pPr>
-            <w:r>
-              <w:rPr>
-                <w:shd w:val="nil" w:color="auto" w:fill="auto"/>
-                <w:rtl w:val="0"/>
-                <w:lang w:val="de-DE"/>
-              </w:rPr>
-              <w:t>8275</w:t>
-            </w:r>
-          </w:p>
-        </w:tc>
-      </w:tr>
-      <w:tr>
-        <w:tblPrEx>
-          <w:shd w:val="clear" w:color="auto" w:fill="ced7e7"/>
-        </w:tblPrEx>
-        <w:trPr>
-          <w:trHeight w:val="253" w:hRule="atLeast"/>
-        </w:trPr>
-        <w:tc>
-          <w:tcPr>
-            <w:tcW w:type="dxa" w:w="1140"/>
-            <w:tcBorders>
-              <w:top w:val="single" w:color="000000" w:sz="8" w:space="0" w:shadow="0" w:frame="0"/>
-              <w:left w:val="single" w:color="000000" w:sz="8" w:space="0" w:shadow="0" w:frame="0"/>
-              <w:bottom w:val="single" w:color="000000" w:sz="8" w:space="0" w:shadow="0" w:frame="0"/>
-              <w:right w:val="single" w:color="000000" w:sz="8" w:space="0" w:shadow="0" w:frame="0"/>
-            </w:tcBorders>
-            <w:shd w:val="clear" w:color="auto" w:fill="auto"/>
-            <w:tcMar>
-              <w:top w:type="dxa" w:w="80"/>
-              <w:left w:type="dxa" w:w="80"/>
-              <w:bottom w:type="dxa" w:w="80"/>
-              <w:right w:type="dxa" w:w="80"/>
-            </w:tcMar>
-            <w:vAlign w:val="top"/>
-          </w:tcPr>
-          <w:p>
-            <w:pPr>
-              <w:pStyle w:val="Text"/>
-              <w:widowControl w:val="0"/>
-              <w:spacing w:line="240" w:lineRule="auto"/>
-            </w:pPr>
-            <w:r>
-              <w:rPr>
-                <w:shd w:val="nil" w:color="auto" w:fill="auto"/>
-                <w:rtl w:val="0"/>
-                <w:lang w:val="de-DE"/>
-              </w:rPr>
-              <w:t>USA</w:t>
-            </w:r>
-          </w:p>
-        </w:tc>
-        <w:tc>
-          <w:tcPr>
-            <w:tcW w:type="dxa" w:w="623"/>
-            <w:tcBorders>
-              <w:top w:val="single" w:color="000000" w:sz="8" w:space="0" w:shadow="0" w:frame="0"/>
-              <w:left w:val="single" w:color="000000" w:sz="8" w:space="0" w:shadow="0" w:frame="0"/>
-              <w:bottom w:val="single" w:color="000000" w:sz="8" w:space="0" w:shadow="0" w:frame="0"/>
-              <w:right w:val="single" w:color="000000" w:sz="8" w:space="0" w:shadow="0" w:frame="0"/>
-            </w:tcBorders>
-            <w:shd w:val="clear" w:color="auto" w:fill="auto"/>
-            <w:tcMar>
-              <w:top w:type="dxa" w:w="80"/>
-              <w:left w:type="dxa" w:w="80"/>
-              <w:bottom w:type="dxa" w:w="80"/>
-              <w:right w:type="dxa" w:w="80"/>
-            </w:tcMar>
-            <w:vAlign w:val="top"/>
-          </w:tcPr>
-          <w:p>
-            <w:pPr>
-              <w:pStyle w:val="Text"/>
-              <w:widowControl w:val="0"/>
-              <w:spacing w:line="240" w:lineRule="auto"/>
-              <w:jc w:val="right"/>
-            </w:pPr>
-            <w:r>
-              <w:rPr>
-                <w:shd w:val="nil" w:color="auto" w:fill="auto"/>
-                <w:rtl w:val="0"/>
-                <w:lang w:val="de-DE"/>
-              </w:rPr>
-              <w:t>0</w:t>
-            </w:r>
-          </w:p>
-        </w:tc>
-        <w:tc>
-          <w:tcPr>
-            <w:tcW w:type="dxa" w:w="623"/>
-            <w:tcBorders>
-              <w:top w:val="single" w:color="000000" w:sz="8" w:space="0" w:shadow="0" w:frame="0"/>
-              <w:left w:val="single" w:color="000000" w:sz="8" w:space="0" w:shadow="0" w:frame="0"/>
-              <w:bottom w:val="single" w:color="000000" w:sz="8" w:space="0" w:shadow="0" w:frame="0"/>
-              <w:right w:val="single" w:color="000000" w:sz="8" w:space="0" w:shadow="0" w:frame="0"/>
-            </w:tcBorders>
-            <w:shd w:val="clear" w:color="auto" w:fill="auto"/>
-            <w:tcMar>
-              <w:top w:type="dxa" w:w="80"/>
-              <w:left w:type="dxa" w:w="80"/>
-              <w:bottom w:type="dxa" w:w="80"/>
-              <w:right w:type="dxa" w:w="80"/>
-            </w:tcMar>
-            <w:vAlign w:val="top"/>
-          </w:tcPr>
-          <w:p>
-            <w:pPr>
-              <w:pStyle w:val="Text"/>
-              <w:widowControl w:val="0"/>
-              <w:spacing w:line="240" w:lineRule="auto"/>
-              <w:jc w:val="right"/>
-            </w:pPr>
-            <w:r>
-              <w:rPr>
-                <w:shd w:val="nil" w:color="auto" w:fill="auto"/>
-                <w:rtl w:val="0"/>
-                <w:lang w:val="de-DE"/>
-              </w:rPr>
-              <w:t>2</w:t>
-            </w:r>
-          </w:p>
-        </w:tc>
-        <w:tc>
-          <w:tcPr>
-            <w:tcW w:type="dxa" w:w="623"/>
-            <w:tcBorders>
-              <w:top w:val="single" w:color="000000" w:sz="8" w:space="0" w:shadow="0" w:frame="0"/>
-              <w:left w:val="single" w:color="000000" w:sz="8" w:space="0" w:shadow="0" w:frame="0"/>
-              <w:bottom w:val="single" w:color="000000" w:sz="8" w:space="0" w:shadow="0" w:frame="0"/>
-              <w:right w:val="single" w:color="000000" w:sz="8" w:space="0" w:shadow="0" w:frame="0"/>
-            </w:tcBorders>
-            <w:shd w:val="clear" w:color="auto" w:fill="auto"/>
-            <w:tcMar>
-              <w:top w:type="dxa" w:w="80"/>
-              <w:left w:type="dxa" w:w="80"/>
-              <w:bottom w:type="dxa" w:w="80"/>
-              <w:right w:type="dxa" w:w="80"/>
-            </w:tcMar>
-            <w:vAlign w:val="top"/>
-          </w:tcPr>
-          <w:p>
-            <w:pPr>
-              <w:pStyle w:val="Text"/>
-              <w:widowControl w:val="0"/>
-              <w:spacing w:line="240" w:lineRule="auto"/>
-              <w:jc w:val="right"/>
-            </w:pPr>
-            <w:r>
-              <w:rPr>
-                <w:shd w:val="nil" w:color="auto" w:fill="auto"/>
-                <w:rtl w:val="0"/>
-                <w:lang w:val="de-DE"/>
-              </w:rPr>
-              <w:t>1</w:t>
-            </w:r>
-          </w:p>
-        </w:tc>
-        <w:tc>
-          <w:tcPr>
-            <w:tcW w:type="dxa" w:w="622"/>
-            <w:tcBorders>
-              <w:top w:val="single" w:color="000000" w:sz="8" w:space="0" w:shadow="0" w:frame="0"/>
-              <w:left w:val="single" w:color="000000" w:sz="8" w:space="0" w:shadow="0" w:frame="0"/>
-              <w:bottom w:val="single" w:color="000000" w:sz="8" w:space="0" w:shadow="0" w:frame="0"/>
-              <w:right w:val="single" w:color="000000" w:sz="8" w:space="0" w:shadow="0" w:frame="0"/>
-            </w:tcBorders>
-            <w:shd w:val="clear" w:color="auto" w:fill="auto"/>
-            <w:tcMar>
-              <w:top w:type="dxa" w:w="80"/>
-              <w:left w:type="dxa" w:w="80"/>
-              <w:bottom w:type="dxa" w:w="80"/>
-              <w:right w:type="dxa" w:w="80"/>
-            </w:tcMar>
-            <w:vAlign w:val="top"/>
-          </w:tcPr>
-          <w:p>
-            <w:pPr>
-              <w:pStyle w:val="Text"/>
-              <w:widowControl w:val="0"/>
-              <w:spacing w:line="240" w:lineRule="auto"/>
-              <w:jc w:val="right"/>
-            </w:pPr>
-            <w:r>
-              <w:rPr>
-                <w:shd w:val="nil" w:color="auto" w:fill="auto"/>
-                <w:rtl w:val="0"/>
-                <w:lang w:val="de-DE"/>
-              </w:rPr>
-              <w:t>1</w:t>
-            </w:r>
-          </w:p>
-        </w:tc>
-        <w:tc>
-          <w:tcPr>
-            <w:tcW w:type="dxa" w:w="622"/>
-            <w:tcBorders>
-              <w:top w:val="single" w:color="000000" w:sz="8" w:space="0" w:shadow="0" w:frame="0"/>
-              <w:left w:val="single" w:color="000000" w:sz="8" w:space="0" w:shadow="0" w:frame="0"/>
-              <w:bottom w:val="single" w:color="000000" w:sz="8" w:space="0" w:shadow="0" w:frame="0"/>
-              <w:right w:val="single" w:color="000000" w:sz="8" w:space="0" w:shadow="0" w:frame="0"/>
-            </w:tcBorders>
-            <w:shd w:val="clear" w:color="auto" w:fill="auto"/>
-            <w:tcMar>
-              <w:top w:type="dxa" w:w="80"/>
-              <w:left w:type="dxa" w:w="80"/>
-              <w:bottom w:type="dxa" w:w="80"/>
-              <w:right w:type="dxa" w:w="80"/>
-            </w:tcMar>
-            <w:vAlign w:val="top"/>
-          </w:tcPr>
-          <w:p>
-            <w:pPr>
-              <w:pStyle w:val="Text"/>
-              <w:widowControl w:val="0"/>
-              <w:spacing w:line="240" w:lineRule="auto"/>
-              <w:jc w:val="right"/>
-            </w:pPr>
-            <w:r>
-              <w:rPr>
-                <w:shd w:val="nil" w:color="auto" w:fill="auto"/>
-                <w:rtl w:val="0"/>
-                <w:lang w:val="de-DE"/>
-              </w:rPr>
-              <w:t>1</w:t>
-            </w:r>
-          </w:p>
-        </w:tc>
-        <w:tc>
-          <w:tcPr>
-            <w:tcW w:type="dxa" w:w="623"/>
-            <w:tcBorders>
-              <w:top w:val="single" w:color="000000" w:sz="8" w:space="0" w:shadow="0" w:frame="0"/>
-              <w:left w:val="single" w:color="000000" w:sz="8" w:space="0" w:shadow="0" w:frame="0"/>
-              <w:bottom w:val="single" w:color="000000" w:sz="8" w:space="0" w:shadow="0" w:frame="0"/>
-              <w:right w:val="single" w:color="000000" w:sz="8" w:space="0" w:shadow="0" w:frame="0"/>
-            </w:tcBorders>
-            <w:shd w:val="clear" w:color="auto" w:fill="auto"/>
-            <w:tcMar>
-              <w:top w:type="dxa" w:w="80"/>
-              <w:left w:type="dxa" w:w="80"/>
-              <w:bottom w:type="dxa" w:w="80"/>
-              <w:right w:type="dxa" w:w="80"/>
-            </w:tcMar>
-            <w:vAlign w:val="top"/>
-          </w:tcPr>
-          <w:p>
-            <w:pPr>
-              <w:pStyle w:val="Text"/>
-              <w:widowControl w:val="0"/>
-              <w:spacing w:line="240" w:lineRule="auto"/>
-              <w:jc w:val="right"/>
-            </w:pPr>
-            <w:r>
-              <w:rPr>
-                <w:shd w:val="nil" w:color="auto" w:fill="auto"/>
-                <w:rtl w:val="0"/>
-                <w:lang w:val="de-DE"/>
-              </w:rPr>
-              <w:t>4</w:t>
-            </w:r>
-          </w:p>
-        </w:tc>
-        <w:tc>
-          <w:tcPr>
-            <w:tcW w:type="dxa" w:w="623"/>
-            <w:tcBorders>
-              <w:top w:val="single" w:color="000000" w:sz="8" w:space="0" w:shadow="0" w:frame="0"/>
-              <w:left w:val="single" w:color="000000" w:sz="8" w:space="0" w:shadow="0" w:frame="0"/>
-              <w:bottom w:val="single" w:color="000000" w:sz="8" w:space="0" w:shadow="0" w:frame="0"/>
-              <w:right w:val="single" w:color="000000" w:sz="8" w:space="0" w:shadow="0" w:frame="0"/>
-            </w:tcBorders>
-            <w:shd w:val="clear" w:color="auto" w:fill="auto"/>
-            <w:tcMar>
-              <w:top w:type="dxa" w:w="80"/>
-              <w:left w:type="dxa" w:w="80"/>
-              <w:bottom w:type="dxa" w:w="80"/>
-              <w:right w:type="dxa" w:w="80"/>
-            </w:tcMar>
-            <w:vAlign w:val="top"/>
-          </w:tcPr>
-          <w:p>
-            <w:pPr>
-              <w:pStyle w:val="Text"/>
-              <w:widowControl w:val="0"/>
-              <w:spacing w:line="240" w:lineRule="auto"/>
-              <w:jc w:val="right"/>
-            </w:pPr>
-            <w:r>
-              <w:rPr>
-                <w:shd w:val="nil" w:color="auto" w:fill="auto"/>
-                <w:rtl w:val="0"/>
-                <w:lang w:val="de-DE"/>
-              </w:rPr>
-              <w:t>24</w:t>
-            </w:r>
-          </w:p>
-        </w:tc>
-        <w:tc>
-          <w:tcPr>
-            <w:tcW w:type="dxa" w:w="1845"/>
-            <w:tcBorders>
-              <w:top w:val="single" w:color="000000" w:sz="8" w:space="0" w:shadow="0" w:frame="0"/>
-              <w:left w:val="single" w:color="000000" w:sz="8" w:space="0" w:shadow="0" w:frame="0"/>
-              <w:bottom w:val="single" w:color="000000" w:sz="8" w:space="0" w:shadow="0" w:frame="0"/>
-              <w:right w:val="single" w:color="000000" w:sz="8" w:space="0" w:shadow="0" w:frame="0"/>
-            </w:tcBorders>
-            <w:shd w:val="clear" w:color="auto" w:fill="auto"/>
-            <w:tcMar>
-              <w:top w:type="dxa" w:w="80"/>
-              <w:left w:type="dxa" w:w="80"/>
-              <w:bottom w:type="dxa" w:w="80"/>
-              <w:right w:type="dxa" w:w="80"/>
-            </w:tcMar>
-            <w:vAlign w:val="top"/>
-          </w:tcPr>
-          <w:p>
-            <w:pPr>
-              <w:pStyle w:val="Text"/>
-              <w:widowControl w:val="0"/>
-              <w:spacing w:line="240" w:lineRule="auto"/>
-              <w:jc w:val="right"/>
-            </w:pPr>
-            <w:r>
-              <w:rPr>
-                <w:shd w:val="nil" w:color="auto" w:fill="auto"/>
-                <w:rtl w:val="0"/>
-                <w:lang w:val="de-DE"/>
-              </w:rPr>
-              <w:t>154893</w:t>
-            </w:r>
-          </w:p>
-        </w:tc>
-        <w:tc>
-          <w:tcPr>
-            <w:tcW w:type="dxa" w:w="1650"/>
-            <w:tcBorders>
-              <w:top w:val="single" w:color="000000" w:sz="8" w:space="0" w:shadow="0" w:frame="0"/>
-              <w:left w:val="single" w:color="000000" w:sz="8" w:space="0" w:shadow="0" w:frame="0"/>
-              <w:bottom w:val="single" w:color="000000" w:sz="8" w:space="0" w:shadow="0" w:frame="0"/>
-              <w:right w:val="single" w:color="000000" w:sz="8" w:space="0" w:shadow="0" w:frame="0"/>
-            </w:tcBorders>
-            <w:shd w:val="clear" w:color="auto" w:fill="auto"/>
-            <w:tcMar>
-              <w:top w:type="dxa" w:w="80"/>
-              <w:left w:type="dxa" w:w="80"/>
-              <w:bottom w:type="dxa" w:w="80"/>
-              <w:right w:type="dxa" w:w="80"/>
-            </w:tcMar>
-            <w:vAlign w:val="top"/>
-          </w:tcPr>
-          <w:p>
-            <w:pPr>
-              <w:pStyle w:val="Text"/>
-              <w:widowControl w:val="0"/>
-              <w:spacing w:line="240" w:lineRule="auto"/>
-              <w:jc w:val="right"/>
-            </w:pPr>
-            <w:r>
-              <w:rPr>
-                <w:shd w:val="nil" w:color="auto" w:fill="auto"/>
-                <w:rtl w:val="0"/>
-                <w:lang w:val="de-DE"/>
-              </w:rPr>
-              <w:t>228418</w:t>
-            </w:r>
-          </w:p>
-        </w:tc>
-      </w:tr>
-      <w:tr>
-        <w:tblPrEx>
-          <w:shd w:val="clear" w:color="auto" w:fill="ced7e7"/>
-        </w:tblPrEx>
-        <w:trPr>
-          <w:trHeight w:val="253" w:hRule="atLeast"/>
-        </w:trPr>
-        <w:tc>
-          <w:tcPr>
-            <w:tcW w:type="dxa" w:w="1140"/>
-            <w:tcBorders>
-              <w:top w:val="single" w:color="000000" w:sz="8" w:space="0" w:shadow="0" w:frame="0"/>
-              <w:left w:val="single" w:color="000000" w:sz="8" w:space="0" w:shadow="0" w:frame="0"/>
-              <w:bottom w:val="single" w:color="000000" w:sz="8" w:space="0" w:shadow="0" w:frame="0"/>
-              <w:right w:val="single" w:color="000000" w:sz="8" w:space="0" w:shadow="0" w:frame="0"/>
-            </w:tcBorders>
-            <w:shd w:val="clear" w:color="auto" w:fill="auto"/>
-            <w:tcMar>
-              <w:top w:type="dxa" w:w="80"/>
-              <w:left w:type="dxa" w:w="80"/>
-              <w:bottom w:type="dxa" w:w="80"/>
-              <w:right w:type="dxa" w:w="80"/>
-            </w:tcMar>
-            <w:vAlign w:val="top"/>
-          </w:tcPr>
-          <w:p>
-            <w:pPr>
-              <w:pStyle w:val="Text"/>
-              <w:widowControl w:val="0"/>
-              <w:spacing w:line="240" w:lineRule="auto"/>
-            </w:pPr>
-            <w:r>
-              <w:rPr>
-                <w:shd w:val="nil" w:color="auto" w:fill="auto"/>
-                <w:rtl w:val="0"/>
-                <w:lang w:val="de-DE"/>
-              </w:rPr>
-              <w:t>Sweden</w:t>
-            </w:r>
-          </w:p>
-        </w:tc>
-        <w:tc>
-          <w:tcPr>
-            <w:tcW w:type="dxa" w:w="623"/>
-            <w:tcBorders>
-              <w:top w:val="single" w:color="000000" w:sz="8" w:space="0" w:shadow="0" w:frame="0"/>
-              <w:left w:val="single" w:color="000000" w:sz="8" w:space="0" w:shadow="0" w:frame="0"/>
-              <w:bottom w:val="single" w:color="000000" w:sz="8" w:space="0" w:shadow="0" w:frame="0"/>
-              <w:right w:val="single" w:color="000000" w:sz="8" w:space="0" w:shadow="0" w:frame="0"/>
-            </w:tcBorders>
-            <w:shd w:val="clear" w:color="auto" w:fill="auto"/>
-            <w:tcMar>
-              <w:top w:type="dxa" w:w="80"/>
-              <w:left w:type="dxa" w:w="80"/>
-              <w:bottom w:type="dxa" w:w="80"/>
-              <w:right w:type="dxa" w:w="80"/>
-            </w:tcMar>
-            <w:vAlign w:val="top"/>
-          </w:tcPr>
-          <w:p>
-            <w:pPr>
-              <w:pStyle w:val="Text"/>
-              <w:widowControl w:val="0"/>
-              <w:spacing w:line="240" w:lineRule="auto"/>
-              <w:jc w:val="right"/>
-            </w:pPr>
-            <w:r>
-              <w:rPr>
-                <w:shd w:val="nil" w:color="auto" w:fill="auto"/>
-                <w:rtl w:val="0"/>
-                <w:lang w:val="de-DE"/>
-              </w:rPr>
-              <w:t>5</w:t>
-            </w:r>
-          </w:p>
-        </w:tc>
-        <w:tc>
-          <w:tcPr>
-            <w:tcW w:type="dxa" w:w="623"/>
-            <w:tcBorders>
-              <w:top w:val="single" w:color="000000" w:sz="8" w:space="0" w:shadow="0" w:frame="0"/>
-              <w:left w:val="single" w:color="000000" w:sz="8" w:space="0" w:shadow="0" w:frame="0"/>
-              <w:bottom w:val="single" w:color="000000" w:sz="8" w:space="0" w:shadow="0" w:frame="0"/>
-              <w:right w:val="single" w:color="000000" w:sz="8" w:space="0" w:shadow="0" w:frame="0"/>
-            </w:tcBorders>
-            <w:shd w:val="clear" w:color="auto" w:fill="auto"/>
-            <w:tcMar>
-              <w:top w:type="dxa" w:w="80"/>
-              <w:left w:type="dxa" w:w="80"/>
-              <w:bottom w:type="dxa" w:w="80"/>
-              <w:right w:type="dxa" w:w="80"/>
-            </w:tcMar>
-            <w:vAlign w:val="top"/>
-          </w:tcPr>
-          <w:p>
-            <w:pPr>
-              <w:pStyle w:val="Text"/>
-              <w:widowControl w:val="0"/>
-              <w:spacing w:line="240" w:lineRule="auto"/>
-              <w:jc w:val="right"/>
-            </w:pPr>
-            <w:r>
-              <w:rPr>
-                <w:shd w:val="nil" w:color="auto" w:fill="auto"/>
-                <w:rtl w:val="0"/>
-                <w:lang w:val="de-DE"/>
-              </w:rPr>
-              <w:t>3</w:t>
-            </w:r>
-          </w:p>
-        </w:tc>
-        <w:tc>
-          <w:tcPr>
-            <w:tcW w:type="dxa" w:w="623"/>
-            <w:tcBorders>
-              <w:top w:val="single" w:color="000000" w:sz="8" w:space="0" w:shadow="0" w:frame="0"/>
-              <w:left w:val="single" w:color="000000" w:sz="8" w:space="0" w:shadow="0" w:frame="0"/>
-              <w:bottom w:val="single" w:color="000000" w:sz="8" w:space="0" w:shadow="0" w:frame="0"/>
-              <w:right w:val="single" w:color="000000" w:sz="8" w:space="0" w:shadow="0" w:frame="0"/>
-            </w:tcBorders>
-            <w:shd w:val="clear" w:color="auto" w:fill="auto"/>
-            <w:tcMar>
-              <w:top w:type="dxa" w:w="80"/>
-              <w:left w:type="dxa" w:w="80"/>
-              <w:bottom w:type="dxa" w:w="80"/>
-              <w:right w:type="dxa" w:w="80"/>
-            </w:tcMar>
-            <w:vAlign w:val="top"/>
-          </w:tcPr>
-          <w:p>
-            <w:pPr>
-              <w:pStyle w:val="Text"/>
-              <w:widowControl w:val="0"/>
-              <w:spacing w:line="240" w:lineRule="auto"/>
-              <w:jc w:val="right"/>
-            </w:pPr>
-            <w:r>
-              <w:rPr>
-                <w:shd w:val="nil" w:color="auto" w:fill="auto"/>
-                <w:rtl w:val="0"/>
-                <w:lang w:val="de-DE"/>
-              </w:rPr>
-              <w:t>1</w:t>
-            </w:r>
-          </w:p>
-        </w:tc>
-        <w:tc>
-          <w:tcPr>
-            <w:tcW w:type="dxa" w:w="622"/>
-            <w:tcBorders>
-              <w:top w:val="single" w:color="000000" w:sz="8" w:space="0" w:shadow="0" w:frame="0"/>
-              <w:left w:val="single" w:color="000000" w:sz="8" w:space="0" w:shadow="0" w:frame="0"/>
-              <w:bottom w:val="single" w:color="000000" w:sz="8" w:space="0" w:shadow="0" w:frame="0"/>
-              <w:right w:val="single" w:color="000000" w:sz="8" w:space="0" w:shadow="0" w:frame="0"/>
-            </w:tcBorders>
-            <w:shd w:val="clear" w:color="auto" w:fill="auto"/>
-            <w:tcMar>
-              <w:top w:type="dxa" w:w="80"/>
-              <w:left w:type="dxa" w:w="80"/>
-              <w:bottom w:type="dxa" w:w="80"/>
-              <w:right w:type="dxa" w:w="80"/>
-            </w:tcMar>
-            <w:vAlign w:val="top"/>
-          </w:tcPr>
-          <w:p>
-            <w:pPr>
-              <w:pStyle w:val="Text"/>
-              <w:widowControl w:val="0"/>
-              <w:spacing w:line="240" w:lineRule="auto"/>
-              <w:jc w:val="right"/>
-            </w:pPr>
-            <w:r>
-              <w:rPr>
-                <w:shd w:val="nil" w:color="auto" w:fill="auto"/>
-                <w:rtl w:val="0"/>
-                <w:lang w:val="de-DE"/>
-              </w:rPr>
-              <w:t>1</w:t>
-            </w:r>
-          </w:p>
-        </w:tc>
-        <w:tc>
-          <w:tcPr>
-            <w:tcW w:type="dxa" w:w="622"/>
-            <w:tcBorders>
-              <w:top w:val="single" w:color="000000" w:sz="8" w:space="0" w:shadow="0" w:frame="0"/>
-              <w:left w:val="single" w:color="000000" w:sz="8" w:space="0" w:shadow="0" w:frame="0"/>
-              <w:bottom w:val="single" w:color="000000" w:sz="8" w:space="0" w:shadow="0" w:frame="0"/>
-              <w:right w:val="single" w:color="000000" w:sz="8" w:space="0" w:shadow="0" w:frame="0"/>
-            </w:tcBorders>
-            <w:shd w:val="clear" w:color="auto" w:fill="auto"/>
-            <w:tcMar>
-              <w:top w:type="dxa" w:w="80"/>
-              <w:left w:type="dxa" w:w="80"/>
-              <w:bottom w:type="dxa" w:w="80"/>
-              <w:right w:type="dxa" w:w="80"/>
-            </w:tcMar>
-            <w:vAlign w:val="top"/>
-          </w:tcPr>
-          <w:p>
-            <w:pPr>
-              <w:pStyle w:val="Text"/>
-              <w:widowControl w:val="0"/>
-              <w:spacing w:line="240" w:lineRule="auto"/>
-              <w:jc w:val="right"/>
-            </w:pPr>
-            <w:r>
-              <w:rPr>
-                <w:shd w:val="nil" w:color="auto" w:fill="auto"/>
-                <w:rtl w:val="0"/>
-                <w:lang w:val="de-DE"/>
-              </w:rPr>
-              <w:t>0</w:t>
-            </w:r>
-          </w:p>
-        </w:tc>
-        <w:tc>
-          <w:tcPr>
-            <w:tcW w:type="dxa" w:w="623"/>
-            <w:tcBorders>
-              <w:top w:val="single" w:color="000000" w:sz="8" w:space="0" w:shadow="0" w:frame="0"/>
-              <w:left w:val="single" w:color="000000" w:sz="8" w:space="0" w:shadow="0" w:frame="0"/>
-              <w:bottom w:val="single" w:color="000000" w:sz="8" w:space="0" w:shadow="0" w:frame="0"/>
-              <w:right w:val="single" w:color="000000" w:sz="8" w:space="0" w:shadow="0" w:frame="0"/>
-            </w:tcBorders>
-            <w:shd w:val="clear" w:color="auto" w:fill="auto"/>
-            <w:tcMar>
-              <w:top w:type="dxa" w:w="80"/>
-              <w:left w:type="dxa" w:w="80"/>
-              <w:bottom w:type="dxa" w:w="80"/>
-              <w:right w:type="dxa" w:w="80"/>
-            </w:tcMar>
-            <w:vAlign w:val="top"/>
-          </w:tcPr>
-          <w:p>
-            <w:pPr>
-              <w:pStyle w:val="Text"/>
-              <w:widowControl w:val="0"/>
-              <w:spacing w:line="240" w:lineRule="auto"/>
-              <w:jc w:val="right"/>
-            </w:pPr>
-            <w:r>
-              <w:rPr>
-                <w:shd w:val="nil" w:color="auto" w:fill="auto"/>
-                <w:rtl w:val="0"/>
-                <w:lang w:val="de-DE"/>
-              </w:rPr>
-              <w:t>2</w:t>
-            </w:r>
-          </w:p>
-        </w:tc>
-        <w:tc>
-          <w:tcPr>
-            <w:tcW w:type="dxa" w:w="623"/>
-            <w:tcBorders>
-              <w:top w:val="single" w:color="000000" w:sz="8" w:space="0" w:shadow="0" w:frame="0"/>
-              <w:left w:val="single" w:color="000000" w:sz="8" w:space="0" w:shadow="0" w:frame="0"/>
-              <w:bottom w:val="single" w:color="000000" w:sz="8" w:space="0" w:shadow="0" w:frame="0"/>
-              <w:right w:val="single" w:color="000000" w:sz="8" w:space="0" w:shadow="0" w:frame="0"/>
-            </w:tcBorders>
-            <w:shd w:val="clear" w:color="auto" w:fill="auto"/>
-            <w:tcMar>
-              <w:top w:type="dxa" w:w="80"/>
-              <w:left w:type="dxa" w:w="80"/>
-              <w:bottom w:type="dxa" w:w="80"/>
-              <w:right w:type="dxa" w:w="80"/>
-            </w:tcMar>
-            <w:vAlign w:val="top"/>
-          </w:tcPr>
-          <w:p>
-            <w:pPr>
-              <w:pStyle w:val="Text"/>
-              <w:widowControl w:val="0"/>
-              <w:spacing w:line="240" w:lineRule="auto"/>
-              <w:jc w:val="right"/>
-            </w:pPr>
-            <w:r>
-              <w:rPr>
-                <w:shd w:val="nil" w:color="auto" w:fill="auto"/>
-                <w:rtl w:val="0"/>
-                <w:lang w:val="de-DE"/>
+                <w:lang w:val="en-US"/>
               </w:rPr>
               <w:t>25</w:t>
             </w:r>
@@ -3651,7 +5293,7 @@
           </w:tcPr>
           <w:p>
             <w:pPr>
-              <w:pStyle w:val="Text"/>
+              <w:pStyle w:val="Normal.0"/>
               <w:widowControl w:val="0"/>
               <w:spacing w:line="240" w:lineRule="auto"/>
               <w:jc w:val="right"/>
@@ -3660,7 +5302,7 @@
               <w:rPr>
                 <w:shd w:val="nil" w:color="auto" w:fill="auto"/>
                 <w:rtl w:val="0"/>
-                <w:lang w:val="de-DE"/>
+                <w:lang w:val="en-US"/>
               </w:rPr>
               <w:t>5464</w:t>
             </w:r>
@@ -3668,7 +5310,7 @@
         </w:tc>
         <w:tc>
           <w:tcPr>
-            <w:tcW w:type="dxa" w:w="1650"/>
+            <w:tcW w:type="dxa" w:w="1651"/>
             <w:tcBorders>
               <w:top w:val="single" w:color="000000" w:sz="8" w:space="0" w:shadow="0" w:frame="0"/>
               <w:left w:val="single" w:color="000000" w:sz="8" w:space="0" w:shadow="0" w:frame="0"/>
@@ -3686,7 +5328,8 @@
           </w:tcPr>
           <w:p>
             <w:pPr>
-              <w:pStyle w:val="Text"/>
+              <w:pStyle w:val="Normal.0"/>
+              <w:keepNext w:val="1"/>
               <w:widowControl w:val="0"/>
               <w:spacing w:line="240" w:lineRule="auto"/>
               <w:jc w:val="right"/>
@@ -3695,7 +5338,7 @@
               <w:rPr>
                 <w:shd w:val="nil" w:color="auto" w:fill="auto"/>
                 <w:rtl w:val="0"/>
-                <w:lang w:val="de-DE"/>
+                <w:lang w:val="en-US"/>
               </w:rPr>
               <w:t>6114</w:t>
             </w:r>
@@ -3705,20 +5348,55 @@
     </w:tbl>
     <w:p>
       <w:pPr>
-        <w:pStyle w:val="Text"/>
+        <w:pStyle w:val="Normal.0"/>
         <w:widowControl w:val="0"/>
         <w:spacing w:line="240" w:lineRule="auto"/>
         <w:jc w:val="right"/>
-      </w:pPr>
-    </w:p>
-    <w:p>
-      <w:pPr>
-        <w:pStyle w:val="Text"/>
-      </w:pPr>
-    </w:p>
-    <w:p>
-      <w:pPr>
-        <w:pStyle w:val="Text"/>
+        <w:rPr>
+          <w:lang w:val="en-US"/>
+        </w:rPr>
+      </w:pPr>
+    </w:p>
+    <w:p>
+      <w:pPr>
+        <w:pStyle w:val="caption"/>
+      </w:pPr>
+      <w:r>
+        <w:rPr>
+          <w:rtl w:val="0"/>
+          <w:lang w:val="en-US"/>
+        </w:rPr>
+        <w:t xml:space="preserve">Table </w:t>
+      </w:r>
+      <w:r>
+        <w:rPr>
+          <w:rtl w:val="0"/>
+          <w:lang w:val="de-DE"/>
+        </w:rPr>
+        <w:t>2</w:t>
+      </w:r>
+      <w:r>
+        <w:rPr>
+          <w:rtl w:val="0"/>
+          <w:lang w:val="en-US"/>
+        </w:rPr>
+        <w:t>: Parameter set and prediction for some countries</w:t>
+      </w:r>
+    </w:p>
+    <w:p>
+      <w:pPr>
+        <w:pStyle w:val="Normal.0"/>
+        <w:rPr>
+          <w:lang w:val="en-US"/>
+        </w:rPr>
+      </w:pPr>
+    </w:p>
+    <w:p>
+      <w:pPr>
+        <w:pStyle w:val="Normal.0"/>
+        <w:rPr>
+          <w:lang w:val="en-US"/>
+        </w:rPr>
       </w:pPr>
       <w:r>
         <w:rPr>
@@ -3730,31 +5408,35 @@
     </w:p>
     <w:p>
       <w:pPr>
-        <w:pStyle w:val="Text"/>
-      </w:pPr>
-    </w:p>
-    <w:p>
-      <w:pPr>
-        <w:pStyle w:val="Text"/>
+        <w:pStyle w:val="Normal.0"/>
+        <w:rPr>
+          <w:lang w:val="en-US"/>
+        </w:rPr>
+      </w:pPr>
+    </w:p>
+    <w:p>
+      <w:pPr>
+        <w:pStyle w:val="Normal.0"/>
+        <w:keepNext w:val="1"/>
       </w:pPr>
       <w:r>
         <w:drawing>
           <wp:inline distT="0" distB="0" distL="0" distR="0">
             <wp:extent cx="5731200" cy="2806700"/>
             <wp:effectExtent l="0" t="0" r="0" b="0"/>
-            <wp:docPr id="1073741831" name="officeArt object" descr="image3.png"/>
+            <wp:docPr id="1073741832" name="officeArt object" descr="image3.png"/>
             <wp:cNvGraphicFramePr/>
             <a:graphic xmlns:a="http://schemas.openxmlformats.org/drawingml/2006/main">
               <a:graphicData uri="http://schemas.openxmlformats.org/drawingml/2006/picture">
                 <pic:pic xmlns:pic="http://schemas.openxmlformats.org/drawingml/2006/picture">
                   <pic:nvPicPr>
-                    <pic:cNvPr id="1073741831" name="image3.png" descr="image3.png"/>
+                    <pic:cNvPr id="1073741832" name="image3.png" descr="image3.png"/>
                     <pic:cNvPicPr>
                       <a:picLocks noChangeAspect="1"/>
                     </pic:cNvPicPr>
                   </pic:nvPicPr>
                   <pic:blipFill>
-                    <a:blip r:embed="rId10">
+                    <a:blip r:embed="rId11">
                       <a:extLst/>
                     </a:blip>
                     <a:stretch>
@@ -3784,29 +5466,52 @@
     </w:p>
     <w:p>
       <w:pPr>
-        <w:pStyle w:val="Text"/>
-      </w:pPr>
-      <w:r>
-        <w:rPr>
-          <w:rtl w:val="0"/>
-          <w:lang w:val="en-US"/>
-        </w:rPr>
-        <w:t>Graph 4: Development and 14 days prediction for Germany</w:t>
-      </w:r>
-    </w:p>
-    <w:p>
-      <w:pPr>
-        <w:pStyle w:val="Text"/>
-      </w:pPr>
-    </w:p>
-    <w:p>
-      <w:pPr>
-        <w:pStyle w:val="Text"/>
-      </w:pPr>
-    </w:p>
-    <w:p>
-      <w:pPr>
-        <w:pStyle w:val="Text"/>
+        <w:pStyle w:val="caption"/>
+      </w:pPr>
+      <w:r>
+        <w:rPr>
+          <w:rtl w:val="0"/>
+          <w:lang w:val="en-US"/>
+        </w:rPr>
+        <w:t xml:space="preserve">Figure </w:t>
+      </w:r>
+      <w:r>
+        <w:rPr>
+          <w:rtl w:val="0"/>
+          <w:lang w:val="de-DE"/>
+        </w:rPr>
+        <w:t>6</w:t>
+      </w:r>
+      <w:r>
+        <w:rPr>
+          <w:rtl w:val="0"/>
+          <w:lang w:val="en-US"/>
+        </w:rPr>
+        <w:t>: Development and 14 days prediction for Germany</w:t>
+      </w:r>
+    </w:p>
+    <w:p>
+      <w:pPr>
+        <w:pStyle w:val="Normal.0"/>
+        <w:rPr>
+          <w:lang w:val="en-US"/>
+        </w:rPr>
+      </w:pPr>
+    </w:p>
+    <w:p>
+      <w:pPr>
+        <w:pStyle w:val="Normal.0"/>
+        <w:rPr>
+          <w:lang w:val="en-US"/>
+        </w:rPr>
+      </w:pPr>
+    </w:p>
+    <w:p>
+      <w:pPr>
+        <w:pStyle w:val="Normal.0"/>
+        <w:rPr>
+          <w:lang w:val="en-US"/>
+        </w:rPr>
       </w:pPr>
       <w:r>
         <w:rPr>
@@ -3818,23 +5523,41 @@
     </w:p>
     <w:p>
       <w:pPr>
-        <w:pStyle w:val="Text"/>
-      </w:pPr>
-    </w:p>
-    <w:p>
-      <w:pPr>
-        <w:pStyle w:val="Text"/>
-      </w:pPr>
-      <w:r>
-        <w:rPr>
-          <w:rtl w:val="0"/>
-          <w:lang w:val="en-US"/>
-        </w:rPr>
-        <w:t>For Sweden, as shown in graph 5, the decreasing new cases is not yet predicted. Sweden didn</w:t>
-      </w:r>
-      <w:r>
-        <w:rPr>
-          <w:rtl w:val="1"/>
+        <w:pStyle w:val="Normal.0"/>
+        <w:rPr>
+          <w:lang w:val="en-US"/>
+        </w:rPr>
+      </w:pPr>
+    </w:p>
+    <w:p>
+      <w:pPr>
+        <w:pStyle w:val="Normal.0"/>
+      </w:pPr>
+      <w:r>
+        <w:rPr>
+          <w:rtl w:val="0"/>
+          <w:lang w:val="en-US"/>
+        </w:rPr>
+        <w:t xml:space="preserve">For Sweden, as shown in Figure </w:t>
+      </w:r>
+      <w:r>
+        <w:rPr>
+          <w:rtl w:val="0"/>
+          <w:lang w:val="de-DE"/>
+        </w:rPr>
+        <w:t>7</w:t>
+      </w:r>
+      <w:r>
+        <w:rPr>
+          <w:rtl w:val="0"/>
+          <w:lang w:val="en-US"/>
+        </w:rPr>
+        <w:t>, the decreasing new cases is not yet predicted. Sweden didn</w:t>
+      </w:r>
+      <w:r>
+        <w:rPr>
+          <w:rtl w:val="0"/>
+          <w:lang w:val="en-US"/>
         </w:rPr>
         <w:t>’</w:t>
       </w:r>
@@ -3843,36 +5566,40 @@
           <w:rtl w:val="0"/>
           <w:lang w:val="en-US"/>
         </w:rPr>
-        <w:t xml:space="preserve">t go for a lockdown in November, so the pandemie will go on and the infections will increase at least within the next two weeks. </w:t>
-      </w:r>
-    </w:p>
-    <w:p>
-      <w:pPr>
-        <w:pStyle w:val="Text"/>
-      </w:pPr>
-    </w:p>
-    <w:p>
-      <w:pPr>
-        <w:pStyle w:val="Text"/>
+        <w:t xml:space="preserve">t go for a lockdown in November, so the pandemic will go on and the infections will increase at least within the next two weeks. </w:t>
+      </w:r>
+    </w:p>
+    <w:p>
+      <w:pPr>
+        <w:pStyle w:val="Normal.0"/>
+        <w:rPr>
+          <w:lang w:val="en-US"/>
+        </w:rPr>
+      </w:pPr>
+    </w:p>
+    <w:p>
+      <w:pPr>
+        <w:pStyle w:val="Normal.0"/>
+        <w:keepNext w:val="1"/>
       </w:pPr>
       <w:r>
         <w:drawing>
           <wp:inline distT="0" distB="0" distL="0" distR="0">
             <wp:extent cx="5731200" cy="2857500"/>
             <wp:effectExtent l="0" t="0" r="0" b="0"/>
-            <wp:docPr id="1073741832" name="officeArt object" descr="image5.png"/>
+            <wp:docPr id="1073741833" name="officeArt object" descr="image5.png"/>
             <wp:cNvGraphicFramePr/>
             <a:graphic xmlns:a="http://schemas.openxmlformats.org/drawingml/2006/main">
               <a:graphicData uri="http://schemas.openxmlformats.org/drawingml/2006/picture">
                 <pic:pic xmlns:pic="http://schemas.openxmlformats.org/drawingml/2006/picture">
                   <pic:nvPicPr>
-                    <pic:cNvPr id="1073741832" name="image5.png" descr="image5.png"/>
+                    <pic:cNvPr id="1073741833" name="image5.png" descr="image5.png"/>
                     <pic:cNvPicPr>
                       <a:picLocks noChangeAspect="1"/>
                     </pic:cNvPicPr>
                   </pic:nvPicPr>
                   <pic:blipFill>
-                    <a:blip r:embed="rId11">
+                    <a:blip r:embed="rId12">
                       <a:extLst/>
                     </a:blip>
                     <a:stretch>
@@ -3902,185 +5629,65 @@
     </w:p>
     <w:p>
       <w:pPr>
-        <w:pStyle w:val="Text"/>
-      </w:pPr>
-      <w:r>
-        <w:rPr>
-          <w:rtl w:val="0"/>
-          <w:lang w:val="en-US"/>
-        </w:rPr>
-        <w:t>Graph 5: Development and 14 days prediction for Sweden</w:t>
-      </w:r>
-    </w:p>
-    <w:p>
-      <w:pPr>
-        <w:pStyle w:val="Text"/>
-        <w:rPr>
-          <w:sz w:val="32"/>
-          <w:szCs w:val="32"/>
-        </w:rPr>
-      </w:pPr>
-      <w:r>
-        <w:rPr>
-          <w:sz w:val="32"/>
-          <w:szCs w:val="32"/>
-          <w:rtl w:val="0"/>
-          <w:lang w:val="en-US"/>
-        </w:rPr>
-        <w:t>4. Web based Dashboard</w:t>
-      </w:r>
-    </w:p>
-    <w:p>
-      <w:pPr>
-        <w:pStyle w:val="Text"/>
-        <w:rPr>
-          <w:sz w:val="32"/>
-          <w:szCs w:val="32"/>
-        </w:rPr>
-      </w:pPr>
-    </w:p>
-    <w:p>
-      <w:pPr>
-        <w:pStyle w:val="Standard"/>
-        <w:bidi w:val="0"/>
-        <w:spacing w:before="0" w:line="340" w:lineRule="atLeast"/>
-        <w:ind w:left="0" w:right="0" w:firstLine="0"/>
-        <w:jc w:val="left"/>
-        <w:rPr>
-          <w:rFonts w:ascii="Helvetica" w:cs="Helvetica" w:hAnsi="Helvetica" w:eastAsia="Helvetica"/>
-          <w:outline w:val="0"/>
-          <w:color w:val="0b4c8c"/>
-          <w:sz w:val="32"/>
-          <w:szCs w:val="32"/>
-          <w:u w:val="single"/>
-          <w:shd w:val="clear" w:color="auto" w:fill="f8f8f8"/>
-          <w:rtl w:val="0"/>
-          <w14:textFill>
-            <w14:solidFill>
-              <w14:srgbClr w14:val="0B4C8C"/>
-            </w14:solidFill>
-          </w14:textFill>
-        </w:rPr>
-      </w:pPr>
-      <w:r>
-        <w:rPr>
-          <w:rStyle w:val="Hyperlink.0"/>
-          <w:rFonts w:ascii="Helvetica" w:cs="Helvetica" w:hAnsi="Helvetica" w:eastAsia="Helvetica"/>
-          <w:outline w:val="0"/>
-          <w:color w:val="0000ff"/>
-          <w:sz w:val="30"/>
-          <w:szCs w:val="30"/>
-          <w:u w:val="single" w:color="0000ff"/>
-          <w:shd w:val="clear" w:color="auto" w:fill="f8f8f8"/>
-          <w:rtl w:val="0"/>
-          <w14:textFill>
-            <w14:solidFill>
-              <w14:srgbClr w14:val="0000FF"/>
-            </w14:solidFill>
-          </w14:textFill>
-        </w:rPr>
-        <w:fldChar w:fldCharType="begin" w:fldLock="0"/>
-      </w:r>
-      <w:r>
-        <w:rPr>
-          <w:rStyle w:val="Hyperlink.0"/>
-          <w:rFonts w:ascii="Helvetica" w:cs="Helvetica" w:hAnsi="Helvetica" w:eastAsia="Helvetica"/>
-          <w:outline w:val="0"/>
-          <w:color w:val="0000ff"/>
-          <w:sz w:val="30"/>
-          <w:szCs w:val="30"/>
-          <w:u w:val="single" w:color="0000ff"/>
-          <w:shd w:val="clear" w:color="auto" w:fill="f8f8f8"/>
-          <w:rtl w:val="0"/>
-          <w14:textFill>
-            <w14:solidFill>
-              <w14:srgbClr w14:val="0000FF"/>
-            </w14:solidFill>
-          </w14:textFill>
-        </w:rPr>
-        <w:instrText xml:space="preserve"> HYPERLINK "https://dub01.online.tableau.com/#/site/aidacovid/workbooks/524379?:origin=card_share_link"</w:instrText>
-      </w:r>
-      <w:r>
-        <w:rPr>
-          <w:rStyle w:val="Hyperlink.0"/>
-          <w:rFonts w:ascii="Helvetica" w:cs="Helvetica" w:hAnsi="Helvetica" w:eastAsia="Helvetica"/>
-          <w:outline w:val="0"/>
-          <w:color w:val="0000ff"/>
-          <w:sz w:val="30"/>
-          <w:szCs w:val="30"/>
-          <w:u w:val="single" w:color="0000ff"/>
-          <w:shd w:val="clear" w:color="auto" w:fill="f8f8f8"/>
-          <w:rtl w:val="0"/>
-          <w14:textFill>
-            <w14:solidFill>
-              <w14:srgbClr w14:val="0000FF"/>
-            </w14:solidFill>
-          </w14:textFill>
-        </w:rPr>
-        <w:fldChar w:fldCharType="separate" w:fldLock="0"/>
-      </w:r>
-      <w:r>
-        <w:rPr>
-          <w:rStyle w:val="Hyperlink.0"/>
-          <w:rFonts w:ascii="Helvetica" w:hAnsi="Helvetica"/>
-          <w:outline w:val="0"/>
-          <w:color w:val="0000ff"/>
-          <w:sz w:val="30"/>
-          <w:szCs w:val="30"/>
-          <w:u w:val="single" w:color="0000ff"/>
-          <w:shd w:val="clear" w:color="auto" w:fill="f8f8f8"/>
-          <w:rtl w:val="0"/>
-          <w:lang w:val="en-US"/>
-          <w14:textFill>
-            <w14:solidFill>
-              <w14:srgbClr w14:val="0000FF"/>
-            </w14:solidFill>
-          </w14:textFill>
-        </w:rPr>
-        <w:t>https://dub01.online.tableau.com/#/site/aidacovid/workbooks/524379?:origin=card_share_link</w:t>
-      </w:r>
-      <w:r>
-        <w:rPr>
-          <w:rFonts w:ascii="Helvetica" w:cs="Helvetica" w:hAnsi="Helvetica" w:eastAsia="Helvetica"/>
-          <w:outline w:val="0"/>
-          <w:color w:val="0b4c8c"/>
-          <w:sz w:val="30"/>
-          <w:szCs w:val="30"/>
-          <w:u w:val="single"/>
-          <w:shd w:val="clear" w:color="auto" w:fill="f8f8f8"/>
-          <w:rtl w:val="0"/>
-          <w14:textFill>
-            <w14:solidFill>
-              <w14:srgbClr w14:val="0B4C8C"/>
-            </w14:solidFill>
-          </w14:textFill>
-        </w:rPr>
-        <w:fldChar w:fldCharType="end" w:fldLock="0"/>
-      </w:r>
-    </w:p>
-    <w:p>
-      <w:pPr>
-        <w:pStyle w:val="Text"/>
-      </w:pPr>
-    </w:p>
-    <w:p>
-      <w:pPr>
-        <w:pStyle w:val="Text"/>
-      </w:pPr>
-      <w:r>
-        <w:rPr>
-          <w:rtl w:val="0"/>
-          <w:lang w:val="en-US"/>
-        </w:rPr>
-        <w:t>The visualisation of the data has been conducted by using the dashboard software Tableau. With Tableau we composed several dashboards consisting of graphs and figures which allows the user to select the interesting countries and time stamps to start a deep analysis. Main steps of preparing a dashboard are:</w:t>
-      </w:r>
-    </w:p>
-    <w:p>
-      <w:pPr>
-        <w:pStyle w:val="Text"/>
+        <w:pStyle w:val="caption"/>
+        <w:rPr>
+          <w:lang w:val="en-US"/>
+        </w:rPr>
+      </w:pPr>
+      <w:bookmarkStart w:name="_Ref57980338" w:id="7"/>
+      <w:r>
+        <w:rPr>
+          <w:rtl w:val="0"/>
+          <w:lang w:val="en-US"/>
+        </w:rPr>
+        <w:t xml:space="preserve">Figure </w:t>
+      </w:r>
+      <w:r>
+        <w:rPr>
+          <w:rtl w:val="0"/>
+          <w:lang w:val="de-DE"/>
+        </w:rPr>
+        <w:t>7</w:t>
+      </w:r>
+      <w:bookmarkEnd w:id="7"/>
+      <w:r>
+        <w:rPr>
+          <w:rtl w:val="0"/>
+          <w:lang w:val="en-US"/>
+        </w:rPr>
+        <w:t>: Development and 14 days prediction for Sweden</w:t>
+      </w:r>
+    </w:p>
+    <w:p>
+      <w:pPr>
+        <w:pStyle w:val="caption"/>
+        <w:rPr>
+          <w:lang w:val="en-US"/>
+        </w:rPr>
+      </w:pPr>
+    </w:p>
+    <w:p>
+      <w:pPr>
+        <w:pStyle w:val="caption"/>
+        <w:rPr>
+          <w:lang w:val="en-US"/>
+        </w:rPr>
+      </w:pPr>
+    </w:p>
+    <w:p>
+      <w:pPr>
+        <w:pStyle w:val="caption"/>
+        <w:rPr>
+          <w:lang w:val="en-US"/>
+        </w:rPr>
+      </w:pPr>
+    </w:p>
+    <w:p>
+      <w:pPr>
+        <w:pStyle w:val="heading 1"/>
         <w:numPr>
           <w:ilvl w:val="0"/>
-          <w:numId w:val="4"/>
+          <w:numId w:val="3"/>
         </w:numPr>
         <w:bidi w:val="0"/>
         <w:ind w:right="0"/>
@@ -4090,145 +5697,128 @@
           <w:lang w:val="en-US"/>
         </w:rPr>
       </w:pPr>
-      <w:r>
-        <w:rPr>
-          <w:rtl w:val="0"/>
-          <w:lang w:val="en-US"/>
-        </w:rPr>
-        <w:t>establish connection to data</w:t>
-      </w:r>
-    </w:p>
-    <w:p>
-      <w:pPr>
-        <w:pStyle w:val="Text"/>
-        <w:numPr>
-          <w:ilvl w:val="0"/>
-          <w:numId w:val="4"/>
-        </w:numPr>
-        <w:bidi w:val="0"/>
-        <w:ind w:right="0"/>
-        <w:jc w:val="left"/>
-        <w:rPr>
-          <w:rtl w:val="0"/>
-          <w:lang w:val="en-US"/>
-        </w:rPr>
-      </w:pPr>
-      <w:r>
-        <w:rPr>
-          <w:rtl w:val="0"/>
-          <w:lang w:val="en-US"/>
-        </w:rPr>
-        <w:t>generate insights by choosing the right visualisations</w:t>
-      </w:r>
-    </w:p>
-    <w:p>
-      <w:pPr>
-        <w:pStyle w:val="Text"/>
-        <w:numPr>
-          <w:ilvl w:val="0"/>
-          <w:numId w:val="4"/>
-        </w:numPr>
-        <w:bidi w:val="0"/>
-        <w:ind w:right="0"/>
-        <w:jc w:val="left"/>
-        <w:rPr>
-          <w:rtl w:val="0"/>
-          <w:lang w:val="en-US"/>
-        </w:rPr>
-      </w:pPr>
-      <w:r>
-        <w:rPr>
-          <w:rtl w:val="0"/>
-          <w:lang w:val="en-US"/>
-        </w:rPr>
-        <w:t>compose the different information sources to an harmonic ensemble</w:t>
-      </w:r>
-    </w:p>
-    <w:p>
-      <w:pPr>
-        <w:pStyle w:val="Text"/>
-        <w:numPr>
-          <w:ilvl w:val="0"/>
-          <w:numId w:val="4"/>
-        </w:numPr>
-        <w:bidi w:val="0"/>
-        <w:ind w:right="0"/>
-        <w:jc w:val="left"/>
-        <w:rPr>
-          <w:rtl w:val="0"/>
-          <w:lang w:val="en-US"/>
-        </w:rPr>
-      </w:pPr>
-      <w:r>
-        <w:rPr>
-          <w:rtl w:val="0"/>
-          <w:lang w:val="en-US"/>
-        </w:rPr>
-        <w:t>select suitable colors, descriptions and legends</w:t>
-      </w:r>
-    </w:p>
-    <w:p>
-      <w:pPr>
-        <w:pStyle w:val="Text"/>
-        <w:numPr>
-          <w:ilvl w:val="0"/>
-          <w:numId w:val="4"/>
-        </w:numPr>
-        <w:bidi w:val="0"/>
-        <w:ind w:right="0"/>
-        <w:jc w:val="left"/>
-        <w:rPr>
-          <w:rtl w:val="0"/>
-          <w:lang w:val="en-US"/>
-        </w:rPr>
-      </w:pPr>
-      <w:r>
-        <w:rPr>
-          <w:rtl w:val="0"/>
-          <w:lang w:val="en-US"/>
-        </w:rPr>
-        <w:t xml:space="preserve">publish dashboard </w:t>
-      </w:r>
-    </w:p>
-    <w:p>
-      <w:pPr>
-        <w:pStyle w:val="Text"/>
-      </w:pPr>
-    </w:p>
-    <w:p>
-      <w:pPr>
-        <w:pStyle w:val="Text"/>
-      </w:pPr>
-      <w:r>
-        <w:rPr>
-          <w:rtl w:val="0"/>
-          <w:lang w:val="en-US"/>
-        </w:rPr>
-        <w:t>Graph 6 shows the generated dashboard showing development of infection across the world:</w:t>
-      </w:r>
-    </w:p>
-    <w:p>
-      <w:pPr>
-        <w:pStyle w:val="Text"/>
+      <w:bookmarkStart w:name="_Toc4" w:id="8"/>
+      <w:r>
+        <w:rPr>
+          <w:rtl w:val="0"/>
+          <w:lang w:val="en-US"/>
+        </w:rPr>
+        <w:t>Web based Dashboard</w:t>
+      </w:r>
+      <w:bookmarkEnd w:id="8"/>
+    </w:p>
+    <w:p>
+      <w:pPr>
+        <w:pStyle w:val="Normal.0"/>
+        <w:rPr>
+          <w:lang w:val="en-US"/>
+        </w:rPr>
+      </w:pPr>
+    </w:p>
+    <w:p>
+      <w:pPr>
+        <w:pStyle w:val="Normal.0"/>
+        <w:rPr>
+          <w:lang w:val="en-US"/>
+        </w:rPr>
+      </w:pPr>
+      <w:r>
+        <w:rPr>
+          <w:rtl w:val="0"/>
+          <w:lang w:val="en-US"/>
+        </w:rPr>
+        <w:t xml:space="preserve">The visualization of the data has been conducted by using the dashboard software </w:t>
+      </w:r>
+      <w:r>
+        <w:rPr>
+          <w:i w:val="1"/>
+          <w:iCs w:val="1"/>
+          <w:rtl w:val="0"/>
+          <w:lang w:val="en-US"/>
+        </w:rPr>
+        <w:t>Tableau</w:t>
+      </w:r>
+      <w:r>
+        <w:rPr>
+          <w:rtl w:val="0"/>
+          <w:lang w:val="en-US"/>
+        </w:rPr>
+        <w:t xml:space="preserve">. With </w:t>
+      </w:r>
+      <w:r>
+        <w:rPr>
+          <w:i w:val="1"/>
+          <w:iCs w:val="1"/>
+          <w:rtl w:val="0"/>
+          <w:lang w:val="en-US"/>
+        </w:rPr>
+        <w:t>Tableau</w:t>
+      </w:r>
+      <w:r>
+        <w:rPr>
+          <w:rtl w:val="0"/>
+          <w:lang w:val="en-US"/>
+        </w:rPr>
+        <w:t xml:space="preserve"> we composed several dashboards composed of graphs and figures which allow the user to select the interesting countries, relevant metrics and specific time stamps to start a deep analysis. </w:t>
+      </w:r>
+    </w:p>
+    <w:p>
+      <w:pPr>
+        <w:pStyle w:val="Normal.0"/>
+        <w:rPr>
+          <w:lang w:val="en-US"/>
+        </w:rPr>
+      </w:pPr>
+    </w:p>
+    <w:p>
+      <w:pPr>
+        <w:pStyle w:val="Normal.0"/>
+      </w:pPr>
+      <w:r>
+        <w:rPr>
+          <w:rtl w:val="0"/>
+          <w:lang w:val="en-US"/>
+        </w:rPr>
+        <w:t xml:space="preserve">Figure </w:t>
+      </w:r>
+      <w:r>
+        <w:rPr>
+          <w:rtl w:val="0"/>
+          <w:lang w:val="de-DE"/>
+        </w:rPr>
+        <w:t>8</w:t>
+      </w:r>
+      <w:r>
+        <w:rPr>
+          <w:rtl w:val="0"/>
+          <w:lang w:val="en-US"/>
+        </w:rPr>
+        <w:t xml:space="preserve"> shows the generated dashboard showing development of infection across the world:</w:t>
+      </w:r>
+    </w:p>
+    <w:p>
+      <w:pPr>
+        <w:pStyle w:val="Normal.0"/>
+        <w:keepNext w:val="1"/>
       </w:pPr>
       <w:r>
         <w:drawing>
           <wp:inline distT="0" distB="0" distL="0" distR="0">
-            <wp:extent cx="5731200" cy="4648200"/>
+            <wp:extent cx="5733416" cy="4586605"/>
             <wp:effectExtent l="0" t="0" r="0" b="0"/>
-            <wp:docPr id="1073741833" name="officeArt object" descr="image7.png"/>
+            <wp:docPr id="1073741834" name="officeArt object"/>
             <wp:cNvGraphicFramePr/>
             <a:graphic xmlns:a="http://schemas.openxmlformats.org/drawingml/2006/main">
               <a:graphicData uri="http://schemas.openxmlformats.org/drawingml/2006/picture">
                 <pic:pic xmlns:pic="http://schemas.openxmlformats.org/drawingml/2006/picture">
                   <pic:nvPicPr>
-                    <pic:cNvPr id="1073741833" name="image7.png" descr="image7.png"/>
+                    <pic:cNvPr id="1073741834" name="image9.png"/>
                     <pic:cNvPicPr>
                       <a:picLocks noChangeAspect="1"/>
                     </pic:cNvPicPr>
                   </pic:nvPicPr>
                   <pic:blipFill>
-                    <a:blip r:embed="rId12">
+                    <a:blip r:embed="rId13">
                       <a:extLst/>
                     </a:blip>
                     <a:stretch>
@@ -4238,7 +5828,7 @@
                   <pic:spPr>
                     <a:xfrm>
                       <a:off x="0" y="0"/>
-                      <a:ext cx="5731200" cy="4648200"/>
+                      <a:ext cx="5733416" cy="4586605"/>
                     </a:xfrm>
                     <a:prstGeom prst="rect">
                       <a:avLst/>
@@ -4258,65 +5848,532 @@
     </w:p>
     <w:p>
       <w:pPr>
-        <w:pStyle w:val="Text"/>
-      </w:pPr>
+        <w:pStyle w:val="caption"/>
+      </w:pPr>
+      <w:bookmarkStart w:name="_Ref57978498" w:id="9"/>
+      <w:r>
+        <w:rPr>
+          <w:rtl w:val="0"/>
+          <w:lang w:val="en-US"/>
+        </w:rPr>
+        <w:t xml:space="preserve">Figure </w:t>
+      </w:r>
       <w:r>
         <w:rPr>
           <w:rtl w:val="0"/>
           <w:lang w:val="de-DE"/>
         </w:rPr>
-        <w:t>Graph 6: Dashboard Entire World</w:t>
-      </w:r>
-    </w:p>
-    <w:p>
-      <w:pPr>
-        <w:pStyle w:val="Text"/>
-      </w:pPr>
-    </w:p>
-    <w:p>
-      <w:pPr>
-        <w:pStyle w:val="Text"/>
-      </w:pPr>
-    </w:p>
-    <w:p>
-      <w:pPr>
-        <w:pStyle w:val="Text"/>
-      </w:pPr>
-    </w:p>
-    <w:p>
-      <w:pPr>
-        <w:pStyle w:val="Text"/>
-      </w:pPr>
-    </w:p>
-    <w:p>
-      <w:pPr>
-        <w:pStyle w:val="Text"/>
-      </w:pPr>
-    </w:p>
-    <w:p>
-      <w:pPr>
-        <w:pStyle w:val="Text"/>
-      </w:pPr>
-    </w:p>
-    <w:p>
-      <w:pPr>
-        <w:pStyle w:val="Text"/>
-      </w:pPr>
-      <w:r>
-        <w:rPr>
-          <w:sz w:val="32"/>
-          <w:szCs w:val="32"/>
-          <w:rtl w:val="0"/>
-          <w:lang w:val="fr-FR"/>
-        </w:rPr>
-        <w:t>5. Conclusion</w:t>
+        <w:t>8</w:t>
+      </w:r>
+      <w:bookmarkEnd w:id="9"/>
+      <w:r>
+        <w:rPr>
+          <w:rtl w:val="0"/>
+          <w:lang w:val="en-US"/>
+        </w:rPr>
+        <w:t>: Dashboard Entire World</w:t>
+      </w:r>
+    </w:p>
+    <w:p>
+      <w:pPr>
+        <w:pStyle w:val="Normal.0"/>
+      </w:pPr>
+      <w:r>
+        <w:rPr>
+          <w:rtl w:val="0"/>
+          <w:lang w:val="de-DE"/>
+        </w:rPr>
+        <w:t xml:space="preserve"> </w:t>
+      </w:r>
+    </w:p>
+    <w:p>
+      <w:pPr>
+        <w:pStyle w:val="Normal.0"/>
+        <w:rPr>
+          <w:lang w:val="en-US"/>
+        </w:rPr>
+      </w:pPr>
+      <w:r>
+        <w:rPr>
+          <w:rtl w:val="0"/>
+          <w:lang w:val="en-US"/>
+        </w:rPr>
+        <w:t xml:space="preserve">The four provided dashboards only represent a subset of possible tools, that could be provided to possible stakeholders. </w:t>
+      </w:r>
+    </w:p>
+    <w:p>
+      <w:pPr>
+        <w:pStyle w:val="Normal.0"/>
+        <w:rPr>
+          <w:lang w:val="en-US"/>
+        </w:rPr>
+      </w:pPr>
+    </w:p>
+    <w:p>
+      <w:pPr>
+        <w:pStyle w:val="Normal.0"/>
+        <w:rPr>
+          <w:lang w:val="en-US"/>
+        </w:rPr>
+      </w:pPr>
+      <w:r>
+        <w:rPr>
+          <w:rtl w:val="0"/>
+          <w:lang w:val="en-US"/>
+        </w:rPr>
+        <w:t>All graphical elements can easily be adapted to the stakeholder</w:t>
+      </w:r>
+      <w:r>
+        <w:rPr>
+          <w:rtl w:val="0"/>
+          <w:lang w:val="en-US"/>
+        </w:rPr>
+        <w:t>’</w:t>
+      </w:r>
+      <w:r>
+        <w:rPr>
+          <w:rtl w:val="0"/>
+          <w:lang w:val="en-US"/>
+        </w:rPr>
+        <w:t xml:space="preserve">s predefined CI. </w:t>
+      </w:r>
+    </w:p>
+    <w:p>
+      <w:pPr>
+        <w:pStyle w:val="Normal.0"/>
+        <w:rPr>
+          <w:lang w:val="en-US"/>
+        </w:rPr>
+      </w:pPr>
+    </w:p>
+    <w:p>
+      <w:pPr>
+        <w:pStyle w:val="Normal.0"/>
+        <w:rPr>
+          <w:lang w:val="en-US"/>
+        </w:rPr>
+      </w:pPr>
+      <w:r>
+        <w:rPr>
+          <w:rtl w:val="0"/>
+          <w:lang w:val="en-US"/>
+        </w:rPr>
+        <w:t>For the development of this prototype we decided to use static, local CSV-files as data sources. If the dashboard would be needed on a regular basis, it can easily be connected to a data base, which would be updated by scheduling the data preprocessing jobs.</w:t>
+      </w:r>
+    </w:p>
+    <w:p>
+      <w:pPr>
+        <w:pStyle w:val="heading 1"/>
+        <w:bidi w:val="0"/>
+        <w:ind w:left="0" w:right="0" w:firstLine="0"/>
+        <w:jc w:val="left"/>
+        <w:rPr>
+          <w:rtl w:val="0"/>
+          <w:lang w:val="en-US"/>
+        </w:rPr>
+      </w:pPr>
+    </w:p>
+    <w:p>
+      <w:pPr>
+        <w:pStyle w:val="heading 1"/>
+        <w:numPr>
+          <w:ilvl w:val="0"/>
+          <w:numId w:val="3"/>
+        </w:numPr>
+        <w:bidi w:val="0"/>
+        <w:ind w:right="0"/>
+        <w:jc w:val="left"/>
+        <w:rPr>
+          <w:rtl w:val="0"/>
+          <w:lang w:val="en-US"/>
+        </w:rPr>
+      </w:pPr>
+      <w:bookmarkStart w:name="_Toc5" w:id="10"/>
+      <w:r>
+        <w:rPr>
+          <w:rtl w:val="0"/>
+          <w:lang w:val="en-US"/>
+        </w:rPr>
+        <w:t>Sources</w:t>
+      </w:r>
+      <w:bookmarkEnd w:id="10"/>
+    </w:p>
+    <w:p>
+      <w:pPr>
+        <w:pStyle w:val="Normal.0"/>
+        <w:rPr>
+          <w:lang w:val="en-US"/>
+        </w:rPr>
+      </w:pPr>
+    </w:p>
+    <w:p>
+      <w:pPr>
+        <w:pStyle w:val="Normal.0"/>
+        <w:rPr>
+          <w:lang w:val="en-US"/>
+        </w:rPr>
+      </w:pPr>
+      <w:r>
+        <w:rPr>
+          <w:rtl w:val="0"/>
+          <w:lang w:val="en-US"/>
+        </w:rPr>
+        <w:t xml:space="preserve">[1] https://ourworldindata.org/coronavirus-source-data </w:t>
+      </w:r>
+    </w:p>
+    <w:p>
+      <w:pPr>
+        <w:pStyle w:val="Normal.0"/>
+        <w:rPr>
+          <w:lang w:val="en-US"/>
+        </w:rPr>
+      </w:pPr>
+      <w:r>
+        <w:rPr>
+          <w:rtl w:val="0"/>
+          <w:lang w:val="en-US"/>
+        </w:rPr>
+        <w:t xml:space="preserve">[2] https://github.com/covid19-eu-zh/covid19-eu-data/tree/master/dataset </w:t>
+      </w:r>
+    </w:p>
+    <w:p>
+      <w:pPr>
+        <w:pStyle w:val="Normal.0"/>
+        <w:rPr>
+          <w:lang w:val="en-US"/>
+        </w:rPr>
+      </w:pPr>
+      <w:r>
+        <w:rPr>
+          <w:rtl w:val="0"/>
+          <w:lang w:val="en-US"/>
+        </w:rPr>
+        <w:t xml:space="preserve">[3] https://github.com/CSSEGISandData/COVID-19/tree/master/csse_covid_19_data/csse_covid_1 9_time_series </w:t>
+      </w:r>
+    </w:p>
+    <w:p>
+      <w:pPr>
+        <w:pStyle w:val="Normal.0"/>
+        <w:rPr>
+          <w:lang w:val="en-US"/>
+        </w:rPr>
+      </w:pPr>
+      <w:r>
+        <w:rPr>
+          <w:rtl w:val="0"/>
+          <w:lang w:val="en-US"/>
+        </w:rPr>
+        <w:t xml:space="preserve">[4] https://www.kaggle.com/lisphilar/covid19-dataset-in-japan?select=covid_jpn_total.csv </w:t>
+      </w:r>
+    </w:p>
+    <w:p>
+      <w:pPr>
+        <w:pStyle w:val="Normal.0"/>
+        <w:rPr>
+          <w:lang w:val="en-US"/>
+        </w:rPr>
+      </w:pPr>
+      <w:r>
+        <w:rPr>
+          <w:rtl w:val="0"/>
+          <w:lang w:val="en-US"/>
+        </w:rPr>
+        <w:t xml:space="preserve">[5] https://www.kaggle.com/unanimad/corona-virus-brazil?select=brazil_covid19.csv </w:t>
+      </w:r>
+    </w:p>
+    <w:p>
+      <w:pPr>
+        <w:pStyle w:val="Normal.0"/>
+        <w:rPr>
+          <w:lang w:val="en-US"/>
+        </w:rPr>
+      </w:pPr>
+      <w:r>
+        <w:rPr>
+          <w:rtl w:val="0"/>
+          <w:lang w:val="en-US"/>
+        </w:rPr>
+        <w:t>[6] https://www.kaggle.com/sudalairajkumar/covid19-in-india?select=covid_19_india.csv</w:t>
+      </w:r>
+    </w:p>
+    <w:p>
+      <w:pPr>
+        <w:pStyle w:val="Normal.0"/>
+        <w:rPr>
+          <w:lang w:val="en-US"/>
+        </w:rPr>
+      </w:pPr>
+    </w:p>
+    <w:p>
+      <w:pPr>
+        <w:pStyle w:val="Normal.0"/>
+        <w:rPr>
+          <w:lang w:val="en-US"/>
+        </w:rPr>
+      </w:pPr>
+      <w:r>
+        <w:rPr>
+          <w:rtl w:val="0"/>
+          <w:lang w:val="en-US"/>
+        </w:rPr>
+        <w:t>for dashboard measures:</w:t>
+      </w:r>
+    </w:p>
+    <w:p>
+      <w:pPr>
+        <w:pStyle w:val="Normal.0"/>
+        <w:tabs>
+          <w:tab w:val="left" w:pos="566"/>
+          <w:tab w:val="left" w:pos="1133"/>
+          <w:tab w:val="left" w:pos="1700"/>
+          <w:tab w:val="left" w:pos="2267"/>
+          <w:tab w:val="left" w:pos="2834"/>
+          <w:tab w:val="left" w:pos="3401"/>
+          <w:tab w:val="left" w:pos="3968"/>
+          <w:tab w:val="left" w:pos="4535"/>
+          <w:tab w:val="left" w:pos="5102"/>
+          <w:tab w:val="left" w:pos="5669"/>
+          <w:tab w:val="left" w:pos="6236"/>
+          <w:tab w:val="left" w:pos="6803"/>
+          <w:tab w:val="left" w:pos="6820"/>
+          <w:tab w:val="left" w:pos="6840"/>
+          <w:tab w:val="left" w:pos="6860"/>
+          <w:tab w:val="left" w:pos="6880"/>
+          <w:tab w:val="left" w:pos="6900"/>
+          <w:tab w:val="left" w:pos="6920"/>
+          <w:tab w:val="left" w:pos="6940"/>
+          <w:tab w:val="left" w:pos="6960"/>
+          <w:tab w:val="left" w:pos="6980"/>
+          <w:tab w:val="left" w:pos="7000"/>
+          <w:tab w:val="left" w:pos="7020"/>
+          <w:tab w:val="left" w:pos="7040"/>
+          <w:tab w:val="left" w:pos="7060"/>
+          <w:tab w:val="left" w:pos="7080"/>
+          <w:tab w:val="left" w:pos="7100"/>
+          <w:tab w:val="left" w:pos="7120"/>
+          <w:tab w:val="left" w:pos="7140"/>
+          <w:tab w:val="left" w:pos="7160"/>
+          <w:tab w:val="left" w:pos="7180"/>
+          <w:tab w:val="left" w:pos="7200"/>
+          <w:tab w:val="left" w:pos="7220"/>
+          <w:tab w:val="left" w:pos="7240"/>
+          <w:tab w:val="left" w:pos="7260"/>
+          <w:tab w:val="left" w:pos="7280"/>
+          <w:tab w:val="left" w:pos="7300"/>
+          <w:tab w:val="left" w:pos="7320"/>
+          <w:tab w:val="left" w:pos="7340"/>
+          <w:tab w:val="left" w:pos="7360"/>
+          <w:tab w:val="left" w:pos="7380"/>
+          <w:tab w:val="left" w:pos="7400"/>
+          <w:tab w:val="left" w:pos="7420"/>
+          <w:tab w:val="left" w:pos="7440"/>
+          <w:tab w:val="left" w:pos="7460"/>
+          <w:tab w:val="left" w:pos="7480"/>
+          <w:tab w:val="left" w:pos="7500"/>
+          <w:tab w:val="left" w:pos="7520"/>
+          <w:tab w:val="left" w:pos="7540"/>
+          <w:tab w:val="left" w:pos="7560"/>
+          <w:tab w:val="left" w:pos="7580"/>
+          <w:tab w:val="left" w:pos="7600"/>
+          <w:tab w:val="left" w:pos="7620"/>
+          <w:tab w:val="left" w:pos="7640"/>
+          <w:tab w:val="left" w:pos="7660"/>
+          <w:tab w:val="left" w:pos="7680"/>
+          <w:tab w:val="left" w:pos="7700"/>
+          <w:tab w:val="left" w:pos="7720"/>
+          <w:tab w:val="left" w:pos="7740"/>
+          <w:tab w:val="left" w:pos="7760"/>
+          <w:tab w:val="left" w:pos="7780"/>
+          <w:tab w:val="left" w:pos="7800"/>
+          <w:tab w:val="left" w:pos="7820"/>
+          <w:tab w:val="left" w:pos="7840"/>
+        </w:tabs>
+        <w:spacing w:line="192" w:lineRule="auto"/>
+        <w:rPr>
+          <w:rFonts w:ascii="Helvetica" w:cs="Helvetica" w:hAnsi="Helvetica" w:eastAsia="Helvetica"/>
+          <w:sz w:val="24"/>
+          <w:szCs w:val="24"/>
+          <w:lang w:val="en-US"/>
+        </w:rPr>
+      </w:pPr>
+      <w:r>
+        <w:rPr>
+          <w:rStyle w:val="Hyperlink.0"/>
+          <w:rFonts w:ascii="Helvetica" w:cs="Helvetica" w:hAnsi="Helvetica" w:eastAsia="Helvetica"/>
+          <w:sz w:val="24"/>
+          <w:szCs w:val="24"/>
+        </w:rPr>
+        <w:fldChar w:fldCharType="begin" w:fldLock="0"/>
+      </w:r>
+      <w:r>
+        <w:rPr>
+          <w:rStyle w:val="Hyperlink.0"/>
+          <w:rFonts w:ascii="Helvetica" w:cs="Helvetica" w:hAnsi="Helvetica" w:eastAsia="Helvetica"/>
+          <w:sz w:val="24"/>
+          <w:szCs w:val="24"/>
+        </w:rPr>
+        <w:instrText xml:space="preserve"> HYPERLINK "https://www.bundesregierung.de/breg-de/aktuelles/bund-laender-beschluss-1811744"</w:instrText>
+      </w:r>
+      <w:r>
+        <w:rPr>
+          <w:rStyle w:val="Hyperlink.0"/>
+          <w:rFonts w:ascii="Helvetica" w:cs="Helvetica" w:hAnsi="Helvetica" w:eastAsia="Helvetica"/>
+          <w:sz w:val="24"/>
+          <w:szCs w:val="24"/>
+        </w:rPr>
+        <w:fldChar w:fldCharType="separate" w:fldLock="0"/>
+      </w:r>
+      <w:r>
+        <w:rPr>
+          <w:rStyle w:val="Hyperlink.0"/>
+          <w:rFonts w:ascii="Helvetica" w:hAnsi="Helvetica"/>
+          <w:sz w:val="24"/>
+          <w:szCs w:val="24"/>
+          <w:rtl w:val="0"/>
+          <w:lang w:val="de-DE"/>
+        </w:rPr>
+        <w:t>https://www.bundesregierung.de/breg-de/aktuelles/bund-laender-beschluss-1811744</w:t>
+      </w:r>
+      <w:r>
+        <w:rPr>
+          <w:rFonts w:ascii="Helvetica" w:cs="Helvetica" w:hAnsi="Helvetica" w:eastAsia="Helvetica"/>
+          <w:sz w:val="24"/>
+          <w:szCs w:val="24"/>
+        </w:rPr>
+        <w:fldChar w:fldCharType="end" w:fldLock="0"/>
+      </w:r>
+    </w:p>
+    <w:p>
+      <w:pPr>
+        <w:pStyle w:val="Normal.0"/>
+        <w:tabs>
+          <w:tab w:val="left" w:pos="566"/>
+          <w:tab w:val="left" w:pos="1133"/>
+          <w:tab w:val="left" w:pos="1700"/>
+          <w:tab w:val="left" w:pos="2267"/>
+          <w:tab w:val="left" w:pos="2834"/>
+          <w:tab w:val="left" w:pos="3401"/>
+          <w:tab w:val="left" w:pos="3968"/>
+          <w:tab w:val="left" w:pos="4535"/>
+          <w:tab w:val="left" w:pos="5102"/>
+          <w:tab w:val="left" w:pos="5669"/>
+          <w:tab w:val="left" w:pos="6236"/>
+          <w:tab w:val="left" w:pos="6803"/>
+          <w:tab w:val="left" w:pos="6820"/>
+          <w:tab w:val="left" w:pos="6840"/>
+          <w:tab w:val="left" w:pos="6860"/>
+          <w:tab w:val="left" w:pos="6880"/>
+          <w:tab w:val="left" w:pos="6900"/>
+          <w:tab w:val="left" w:pos="6920"/>
+          <w:tab w:val="left" w:pos="6940"/>
+          <w:tab w:val="left" w:pos="6960"/>
+          <w:tab w:val="left" w:pos="6980"/>
+          <w:tab w:val="left" w:pos="7000"/>
+          <w:tab w:val="left" w:pos="7020"/>
+          <w:tab w:val="left" w:pos="7040"/>
+          <w:tab w:val="left" w:pos="7060"/>
+          <w:tab w:val="left" w:pos="7080"/>
+          <w:tab w:val="left" w:pos="7100"/>
+          <w:tab w:val="left" w:pos="7120"/>
+          <w:tab w:val="left" w:pos="7140"/>
+          <w:tab w:val="left" w:pos="7160"/>
+          <w:tab w:val="left" w:pos="7180"/>
+          <w:tab w:val="left" w:pos="7200"/>
+          <w:tab w:val="left" w:pos="7220"/>
+          <w:tab w:val="left" w:pos="7240"/>
+          <w:tab w:val="left" w:pos="7260"/>
+          <w:tab w:val="left" w:pos="7280"/>
+          <w:tab w:val="left" w:pos="7300"/>
+          <w:tab w:val="left" w:pos="7320"/>
+          <w:tab w:val="left" w:pos="7340"/>
+          <w:tab w:val="left" w:pos="7360"/>
+          <w:tab w:val="left" w:pos="7380"/>
+          <w:tab w:val="left" w:pos="7400"/>
+          <w:tab w:val="left" w:pos="7420"/>
+          <w:tab w:val="left" w:pos="7440"/>
+          <w:tab w:val="left" w:pos="7460"/>
+          <w:tab w:val="left" w:pos="7480"/>
+          <w:tab w:val="left" w:pos="7500"/>
+          <w:tab w:val="left" w:pos="7520"/>
+          <w:tab w:val="left" w:pos="7540"/>
+          <w:tab w:val="left" w:pos="7560"/>
+          <w:tab w:val="left" w:pos="7580"/>
+          <w:tab w:val="left" w:pos="7600"/>
+          <w:tab w:val="left" w:pos="7620"/>
+          <w:tab w:val="left" w:pos="7640"/>
+          <w:tab w:val="left" w:pos="7660"/>
+          <w:tab w:val="left" w:pos="7680"/>
+          <w:tab w:val="left" w:pos="7700"/>
+          <w:tab w:val="left" w:pos="7720"/>
+          <w:tab w:val="left" w:pos="7740"/>
+          <w:tab w:val="left" w:pos="7760"/>
+          <w:tab w:val="left" w:pos="7780"/>
+          <w:tab w:val="left" w:pos="7800"/>
+          <w:tab w:val="left" w:pos="7820"/>
+          <w:tab w:val="left" w:pos="7840"/>
+        </w:tabs>
+        <w:spacing w:line="192" w:lineRule="auto"/>
+      </w:pPr>
+      <w:r>
+        <w:rPr>
+          <w:rStyle w:val="Hyperlink.0"/>
+          <w:rFonts w:ascii="Helvetica" w:cs="Helvetica" w:hAnsi="Helvetica" w:eastAsia="Helvetica"/>
+          <w:sz w:val="24"/>
+          <w:szCs w:val="24"/>
+        </w:rPr>
+        <w:fldChar w:fldCharType="begin" w:fldLock="0"/>
+      </w:r>
+      <w:r>
+        <w:rPr>
+          <w:rStyle w:val="Hyperlink.0"/>
+          <w:rFonts w:ascii="Helvetica" w:cs="Helvetica" w:hAnsi="Helvetica" w:eastAsia="Helvetica"/>
+          <w:sz w:val="24"/>
+          <w:szCs w:val="24"/>
+        </w:rPr>
+        <w:instrText xml:space="preserve"> HYPERLINK "https://www.bundesgesundheitsministerium.de/coronavirus/chronik-coronavirus.html"</w:instrText>
+      </w:r>
+      <w:r>
+        <w:rPr>
+          <w:rStyle w:val="Hyperlink.0"/>
+          <w:rFonts w:ascii="Helvetica" w:cs="Helvetica" w:hAnsi="Helvetica" w:eastAsia="Helvetica"/>
+          <w:sz w:val="24"/>
+          <w:szCs w:val="24"/>
+        </w:rPr>
+        <w:fldChar w:fldCharType="separate" w:fldLock="0"/>
+      </w:r>
+      <w:r>
+        <w:rPr>
+          <w:rStyle w:val="Hyperlink.0"/>
+          <w:rFonts w:ascii="Helvetica" w:hAnsi="Helvetica"/>
+          <w:sz w:val="24"/>
+          <w:szCs w:val="24"/>
+          <w:rtl w:val="0"/>
+          <w:lang w:val="de-DE"/>
+        </w:rPr>
+        <w:t>https://www.bundesgesundheitsministerium.de/coronavirus/chronik-coronavirus.html</w:t>
+      </w:r>
+      <w:r>
+        <w:rPr>
+          <w:rFonts w:ascii="Helvetica" w:cs="Helvetica" w:hAnsi="Helvetica" w:eastAsia="Helvetica"/>
+          <w:sz w:val="24"/>
+          <w:szCs w:val="24"/>
+        </w:rPr>
+        <w:fldChar w:fldCharType="end" w:fldLock="0"/>
+      </w:r>
+      <w:r>
+        <w:rPr>
+          <w:rFonts w:ascii="Helvetica" w:cs="Helvetica" w:hAnsi="Helvetica" w:eastAsia="Helvetica"/>
+          <w:sz w:val="24"/>
+          <w:szCs w:val="24"/>
+          <w:lang w:val="en-US"/>
+        </w:rPr>
       </w:r>
     </w:p>
     <w:sectPr>
-      <w:headerReference w:type="default" r:id="rId13"/>
-      <w:headerReference w:type="first" r:id="rId14"/>
-      <w:footerReference w:type="default" r:id="rId15"/>
-      <w:footerReference w:type="first" r:id="rId16"/>
+      <w:headerReference w:type="default" r:id="rId14"/>
+      <w:headerReference w:type="first" r:id="rId15"/>
+      <w:footerReference w:type="default" r:id="rId16"/>
+      <w:footerReference w:type="first" r:id="rId17"/>
       <w:pgSz w:w="11900" w:h="16840" w:orient="portrait"/>
       <w:pgMar w:top="1440" w:right="1440" w:bottom="1440" w:left="1440" w:header="720" w:footer="720"/>
       <w:pgNumType w:start="1"/>
@@ -4331,23 +6388,36 @@
 <w:ftr xmlns:r="http://schemas.openxmlformats.org/officeDocument/2006/relationships" xmlns:wp="http://schemas.openxmlformats.org/drawingml/2006/wordprocessingDrawing" xmlns:w="http://schemas.openxmlformats.org/wordprocessingml/2006/main" xmlns:w10="urn:schemas-microsoft-com:office:word" xmlns:w14="http://schemas.microsoft.com/office/word/2010/wordml" xmlns:wps="http://schemas.microsoft.com/office/word/2010/wordprocessingShape" xmlns:wpg="http://schemas.microsoft.com/office/word/2010/wordprocessingGroup" xmlns:mc="http://schemas.openxmlformats.org/markup-compatibility/2006" xmlns:v="urn:schemas-microsoft-com:vml" xmlns:o="urn:schemas-microsoft-com:office:office" xmlns:m="http://schemas.openxmlformats.org/officeDocument/2006/math" mc:Ignorable="w14">
   <w:p>
     <w:pPr>
-      <w:pStyle w:val="Text"/>
+      <w:pStyle w:val="Normal.0"/>
       <w:jc w:val="right"/>
     </w:pPr>
     <w:r>
-      <w:rPr/>
+      <w:rPr>
+        <w:rtl w:val="0"/>
+      </w:rPr>
       <w:fldChar w:fldCharType="begin" w:fldLock="0"/>
     </w:r>
     <w:r>
+      <w:rPr>
+        <w:rtl w:val="0"/>
+      </w:rPr>
       <w:instrText xml:space="preserve"> PAGE </w:instrText>
     </w:r>
     <w:r>
-      <w:rPr/>
+      <w:rPr>
+        <w:rtl w:val="0"/>
+      </w:rPr>
       <w:fldChar w:fldCharType="separate" w:fldLock="0"/>
     </w:r>
-    <w:r/>
     <w:r>
-      <w:rPr/>
+      <w:rPr>
+        <w:rtl w:val="0"/>
+      </w:rPr>
+    </w:r>
+    <w:r>
+      <w:rPr>
+        <w:rtl w:val="0"/>
+      </w:rPr>
       <w:fldChar w:fldCharType="end" w:fldLock="0"/>
     </w:r>
   </w:p>
@@ -4394,11 +6464,490 @@
 <w:numbering xmlns:w="http://schemas.openxmlformats.org/wordprocessingml/2006/main" xmlns:wp="http://schemas.openxmlformats.org/drawingml/2006/wordprocessingDrawing" xmlns:w14="http://schemas.microsoft.com/office/word/2010/wordml" xmlns:r="http://schemas.openxmlformats.org/officeDocument/2006/relationships" xmlns:v="urn:schemas-microsoft-com:vml" xmlns:o="urn:schemas-microsoft-com:office:office">
   <w:abstractNum w:abstractNumId="0">
     <w:multiLevelType w:val="hybridMultilevel"/>
-    <w:numStyleLink w:val="Importierter Stil: 1"/>
+    <w:lvl w:ilvl="0">
+      <w:start w:val="1"/>
+      <w:numFmt w:val="decimal"/>
+      <w:suff w:val="tab"/>
+      <w:lvlText w:val="%1."/>
+      <w:lvlJc w:val="left"/>
+      <w:pPr>
+        <w:ind w:left="558" w:hanging="198"/>
+      </w:pPr>
+      <w:rPr>
+        <w:rFonts w:hAnsi="Arial Unicode MS"/>
+        <w:caps w:val="0"/>
+        <w:smallCaps w:val="0"/>
+        <w:strike w:val="0"/>
+        <w:dstrike w:val="0"/>
+        <w:outline w:val="0"/>
+        <w:emboss w:val="0"/>
+        <w:imprint w:val="0"/>
+        <w:spacing w:val="0"/>
+        <w:w w:val="100"/>
+        <w:kern w:val="0"/>
+        <w:position w:val="0"/>
+        <w:highlight w:val="none"/>
+        <w:vertAlign w:val="baseline"/>
+      </w:rPr>
+    </w:lvl>
+    <w:lvl w:ilvl="1">
+      <w:start w:val="1"/>
+      <w:numFmt w:val="lowerLetter"/>
+      <w:suff w:val="tab"/>
+      <w:lvlText w:val="%2."/>
+      <w:lvlJc w:val="left"/>
+      <w:pPr>
+        <w:ind w:left="1278" w:hanging="198"/>
+      </w:pPr>
+      <w:rPr>
+        <w:rFonts w:hAnsi="Arial Unicode MS"/>
+        <w:caps w:val="0"/>
+        <w:smallCaps w:val="0"/>
+        <w:strike w:val="0"/>
+        <w:dstrike w:val="0"/>
+        <w:outline w:val="0"/>
+        <w:emboss w:val="0"/>
+        <w:imprint w:val="0"/>
+        <w:spacing w:val="0"/>
+        <w:w w:val="100"/>
+        <w:kern w:val="0"/>
+        <w:position w:val="0"/>
+        <w:highlight w:val="none"/>
+        <w:vertAlign w:val="baseline"/>
+      </w:rPr>
+    </w:lvl>
+    <w:lvl w:ilvl="2">
+      <w:start w:val="1"/>
+      <w:numFmt w:val="lowerRoman"/>
+      <w:suff w:val="tab"/>
+      <w:lvlText w:val="%3."/>
+      <w:lvlJc w:val="left"/>
+      <w:pPr>
+        <w:ind w:left="1979" w:hanging="221"/>
+      </w:pPr>
+      <w:rPr>
+        <w:rFonts w:hAnsi="Arial Unicode MS"/>
+        <w:caps w:val="0"/>
+        <w:smallCaps w:val="0"/>
+        <w:strike w:val="0"/>
+        <w:dstrike w:val="0"/>
+        <w:outline w:val="0"/>
+        <w:emboss w:val="0"/>
+        <w:imprint w:val="0"/>
+        <w:spacing w:val="0"/>
+        <w:w w:val="100"/>
+        <w:kern w:val="0"/>
+        <w:position w:val="0"/>
+        <w:highlight w:val="none"/>
+        <w:vertAlign w:val="baseline"/>
+      </w:rPr>
+    </w:lvl>
+    <w:lvl w:ilvl="3">
+      <w:start w:val="1"/>
+      <w:numFmt w:val="decimal"/>
+      <w:suff w:val="tab"/>
+      <w:lvlText w:val="%4."/>
+      <w:lvlJc w:val="left"/>
+      <w:pPr>
+        <w:ind w:left="2718" w:hanging="198"/>
+      </w:pPr>
+      <w:rPr>
+        <w:rFonts w:hAnsi="Arial Unicode MS"/>
+        <w:caps w:val="0"/>
+        <w:smallCaps w:val="0"/>
+        <w:strike w:val="0"/>
+        <w:dstrike w:val="0"/>
+        <w:outline w:val="0"/>
+        <w:emboss w:val="0"/>
+        <w:imprint w:val="0"/>
+        <w:spacing w:val="0"/>
+        <w:w w:val="100"/>
+        <w:kern w:val="0"/>
+        <w:position w:val="0"/>
+        <w:highlight w:val="none"/>
+        <w:vertAlign w:val="baseline"/>
+      </w:rPr>
+    </w:lvl>
+    <w:lvl w:ilvl="4">
+      <w:start w:val="1"/>
+      <w:numFmt w:val="lowerLetter"/>
+      <w:suff w:val="tab"/>
+      <w:lvlText w:val="%5."/>
+      <w:lvlJc w:val="left"/>
+      <w:pPr>
+        <w:ind w:left="3438" w:hanging="198"/>
+      </w:pPr>
+      <w:rPr>
+        <w:rFonts w:hAnsi="Arial Unicode MS"/>
+        <w:caps w:val="0"/>
+        <w:smallCaps w:val="0"/>
+        <w:strike w:val="0"/>
+        <w:dstrike w:val="0"/>
+        <w:outline w:val="0"/>
+        <w:emboss w:val="0"/>
+        <w:imprint w:val="0"/>
+        <w:spacing w:val="0"/>
+        <w:w w:val="100"/>
+        <w:kern w:val="0"/>
+        <w:position w:val="0"/>
+        <w:highlight w:val="none"/>
+        <w:vertAlign w:val="baseline"/>
+      </w:rPr>
+    </w:lvl>
+    <w:lvl w:ilvl="5">
+      <w:start w:val="1"/>
+      <w:numFmt w:val="lowerRoman"/>
+      <w:suff w:val="tab"/>
+      <w:lvlText w:val="%6."/>
+      <w:lvlJc w:val="left"/>
+      <w:pPr>
+        <w:ind w:left="4139" w:hanging="221"/>
+      </w:pPr>
+      <w:rPr>
+        <w:rFonts w:hAnsi="Arial Unicode MS"/>
+        <w:caps w:val="0"/>
+        <w:smallCaps w:val="0"/>
+        <w:strike w:val="0"/>
+        <w:dstrike w:val="0"/>
+        <w:outline w:val="0"/>
+        <w:emboss w:val="0"/>
+        <w:imprint w:val="0"/>
+        <w:spacing w:val="0"/>
+        <w:w w:val="100"/>
+        <w:kern w:val="0"/>
+        <w:position w:val="0"/>
+        <w:highlight w:val="none"/>
+        <w:vertAlign w:val="baseline"/>
+      </w:rPr>
+    </w:lvl>
+    <w:lvl w:ilvl="6">
+      <w:start w:val="1"/>
+      <w:numFmt w:val="decimal"/>
+      <w:suff w:val="tab"/>
+      <w:lvlText w:val="%7."/>
+      <w:lvlJc w:val="left"/>
+      <w:pPr>
+        <w:ind w:left="4878" w:hanging="198"/>
+      </w:pPr>
+      <w:rPr>
+        <w:rFonts w:hAnsi="Arial Unicode MS"/>
+        <w:caps w:val="0"/>
+        <w:smallCaps w:val="0"/>
+        <w:strike w:val="0"/>
+        <w:dstrike w:val="0"/>
+        <w:outline w:val="0"/>
+        <w:emboss w:val="0"/>
+        <w:imprint w:val="0"/>
+        <w:spacing w:val="0"/>
+        <w:w w:val="100"/>
+        <w:kern w:val="0"/>
+        <w:position w:val="0"/>
+        <w:highlight w:val="none"/>
+        <w:vertAlign w:val="baseline"/>
+      </w:rPr>
+    </w:lvl>
+    <w:lvl w:ilvl="7">
+      <w:start w:val="1"/>
+      <w:numFmt w:val="lowerLetter"/>
+      <w:suff w:val="tab"/>
+      <w:lvlText w:val="%8."/>
+      <w:lvlJc w:val="left"/>
+      <w:pPr>
+        <w:ind w:left="5598" w:hanging="198"/>
+      </w:pPr>
+      <w:rPr>
+        <w:rFonts w:hAnsi="Arial Unicode MS"/>
+        <w:caps w:val="0"/>
+        <w:smallCaps w:val="0"/>
+        <w:strike w:val="0"/>
+        <w:dstrike w:val="0"/>
+        <w:outline w:val="0"/>
+        <w:emboss w:val="0"/>
+        <w:imprint w:val="0"/>
+        <w:spacing w:val="0"/>
+        <w:w w:val="100"/>
+        <w:kern w:val="0"/>
+        <w:position w:val="0"/>
+        <w:highlight w:val="none"/>
+        <w:vertAlign w:val="baseline"/>
+      </w:rPr>
+    </w:lvl>
+    <w:lvl w:ilvl="8">
+      <w:start w:val="1"/>
+      <w:numFmt w:val="lowerRoman"/>
+      <w:suff w:val="tab"/>
+      <w:lvlText w:val="%9."/>
+      <w:lvlJc w:val="left"/>
+      <w:pPr>
+        <w:ind w:left="6299" w:hanging="221"/>
+      </w:pPr>
+      <w:rPr>
+        <w:rFonts w:hAnsi="Arial Unicode MS"/>
+        <w:caps w:val="0"/>
+        <w:smallCaps w:val="0"/>
+        <w:strike w:val="0"/>
+        <w:dstrike w:val="0"/>
+        <w:outline w:val="0"/>
+        <w:emboss w:val="0"/>
+        <w:imprint w:val="0"/>
+        <w:spacing w:val="0"/>
+        <w:w w:val="100"/>
+        <w:kern w:val="0"/>
+        <w:position w:val="0"/>
+        <w:highlight w:val="none"/>
+        <w:vertAlign w:val="baseline"/>
+      </w:rPr>
+    </w:lvl>
   </w:abstractNum>
   <w:abstractNum w:abstractNumId="1">
     <w:multiLevelType w:val="hybridMultilevel"/>
+    <w:numStyleLink w:val="Importierter Stil: 1"/>
+  </w:abstractNum>
+  <w:abstractNum w:abstractNumId="2">
+    <w:multiLevelType w:val="hybridMultilevel"/>
     <w:styleLink w:val="Importierter Stil: 1"/>
+    <w:lvl w:ilvl="0">
+      <w:start w:val="1"/>
+      <w:numFmt w:val="decimal"/>
+      <w:suff w:val="tab"/>
+      <w:lvlText w:val="%1."/>
+      <w:lvlJc w:val="left"/>
+      <w:pPr>
+        <w:ind w:left="720" w:hanging="360"/>
+      </w:pPr>
+      <w:rPr>
+        <w:rFonts w:hAnsi="Arial Unicode MS"/>
+        <w:caps w:val="0"/>
+        <w:smallCaps w:val="0"/>
+        <w:strike w:val="0"/>
+        <w:dstrike w:val="0"/>
+        <w:outline w:val="0"/>
+        <w:emboss w:val="0"/>
+        <w:imprint w:val="0"/>
+        <w:spacing w:val="0"/>
+        <w:w w:val="100"/>
+        <w:kern w:val="0"/>
+        <w:position w:val="0"/>
+        <w:highlight w:val="none"/>
+        <w:vertAlign w:val="baseline"/>
+      </w:rPr>
+    </w:lvl>
+    <w:lvl w:ilvl="1">
+      <w:start w:val="1"/>
+      <w:numFmt w:val="lowerLetter"/>
+      <w:suff w:val="tab"/>
+      <w:lvlText w:val="%2."/>
+      <w:lvlJc w:val="left"/>
+      <w:pPr>
+        <w:ind w:left="1440" w:hanging="360"/>
+      </w:pPr>
+      <w:rPr>
+        <w:rFonts w:hAnsi="Arial Unicode MS"/>
+        <w:caps w:val="0"/>
+        <w:smallCaps w:val="0"/>
+        <w:strike w:val="0"/>
+        <w:dstrike w:val="0"/>
+        <w:outline w:val="0"/>
+        <w:emboss w:val="0"/>
+        <w:imprint w:val="0"/>
+        <w:spacing w:val="0"/>
+        <w:w w:val="100"/>
+        <w:kern w:val="0"/>
+        <w:position w:val="0"/>
+        <w:highlight w:val="none"/>
+        <w:vertAlign w:val="baseline"/>
+      </w:rPr>
+    </w:lvl>
+    <w:lvl w:ilvl="2">
+      <w:start w:val="1"/>
+      <w:numFmt w:val="lowerRoman"/>
+      <w:suff w:val="tab"/>
+      <w:lvlText w:val="%3."/>
+      <w:lvlJc w:val="left"/>
+      <w:pPr>
+        <w:ind w:left="2160" w:hanging="402"/>
+      </w:pPr>
+      <w:rPr>
+        <w:rFonts w:hAnsi="Arial Unicode MS"/>
+        <w:caps w:val="0"/>
+        <w:smallCaps w:val="0"/>
+        <w:strike w:val="0"/>
+        <w:dstrike w:val="0"/>
+        <w:outline w:val="0"/>
+        <w:emboss w:val="0"/>
+        <w:imprint w:val="0"/>
+        <w:spacing w:val="0"/>
+        <w:w w:val="100"/>
+        <w:kern w:val="0"/>
+        <w:position w:val="0"/>
+        <w:highlight w:val="none"/>
+        <w:vertAlign w:val="baseline"/>
+      </w:rPr>
+    </w:lvl>
+    <w:lvl w:ilvl="3">
+      <w:start w:val="1"/>
+      <w:numFmt w:val="decimal"/>
+      <w:suff w:val="tab"/>
+      <w:lvlText w:val="%4."/>
+      <w:lvlJc w:val="left"/>
+      <w:pPr>
+        <w:ind w:left="2880" w:hanging="360"/>
+      </w:pPr>
+      <w:rPr>
+        <w:rFonts w:hAnsi="Arial Unicode MS"/>
+        <w:caps w:val="0"/>
+        <w:smallCaps w:val="0"/>
+        <w:strike w:val="0"/>
+        <w:dstrike w:val="0"/>
+        <w:outline w:val="0"/>
+        <w:emboss w:val="0"/>
+        <w:imprint w:val="0"/>
+        <w:spacing w:val="0"/>
+        <w:w w:val="100"/>
+        <w:kern w:val="0"/>
+        <w:position w:val="0"/>
+        <w:highlight w:val="none"/>
+        <w:vertAlign w:val="baseline"/>
+      </w:rPr>
+    </w:lvl>
+    <w:lvl w:ilvl="4">
+      <w:start w:val="1"/>
+      <w:numFmt w:val="lowerLetter"/>
+      <w:suff w:val="tab"/>
+      <w:lvlText w:val="%5."/>
+      <w:lvlJc w:val="left"/>
+      <w:pPr>
+        <w:ind w:left="3600" w:hanging="360"/>
+      </w:pPr>
+      <w:rPr>
+        <w:rFonts w:hAnsi="Arial Unicode MS"/>
+        <w:caps w:val="0"/>
+        <w:smallCaps w:val="0"/>
+        <w:strike w:val="0"/>
+        <w:dstrike w:val="0"/>
+        <w:outline w:val="0"/>
+        <w:emboss w:val="0"/>
+        <w:imprint w:val="0"/>
+        <w:spacing w:val="0"/>
+        <w:w w:val="100"/>
+        <w:kern w:val="0"/>
+        <w:position w:val="0"/>
+        <w:highlight w:val="none"/>
+        <w:vertAlign w:val="baseline"/>
+      </w:rPr>
+    </w:lvl>
+    <w:lvl w:ilvl="5">
+      <w:start w:val="1"/>
+      <w:numFmt w:val="lowerRoman"/>
+      <w:suff w:val="tab"/>
+      <w:lvlText w:val="%6."/>
+      <w:lvlJc w:val="left"/>
+      <w:pPr>
+        <w:ind w:left="4320" w:hanging="402"/>
+      </w:pPr>
+      <w:rPr>
+        <w:rFonts w:hAnsi="Arial Unicode MS"/>
+        <w:caps w:val="0"/>
+        <w:smallCaps w:val="0"/>
+        <w:strike w:val="0"/>
+        <w:dstrike w:val="0"/>
+        <w:outline w:val="0"/>
+        <w:emboss w:val="0"/>
+        <w:imprint w:val="0"/>
+        <w:spacing w:val="0"/>
+        <w:w w:val="100"/>
+        <w:kern w:val="0"/>
+        <w:position w:val="0"/>
+        <w:highlight w:val="none"/>
+        <w:vertAlign w:val="baseline"/>
+      </w:rPr>
+    </w:lvl>
+    <w:lvl w:ilvl="6">
+      <w:start w:val="1"/>
+      <w:numFmt w:val="decimal"/>
+      <w:suff w:val="tab"/>
+      <w:lvlText w:val="%7."/>
+      <w:lvlJc w:val="left"/>
+      <w:pPr>
+        <w:ind w:left="5040" w:hanging="360"/>
+      </w:pPr>
+      <w:rPr>
+        <w:rFonts w:hAnsi="Arial Unicode MS"/>
+        <w:caps w:val="0"/>
+        <w:smallCaps w:val="0"/>
+        <w:strike w:val="0"/>
+        <w:dstrike w:val="0"/>
+        <w:outline w:val="0"/>
+        <w:emboss w:val="0"/>
+        <w:imprint w:val="0"/>
+        <w:spacing w:val="0"/>
+        <w:w w:val="100"/>
+        <w:kern w:val="0"/>
+        <w:position w:val="0"/>
+        <w:highlight w:val="none"/>
+        <w:vertAlign w:val="baseline"/>
+      </w:rPr>
+    </w:lvl>
+    <w:lvl w:ilvl="7">
+      <w:start w:val="1"/>
+      <w:numFmt w:val="lowerLetter"/>
+      <w:suff w:val="tab"/>
+      <w:lvlText w:val="%8."/>
+      <w:lvlJc w:val="left"/>
+      <w:pPr>
+        <w:ind w:left="5760" w:hanging="360"/>
+      </w:pPr>
+      <w:rPr>
+        <w:rFonts w:hAnsi="Arial Unicode MS"/>
+        <w:caps w:val="0"/>
+        <w:smallCaps w:val="0"/>
+        <w:strike w:val="0"/>
+        <w:dstrike w:val="0"/>
+        <w:outline w:val="0"/>
+        <w:emboss w:val="0"/>
+        <w:imprint w:val="0"/>
+        <w:spacing w:val="0"/>
+        <w:w w:val="100"/>
+        <w:kern w:val="0"/>
+        <w:position w:val="0"/>
+        <w:highlight w:val="none"/>
+        <w:vertAlign w:val="baseline"/>
+      </w:rPr>
+    </w:lvl>
+    <w:lvl w:ilvl="8">
+      <w:start w:val="1"/>
+      <w:numFmt w:val="lowerRoman"/>
+      <w:suff w:val="tab"/>
+      <w:lvlText w:val="%9."/>
+      <w:lvlJc w:val="left"/>
+      <w:pPr>
+        <w:ind w:left="6480" w:hanging="402"/>
+      </w:pPr>
+      <w:rPr>
+        <w:rFonts w:hAnsi="Arial Unicode MS"/>
+        <w:caps w:val="0"/>
+        <w:smallCaps w:val="0"/>
+        <w:strike w:val="0"/>
+        <w:dstrike w:val="0"/>
+        <w:outline w:val="0"/>
+        <w:emboss w:val="0"/>
+        <w:imprint w:val="0"/>
+        <w:spacing w:val="0"/>
+        <w:w w:val="100"/>
+        <w:kern w:val="0"/>
+        <w:position w:val="0"/>
+        <w:highlight w:val="none"/>
+        <w:vertAlign w:val="baseline"/>
+      </w:rPr>
+    </w:lvl>
+  </w:abstractNum>
+  <w:abstractNum w:abstractNumId="3">
+    <w:multiLevelType w:val="hybridMultilevel"/>
+    <w:numStyleLink w:val="Importierter Stil: 2"/>
+  </w:abstractNum>
+  <w:abstractNum w:abstractNumId="4">
+    <w:multiLevelType w:val="hybridMultilevel"/>
+    <w:styleLink w:val="Importierter Stil: 2"/>
     <w:lvl w:ilvl="0">
       <w:start w:val="1"/>
       <w:numFmt w:val="decimal"/>
@@ -4634,259 +7183,20 @@
       </w:rPr>
     </w:lvl>
   </w:abstractNum>
-  <w:abstractNum w:abstractNumId="2">
-    <w:multiLevelType w:val="hybridMultilevel"/>
-    <w:numStyleLink w:val="Importierter Stil: 2"/>
-  </w:abstractNum>
-  <w:abstractNum w:abstractNumId="3">
-    <w:multiLevelType w:val="hybridMultilevel"/>
-    <w:styleLink w:val="Importierter Stil: 2"/>
-    <w:lvl w:ilvl="0">
-      <w:start w:val="1"/>
-      <w:numFmt w:val="bullet"/>
-      <w:suff w:val="tab"/>
-      <w:lvlText w:val="●"/>
-      <w:lvlJc w:val="left"/>
-      <w:pPr>
-        <w:ind w:left="720" w:hanging="360"/>
-      </w:pPr>
-      <w:rPr>
-        <w:rFonts w:hAnsi="Arial Unicode MS"/>
-        <w:caps w:val="0"/>
-        <w:smallCaps w:val="0"/>
-        <w:strike w:val="0"/>
-        <w:dstrike w:val="0"/>
-        <w:outline w:val="0"/>
-        <w:emboss w:val="0"/>
-        <w:imprint w:val="0"/>
-        <w:spacing w:val="0"/>
-        <w:w w:val="100"/>
-        <w:kern w:val="0"/>
-        <w:position w:val="0"/>
-        <w:highlight w:val="none"/>
-        <w:vertAlign w:val="baseline"/>
-      </w:rPr>
-    </w:lvl>
-    <w:lvl w:ilvl="1">
-      <w:start w:val="1"/>
-      <w:numFmt w:val="bullet"/>
-      <w:suff w:val="tab"/>
-      <w:lvlText w:val="○"/>
-      <w:lvlJc w:val="left"/>
-      <w:pPr>
-        <w:ind w:left="1440" w:hanging="360"/>
-      </w:pPr>
-      <w:rPr>
-        <w:rFonts w:hAnsi="Arial Unicode MS"/>
-        <w:caps w:val="0"/>
-        <w:smallCaps w:val="0"/>
-        <w:strike w:val="0"/>
-        <w:dstrike w:val="0"/>
-        <w:outline w:val="0"/>
-        <w:emboss w:val="0"/>
-        <w:imprint w:val="0"/>
-        <w:spacing w:val="0"/>
-        <w:w w:val="100"/>
-        <w:kern w:val="0"/>
-        <w:position w:val="0"/>
-        <w:highlight w:val="none"/>
-        <w:vertAlign w:val="baseline"/>
-      </w:rPr>
-    </w:lvl>
-    <w:lvl w:ilvl="2">
-      <w:start w:val="1"/>
-      <w:numFmt w:val="bullet"/>
-      <w:suff w:val="tab"/>
-      <w:lvlText w:val="■"/>
-      <w:lvlJc w:val="left"/>
-      <w:pPr>
-        <w:ind w:left="2160" w:hanging="360"/>
-      </w:pPr>
-      <w:rPr>
-        <w:rFonts w:hAnsi="Arial Unicode MS"/>
-        <w:caps w:val="0"/>
-        <w:smallCaps w:val="0"/>
-        <w:strike w:val="0"/>
-        <w:dstrike w:val="0"/>
-        <w:outline w:val="0"/>
-        <w:emboss w:val="0"/>
-        <w:imprint w:val="0"/>
-        <w:spacing w:val="0"/>
-        <w:w w:val="100"/>
-        <w:kern w:val="0"/>
-        <w:position w:val="0"/>
-        <w:highlight w:val="none"/>
-        <w:vertAlign w:val="baseline"/>
-      </w:rPr>
-    </w:lvl>
-    <w:lvl w:ilvl="3">
-      <w:start w:val="1"/>
-      <w:numFmt w:val="bullet"/>
-      <w:suff w:val="tab"/>
-      <w:lvlText w:val="●"/>
-      <w:lvlJc w:val="left"/>
-      <w:pPr>
-        <w:ind w:left="2880" w:hanging="360"/>
-      </w:pPr>
-      <w:rPr>
-        <w:rFonts w:hAnsi="Arial Unicode MS"/>
-        <w:caps w:val="0"/>
-        <w:smallCaps w:val="0"/>
-        <w:strike w:val="0"/>
-        <w:dstrike w:val="0"/>
-        <w:outline w:val="0"/>
-        <w:emboss w:val="0"/>
-        <w:imprint w:val="0"/>
-        <w:spacing w:val="0"/>
-        <w:w w:val="100"/>
-        <w:kern w:val="0"/>
-        <w:position w:val="0"/>
-        <w:highlight w:val="none"/>
-        <w:vertAlign w:val="baseline"/>
-      </w:rPr>
-    </w:lvl>
-    <w:lvl w:ilvl="4">
-      <w:start w:val="1"/>
-      <w:numFmt w:val="bullet"/>
-      <w:suff w:val="tab"/>
-      <w:lvlText w:val="○"/>
-      <w:lvlJc w:val="left"/>
-      <w:pPr>
-        <w:ind w:left="3600" w:hanging="360"/>
-      </w:pPr>
-      <w:rPr>
-        <w:rFonts w:hAnsi="Arial Unicode MS"/>
-        <w:caps w:val="0"/>
-        <w:smallCaps w:val="0"/>
-        <w:strike w:val="0"/>
-        <w:dstrike w:val="0"/>
-        <w:outline w:val="0"/>
-        <w:emboss w:val="0"/>
-        <w:imprint w:val="0"/>
-        <w:spacing w:val="0"/>
-        <w:w w:val="100"/>
-        <w:kern w:val="0"/>
-        <w:position w:val="0"/>
-        <w:highlight w:val="none"/>
-        <w:vertAlign w:val="baseline"/>
-      </w:rPr>
-    </w:lvl>
-    <w:lvl w:ilvl="5">
-      <w:start w:val="1"/>
-      <w:numFmt w:val="bullet"/>
-      <w:suff w:val="tab"/>
-      <w:lvlText w:val="■"/>
-      <w:lvlJc w:val="left"/>
-      <w:pPr>
-        <w:ind w:left="4320" w:hanging="360"/>
-      </w:pPr>
-      <w:rPr>
-        <w:rFonts w:hAnsi="Arial Unicode MS"/>
-        <w:caps w:val="0"/>
-        <w:smallCaps w:val="0"/>
-        <w:strike w:val="0"/>
-        <w:dstrike w:val="0"/>
-        <w:outline w:val="0"/>
-        <w:emboss w:val="0"/>
-        <w:imprint w:val="0"/>
-        <w:spacing w:val="0"/>
-        <w:w w:val="100"/>
-        <w:kern w:val="0"/>
-        <w:position w:val="0"/>
-        <w:highlight w:val="none"/>
-        <w:vertAlign w:val="baseline"/>
-      </w:rPr>
-    </w:lvl>
-    <w:lvl w:ilvl="6">
-      <w:start w:val="1"/>
-      <w:numFmt w:val="bullet"/>
-      <w:suff w:val="tab"/>
-      <w:lvlText w:val="●"/>
-      <w:lvlJc w:val="left"/>
-      <w:pPr>
-        <w:ind w:left="5040" w:hanging="360"/>
-      </w:pPr>
-      <w:rPr>
-        <w:rFonts w:hAnsi="Arial Unicode MS"/>
-        <w:caps w:val="0"/>
-        <w:smallCaps w:val="0"/>
-        <w:strike w:val="0"/>
-        <w:dstrike w:val="0"/>
-        <w:outline w:val="0"/>
-        <w:emboss w:val="0"/>
-        <w:imprint w:val="0"/>
-        <w:spacing w:val="0"/>
-        <w:w w:val="100"/>
-        <w:kern w:val="0"/>
-        <w:position w:val="0"/>
-        <w:highlight w:val="none"/>
-        <w:vertAlign w:val="baseline"/>
-      </w:rPr>
-    </w:lvl>
-    <w:lvl w:ilvl="7">
-      <w:start w:val="1"/>
-      <w:numFmt w:val="bullet"/>
-      <w:suff w:val="tab"/>
-      <w:lvlText w:val="○"/>
-      <w:lvlJc w:val="left"/>
-      <w:pPr>
-        <w:ind w:left="5760" w:hanging="360"/>
-      </w:pPr>
-      <w:rPr>
-        <w:rFonts w:hAnsi="Arial Unicode MS"/>
-        <w:caps w:val="0"/>
-        <w:smallCaps w:val="0"/>
-        <w:strike w:val="0"/>
-        <w:dstrike w:val="0"/>
-        <w:outline w:val="0"/>
-        <w:emboss w:val="0"/>
-        <w:imprint w:val="0"/>
-        <w:spacing w:val="0"/>
-        <w:w w:val="100"/>
-        <w:kern w:val="0"/>
-        <w:position w:val="0"/>
-        <w:highlight w:val="none"/>
-        <w:vertAlign w:val="baseline"/>
-      </w:rPr>
-    </w:lvl>
-    <w:lvl w:ilvl="8">
-      <w:start w:val="1"/>
-      <w:numFmt w:val="bullet"/>
-      <w:suff w:val="tab"/>
-      <w:lvlText w:val="■"/>
-      <w:lvlJc w:val="left"/>
-      <w:pPr>
-        <w:ind w:left="6480" w:hanging="360"/>
-      </w:pPr>
-      <w:rPr>
-        <w:rFonts w:hAnsi="Arial Unicode MS"/>
-        <w:caps w:val="0"/>
-        <w:smallCaps w:val="0"/>
-        <w:strike w:val="0"/>
-        <w:dstrike w:val="0"/>
-        <w:outline w:val="0"/>
-        <w:emboss w:val="0"/>
-        <w:imprint w:val="0"/>
-        <w:spacing w:val="0"/>
-        <w:w w:val="100"/>
-        <w:kern w:val="0"/>
-        <w:position w:val="0"/>
-        <w:highlight w:val="none"/>
-        <w:vertAlign w:val="baseline"/>
-      </w:rPr>
-    </w:lvl>
-  </w:abstractNum>
   <w:num w:numId="1">
+    <w:abstractNumId w:val="0"/>
+  </w:num>
+  <w:num w:numId="2">
+    <w:abstractNumId w:val="2"/>
+  </w:num>
+  <w:num w:numId="3">
     <w:abstractNumId w:val="1"/>
   </w:num>
-  <w:num w:numId="2">
-    <w:abstractNumId w:val="0"/>
+  <w:num w:numId="4">
+    <w:abstractNumId w:val="4"/>
   </w:num>
-  <w:num w:numId="3">
+  <w:num w:numId="5">
     <w:abstractNumId w:val="3"/>
-  </w:num>
-  <w:num w:numId="4">
-    <w:abstractNumId w:val="2"/>
   </w:num>
 </w:numbering>
 </file>
@@ -5047,9 +7357,9 @@
       </w14:textFill>
     </w:rPr>
   </w:style>
-  <w:style w:type="paragraph" w:styleId="Text">
-    <w:name w:val="Text"/>
-    <w:next w:val="Text"/>
+  <w:style w:type="paragraph" w:styleId="Normal.0">
+    <w:name w:val="Normal"/>
+    <w:next w:val="Normal.0"/>
     <w:pPr>
       <w:keepNext w:val="0"/>
       <w:keepLines w:val="0"/>
@@ -5083,9 +7393,102 @@
       <w:u w:val="none" w:color="000000"/>
       <w:shd w:val="nil" w:color="auto" w:fill="auto"/>
       <w:vertAlign w:val="baseline"/>
+      <w:lang w:val="de-DE"/>
       <w14:textOutline>
         <w14:noFill/>
       </w14:textOutline>
+      <w14:textFill>
+        <w14:solidFill>
+          <w14:srgbClr w14:val="000000"/>
+        </w14:solidFill>
+      </w14:textFill>
+    </w:rPr>
+  </w:style>
+  <w:style w:type="paragraph" w:styleId="TOC 1">
+    <w:name w:val="TOC 1"/>
+    <w:next w:val="TOC 1"/>
+    <w:pPr>
+      <w:keepNext w:val="0"/>
+      <w:keepLines w:val="0"/>
+      <w:pageBreakBefore w:val="0"/>
+      <w:widowControl w:val="1"/>
+      <w:shd w:val="clear" w:color="auto" w:fill="auto"/>
+      <w:tabs>
+        <w:tab w:val="left" w:pos="440"/>
+        <w:tab w:val="right" w:pos="9000" w:leader="dot"/>
+      </w:tabs>
+      <w:suppressAutoHyphens w:val="0"/>
+      <w:bidi w:val="0"/>
+      <w:spacing w:before="0" w:after="100" w:line="276" w:lineRule="auto"/>
+      <w:ind w:left="0" w:right="0" w:firstLine="0"/>
+      <w:jc w:val="left"/>
+      <w:outlineLvl w:val="9"/>
+    </w:pPr>
+    <w:rPr>
+      <w:rFonts w:ascii="Arial" w:cs="Arial" w:hAnsi="Arial" w:eastAsia="Arial"/>
+      <w:b w:val="0"/>
+      <w:bCs w:val="0"/>
+      <w:i w:val="0"/>
+      <w:iCs w:val="0"/>
+      <w:caps w:val="0"/>
+      <w:smallCaps w:val="0"/>
+      <w:strike w:val="0"/>
+      <w:dstrike w:val="0"/>
+      <w:outline w:val="0"/>
+      <w:color w:val="000000"/>
+      <w:spacing w:val="0"/>
+      <w:kern w:val="0"/>
+      <w:position w:val="0"/>
+      <w:sz w:val="22"/>
+      <w:szCs w:val="22"/>
+      <w:u w:val="none" w:color="000000"/>
+      <w:shd w:val="nil" w:color="auto" w:fill="auto"/>
+      <w:vertAlign w:val="baseline"/>
+      <w:lang w:val="de-DE"/>
+      <w14:textFill>
+        <w14:solidFill>
+          <w14:srgbClr w14:val="000000"/>
+        </w14:solidFill>
+      </w14:textFill>
+    </w:rPr>
+  </w:style>
+  <w:style w:type="paragraph" w:styleId="heading 1">
+    <w:name w:val="heading 1"/>
+    <w:next w:val="Normal.0"/>
+    <w:pPr>
+      <w:keepNext w:val="1"/>
+      <w:keepLines w:val="1"/>
+      <w:pageBreakBefore w:val="0"/>
+      <w:widowControl w:val="1"/>
+      <w:shd w:val="clear" w:color="auto" w:fill="auto"/>
+      <w:suppressAutoHyphens w:val="0"/>
+      <w:bidi w:val="0"/>
+      <w:spacing w:before="400" w:after="120" w:line="276" w:lineRule="auto"/>
+      <w:ind w:left="0" w:right="0" w:firstLine="0"/>
+      <w:jc w:val="left"/>
+      <w:outlineLvl w:val="0"/>
+    </w:pPr>
+    <w:rPr>
+      <w:rFonts w:ascii="Arial" w:cs="Arial" w:hAnsi="Arial" w:eastAsia="Arial"/>
+      <w:b w:val="0"/>
+      <w:bCs w:val="0"/>
+      <w:i w:val="0"/>
+      <w:iCs w:val="0"/>
+      <w:caps w:val="0"/>
+      <w:smallCaps w:val="0"/>
+      <w:strike w:val="0"/>
+      <w:dstrike w:val="0"/>
+      <w:outline w:val="0"/>
+      <w:color w:val="000000"/>
+      <w:spacing w:val="0"/>
+      <w:kern w:val="0"/>
+      <w:position w:val="0"/>
+      <w:sz w:val="40"/>
+      <w:szCs w:val="40"/>
+      <w:u w:val="none" w:color="000000"/>
+      <w:shd w:val="nil" w:color="auto" w:fill="auto"/>
+      <w:vertAlign w:val="baseline"/>
+      <w:lang w:val="de-DE"/>
       <w14:textFill>
         <w14:solidFill>
           <w14:srgbClr w14:val="000000"/>
@@ -5097,7 +7500,62 @@
     <w:name w:val="Importierter Stil: 1"/>
     <w:pPr>
       <w:numPr>
-        <w:numId w:val="1"/>
+        <w:numId w:val="2"/>
+      </w:numPr>
+    </w:pPr>
+  </w:style>
+  <w:style w:type="paragraph" w:styleId="caption">
+    <w:name w:val="caption"/>
+    <w:next w:val="Normal.0"/>
+    <w:pPr>
+      <w:keepNext w:val="0"/>
+      <w:keepLines w:val="0"/>
+      <w:pageBreakBefore w:val="0"/>
+      <w:widowControl w:val="1"/>
+      <w:shd w:val="clear" w:color="auto" w:fill="auto"/>
+      <w:suppressAutoHyphens w:val="0"/>
+      <w:bidi w:val="0"/>
+      <w:spacing w:before="0" w:after="200" w:line="240" w:lineRule="auto"/>
+      <w:ind w:left="0" w:right="0" w:firstLine="0"/>
+      <w:jc w:val="left"/>
+      <w:outlineLvl w:val="9"/>
+    </w:pPr>
+    <w:rPr>
+      <w:rFonts w:ascii="Arial" w:cs="Arial Unicode MS" w:hAnsi="Arial" w:eastAsia="Arial Unicode MS"/>
+      <w:b w:val="0"/>
+      <w:bCs w:val="0"/>
+      <w:i w:val="1"/>
+      <w:iCs w:val="1"/>
+      <w:caps w:val="0"/>
+      <w:smallCaps w:val="0"/>
+      <w:strike w:val="0"/>
+      <w:dstrike w:val="0"/>
+      <w:outline w:val="0"/>
+      <w:color w:val="1f497d"/>
+      <w:spacing w:val="0"/>
+      <w:kern w:val="0"/>
+      <w:position w:val="0"/>
+      <w:sz w:val="18"/>
+      <w:szCs w:val="18"/>
+      <w:u w:val="none" w:color="1f497d"/>
+      <w:shd w:val="nil" w:color="auto" w:fill="auto"/>
+      <w:vertAlign w:val="baseline"/>
+      <w:lang w:val="de-DE"/>
+      <w14:textOutline>
+        <w14:noFill/>
+      </w14:textOutline>
+      <w14:textFill>
+        <w14:solidFill>
+          <w14:srgbClr w14:val="1F497D"/>
+        </w14:solidFill>
+      </w14:textFill>
+    </w:rPr>
+  </w:style>
+  <w:style w:type="numbering" w:styleId="Importierter Stil: 2">
+    <w:name w:val="Importierter Stil: 2"/>
+    <w:pPr>
+      <w:numPr>
+        <w:numId w:val="4"/>
       </w:numPr>
     </w:pPr>
   </w:style>
@@ -5115,60 +7573,6 @@
         </w14:solidFill>
       </w14:textFill>
     </w:rPr>
-  </w:style>
-  <w:style w:type="paragraph" w:styleId="Standard">
-    <w:name w:val="Standard"/>
-    <w:next w:val="Standard"/>
-    <w:pPr>
-      <w:keepNext w:val="0"/>
-      <w:keepLines w:val="0"/>
-      <w:pageBreakBefore w:val="0"/>
-      <w:widowControl w:val="1"/>
-      <w:shd w:val="clear" w:color="auto" w:fill="auto"/>
-      <w:suppressAutoHyphens w:val="0"/>
-      <w:bidi w:val="0"/>
-      <w:spacing w:before="160" w:after="0" w:line="240" w:lineRule="auto"/>
-      <w:ind w:left="0" w:right="0" w:firstLine="0"/>
-      <w:jc w:val="left"/>
-      <w:outlineLvl w:val="9"/>
-    </w:pPr>
-    <w:rPr>
-      <w:rFonts w:ascii="Helvetica Neue" w:cs="Helvetica Neue" w:hAnsi="Helvetica Neue" w:eastAsia="Helvetica Neue"/>
-      <w:b w:val="0"/>
-      <w:bCs w:val="0"/>
-      <w:i w:val="0"/>
-      <w:iCs w:val="0"/>
-      <w:caps w:val="0"/>
-      <w:smallCaps w:val="0"/>
-      <w:strike w:val="0"/>
-      <w:dstrike w:val="0"/>
-      <w:outline w:val="0"/>
-      <w:color w:val="000000"/>
-      <w:spacing w:val="0"/>
-      <w:kern w:val="0"/>
-      <w:position w:val="0"/>
-      <w:sz w:val="24"/>
-      <w:szCs w:val="24"/>
-      <w:u w:val="none"/>
-      <w:shd w:val="nil" w:color="auto" w:fill="auto"/>
-      <w:vertAlign w:val="baseline"/>
-      <w14:textOutline>
-        <w14:noFill/>
-      </w14:textOutline>
-      <w14:textFill>
-        <w14:solidFill>
-          <w14:srgbClr w14:val="000000"/>
-        </w14:solidFill>
-      </w14:textFill>
-    </w:rPr>
-  </w:style>
-  <w:style w:type="numbering" w:styleId="Importierter Stil: 2">
-    <w:name w:val="Importierter Stil: 2"/>
-    <w:pPr>
-      <w:numPr>
-        <w:numId w:val="3"/>
-      </w:numPr>
-    </w:pPr>
   </w:style>
 </w:styles>
 </file>
